--- a/Report/Report 2/Report 2.docx
+++ b/Report/Report 2/Report 2.docx
@@ -1,6 +1,6 @@
 
 <file path=word/document.xml><?xml version="1.0" encoding="utf-8"?>
-<w:document xmlns:wpc="http://schemas.microsoft.com/office/word/2010/wordprocessingCanvas" xmlns:mc="http://schemas.openxmlformats.org/markup-compatibility/2006" xmlns:o="urn:schemas-microsoft-com:office:office" xmlns:r="http://schemas.openxmlformats.org/officeDocument/2006/relationships" xmlns:m="http://schemas.openxmlformats.org/officeDocument/2006/math" xmlns:v="urn:schemas-microsoft-com:vml" xmlns:wp14="http://schemas.microsoft.com/office/word/2010/wordprocessingDrawing" xmlns:wp="http://schemas.openxmlformats.org/drawingml/2006/wordprocessingDrawing" xmlns:w10="urn:schemas-microsoft-com:office:word" xmlns:w="http://schemas.openxmlformats.org/wordprocessingml/2006/main" xmlns:w14="http://schemas.microsoft.com/office/word/2010/wordml" xmlns:w15="http://schemas.microsoft.com/office/word/2012/wordml" xmlns:wpg="http://schemas.microsoft.com/office/word/2010/wordprocessingGroup" xmlns:wpi="http://schemas.microsoft.com/office/word/2010/wordprocessingInk" xmlns:wne="http://schemas.microsoft.com/office/word/2006/wordml" xmlns:wps="http://schemas.microsoft.com/office/word/2010/wordprocessingShape" mc:Ignorable="w14 w15 wp14">
+<w:document xmlns:wpc="http://schemas.microsoft.com/office/word/2010/wordprocessingCanvas" xmlns:cx="http://schemas.microsoft.com/office/drawing/2014/chartex" xmlns:cx1="http://schemas.microsoft.com/office/drawing/2015/9/8/chartex" xmlns:mc="http://schemas.openxmlformats.org/markup-compatibility/2006" xmlns:o="urn:schemas-microsoft-com:office:office" xmlns:r="http://schemas.openxmlformats.org/officeDocument/2006/relationships" xmlns:m="http://schemas.openxmlformats.org/officeDocument/2006/math" xmlns:v="urn:schemas-microsoft-com:vml" xmlns:wp14="http://schemas.microsoft.com/office/word/2010/wordprocessingDrawing" xmlns:wp="http://schemas.openxmlformats.org/drawingml/2006/wordprocessingDrawing" xmlns:w10="urn:schemas-microsoft-com:office:word" xmlns:w="http://schemas.openxmlformats.org/wordprocessingml/2006/main" xmlns:w14="http://schemas.microsoft.com/office/word/2010/wordml" xmlns:w15="http://schemas.microsoft.com/office/word/2012/wordml" xmlns:w16se="http://schemas.microsoft.com/office/word/2015/wordml/symex" xmlns:wpg="http://schemas.microsoft.com/office/word/2010/wordprocessingGroup" xmlns:wpi="http://schemas.microsoft.com/office/word/2010/wordprocessingInk" xmlns:wne="http://schemas.microsoft.com/office/word/2006/wordml" xmlns:wps="http://schemas.microsoft.com/office/word/2010/wordprocessingShape" mc:Ignorable="w14 w15 w16se wp14">
   <w:body>
     <w:p>
       <w:pPr>
@@ -246,7 +246,7 @@
             <v:path o:extrusionok="f" gradientshapeok="t" o:connecttype="rect"/>
             <o:lock v:ext="edit" aspectratio="t"/>
           </v:shapetype>
-          <v:shape id="_x0000_i1025" type="#_x0000_t75" style="width:493.25pt;height:393.45pt">
+          <v:shape id="_x0000_i1025" type="#_x0000_t75" style="width:493.25pt;height:393.2pt">
             <v:imagedata r:id="rId4" o:title="erdNEWedited"/>
           </v:shape>
         </w:pict>
@@ -347,7 +347,7 @@
           <w:szCs w:val="28"/>
         </w:rPr>
         <w:pict>
-          <v:shape id="_x0000_i1026" type="#_x0000_t75" style="width:467.15pt;height:619.65pt">
+          <v:shape id="_x0000_i1026" type="#_x0000_t75" style="width:467.05pt;height:619.5pt">
             <v:imagedata r:id="rId5" o:title="RelationalSchma new"/>
           </v:shape>
         </w:pict>
@@ -553,8 +553,6 @@
         </w:rPr>
         <w:t>.</w:t>
       </w:r>
-      <w:bookmarkStart w:id="0" w:name="_GoBack"/>
-      <w:bookmarkEnd w:id="0"/>
     </w:p>
     <w:p>
       <w:pPr>
@@ -745,6 +743,21 @@
       </w:pPr>
     </w:p>
     <w:p>
+      <w:pPr>
+        <w:rPr>
+          <w:b/>
+          <w:sz w:val="28"/>
+          <w:szCs w:val="28"/>
+        </w:rPr>
+      </w:pPr>
+    </w:p>
+    <w:p>
+      <w:pPr>
+        <w:rPr>
+          <w:sz w:val="20"/>
+          <w:szCs w:val="24"/>
+        </w:rPr>
+      </w:pPr>
       <w:proofErr w:type="spellStart"/>
       <w:proofErr w:type="gramStart"/>
       <w:r>
@@ -769,9 +782,24 @@
         <w:tc>
           <w:tcPr>
             <w:tcW w:w="2337" w:type="dxa"/>
-          </w:tcPr>
-          <w:p>
-            <w:r>
+            <w:tcBorders>
+              <w:top w:val="single" w:sz="4" w:space="0" w:color="auto"/>
+              <w:left w:val="single" w:sz="4" w:space="0" w:color="auto"/>
+              <w:bottom w:val="single" w:sz="4" w:space="0" w:color="auto"/>
+              <w:right w:val="single" w:sz="4" w:space="0" w:color="auto"/>
+            </w:tcBorders>
+            <w:hideMark/>
+          </w:tcPr>
+          <w:p>
+            <w:pPr>
+              <w:rPr>
+                <w:sz w:val="20"/>
+              </w:rPr>
+            </w:pPr>
+            <w:r>
+              <w:rPr>
+                <w:sz w:val="20"/>
+              </w:rPr>
               <w:t>Name</w:t>
             </w:r>
           </w:p>
@@ -779,9 +807,24 @@
         <w:tc>
           <w:tcPr>
             <w:tcW w:w="2337" w:type="dxa"/>
-          </w:tcPr>
-          <w:p>
-            <w:r>
+            <w:tcBorders>
+              <w:top w:val="single" w:sz="4" w:space="0" w:color="auto"/>
+              <w:left w:val="single" w:sz="4" w:space="0" w:color="auto"/>
+              <w:bottom w:val="single" w:sz="4" w:space="0" w:color="auto"/>
+              <w:right w:val="single" w:sz="4" w:space="0" w:color="auto"/>
+            </w:tcBorders>
+            <w:hideMark/>
+          </w:tcPr>
+          <w:p>
+            <w:pPr>
+              <w:rPr>
+                <w:sz w:val="20"/>
+              </w:rPr>
+            </w:pPr>
+            <w:r>
+              <w:rPr>
+                <w:sz w:val="20"/>
+              </w:rPr>
               <w:t>Data type</w:t>
             </w:r>
           </w:p>
@@ -789,9 +832,24 @@
         <w:tc>
           <w:tcPr>
             <w:tcW w:w="2338" w:type="dxa"/>
-          </w:tcPr>
-          <w:p>
-            <w:r>
+            <w:tcBorders>
+              <w:top w:val="single" w:sz="4" w:space="0" w:color="auto"/>
+              <w:left w:val="single" w:sz="4" w:space="0" w:color="auto"/>
+              <w:bottom w:val="single" w:sz="4" w:space="0" w:color="auto"/>
+              <w:right w:val="single" w:sz="4" w:space="0" w:color="auto"/>
+            </w:tcBorders>
+            <w:hideMark/>
+          </w:tcPr>
+          <w:p>
+            <w:pPr>
+              <w:rPr>
+                <w:sz w:val="20"/>
+              </w:rPr>
+            </w:pPr>
+            <w:r>
+              <w:rPr>
+                <w:sz w:val="20"/>
+              </w:rPr>
               <w:t>Size</w:t>
             </w:r>
           </w:p>
@@ -799,9 +857,24 @@
         <w:tc>
           <w:tcPr>
             <w:tcW w:w="2338" w:type="dxa"/>
-          </w:tcPr>
-          <w:p>
-            <w:r>
+            <w:tcBorders>
+              <w:top w:val="single" w:sz="4" w:space="0" w:color="auto"/>
+              <w:left w:val="single" w:sz="4" w:space="0" w:color="auto"/>
+              <w:bottom w:val="single" w:sz="4" w:space="0" w:color="auto"/>
+              <w:right w:val="single" w:sz="4" w:space="0" w:color="auto"/>
+            </w:tcBorders>
+            <w:hideMark/>
+          </w:tcPr>
+          <w:p>
+            <w:pPr>
+              <w:rPr>
+                <w:sz w:val="20"/>
+              </w:rPr>
+            </w:pPr>
+            <w:r>
+              <w:rPr>
+                <w:sz w:val="20"/>
+              </w:rPr>
               <w:t>remark</w:t>
             </w:r>
           </w:p>
@@ -811,10 +884,25 @@
         <w:tc>
           <w:tcPr>
             <w:tcW w:w="2337" w:type="dxa"/>
-          </w:tcPr>
-          <w:p>
+            <w:tcBorders>
+              <w:top w:val="single" w:sz="4" w:space="0" w:color="auto"/>
+              <w:left w:val="single" w:sz="4" w:space="0" w:color="auto"/>
+              <w:bottom w:val="single" w:sz="4" w:space="0" w:color="auto"/>
+              <w:right w:val="single" w:sz="4" w:space="0" w:color="auto"/>
+            </w:tcBorders>
+            <w:hideMark/>
+          </w:tcPr>
+          <w:p>
+            <w:pPr>
+              <w:rPr>
+                <w:sz w:val="20"/>
+              </w:rPr>
+            </w:pPr>
             <w:proofErr w:type="spellStart"/>
             <w:r>
+              <w:rPr>
+                <w:sz w:val="20"/>
+              </w:rPr>
               <w:t>ccourseID</w:t>
             </w:r>
             <w:proofErr w:type="spellEnd"/>
@@ -823,9 +911,24 @@
         <w:tc>
           <w:tcPr>
             <w:tcW w:w="2337" w:type="dxa"/>
-          </w:tcPr>
-          <w:p>
-            <w:r>
+            <w:tcBorders>
+              <w:top w:val="single" w:sz="4" w:space="0" w:color="auto"/>
+              <w:left w:val="single" w:sz="4" w:space="0" w:color="auto"/>
+              <w:bottom w:val="single" w:sz="4" w:space="0" w:color="auto"/>
+              <w:right w:val="single" w:sz="4" w:space="0" w:color="auto"/>
+            </w:tcBorders>
+            <w:hideMark/>
+          </w:tcPr>
+          <w:p>
+            <w:pPr>
+              <w:rPr>
+                <w:sz w:val="20"/>
+              </w:rPr>
+            </w:pPr>
+            <w:r>
+              <w:rPr>
+                <w:sz w:val="20"/>
+              </w:rPr>
               <w:t>Text</w:t>
             </w:r>
           </w:p>
@@ -833,15 +936,42 @@
         <w:tc>
           <w:tcPr>
             <w:tcW w:w="2338" w:type="dxa"/>
-          </w:tcPr>
-          <w:p/>
-        </w:tc>
-        <w:tc>
-          <w:tcPr>
-            <w:tcW w:w="2338" w:type="dxa"/>
-          </w:tcPr>
-          <w:p>
-            <w:r>
+            <w:tcBorders>
+              <w:top w:val="single" w:sz="4" w:space="0" w:color="auto"/>
+              <w:left w:val="single" w:sz="4" w:space="0" w:color="auto"/>
+              <w:bottom w:val="single" w:sz="4" w:space="0" w:color="auto"/>
+              <w:right w:val="single" w:sz="4" w:space="0" w:color="auto"/>
+            </w:tcBorders>
+          </w:tcPr>
+          <w:p>
+            <w:pPr>
+              <w:rPr>
+                <w:sz w:val="20"/>
+              </w:rPr>
+            </w:pPr>
+          </w:p>
+        </w:tc>
+        <w:tc>
+          <w:tcPr>
+            <w:tcW w:w="2338" w:type="dxa"/>
+            <w:tcBorders>
+              <w:top w:val="single" w:sz="4" w:space="0" w:color="auto"/>
+              <w:left w:val="single" w:sz="4" w:space="0" w:color="auto"/>
+              <w:bottom w:val="single" w:sz="4" w:space="0" w:color="auto"/>
+              <w:right w:val="single" w:sz="4" w:space="0" w:color="auto"/>
+            </w:tcBorders>
+            <w:hideMark/>
+          </w:tcPr>
+          <w:p>
+            <w:pPr>
+              <w:rPr>
+                <w:sz w:val="20"/>
+              </w:rPr>
+            </w:pPr>
+            <w:r>
+              <w:rPr>
+                <w:sz w:val="20"/>
+              </w:rPr>
               <w:t>This is the primary key of the course. Example:cse303</w:t>
             </w:r>
           </w:p>
@@ -851,10 +981,25 @@
         <w:tc>
           <w:tcPr>
             <w:tcW w:w="2337" w:type="dxa"/>
-          </w:tcPr>
-          <w:p>
+            <w:tcBorders>
+              <w:top w:val="single" w:sz="4" w:space="0" w:color="auto"/>
+              <w:left w:val="single" w:sz="4" w:space="0" w:color="auto"/>
+              <w:bottom w:val="single" w:sz="4" w:space="0" w:color="auto"/>
+              <w:right w:val="single" w:sz="4" w:space="0" w:color="auto"/>
+            </w:tcBorders>
+            <w:hideMark/>
+          </w:tcPr>
+          <w:p>
+            <w:pPr>
+              <w:rPr>
+                <w:sz w:val="20"/>
+              </w:rPr>
+            </w:pPr>
             <w:proofErr w:type="spellStart"/>
             <w:r>
+              <w:rPr>
+                <w:sz w:val="20"/>
+              </w:rPr>
               <w:t>ccourseName</w:t>
             </w:r>
             <w:proofErr w:type="spellEnd"/>
@@ -863,9 +1008,24 @@
         <w:tc>
           <w:tcPr>
             <w:tcW w:w="2337" w:type="dxa"/>
-          </w:tcPr>
-          <w:p>
-            <w:r>
+            <w:tcBorders>
+              <w:top w:val="single" w:sz="4" w:space="0" w:color="auto"/>
+              <w:left w:val="single" w:sz="4" w:space="0" w:color="auto"/>
+              <w:bottom w:val="single" w:sz="4" w:space="0" w:color="auto"/>
+              <w:right w:val="single" w:sz="4" w:space="0" w:color="auto"/>
+            </w:tcBorders>
+            <w:hideMark/>
+          </w:tcPr>
+          <w:p>
+            <w:pPr>
+              <w:rPr>
+                <w:sz w:val="20"/>
+              </w:rPr>
+            </w:pPr>
+            <w:r>
+              <w:rPr>
+                <w:sz w:val="20"/>
+              </w:rPr>
               <w:t>Text</w:t>
             </w:r>
           </w:p>
@@ -873,15 +1033,42 @@
         <w:tc>
           <w:tcPr>
             <w:tcW w:w="2338" w:type="dxa"/>
-          </w:tcPr>
-          <w:p/>
-        </w:tc>
-        <w:tc>
-          <w:tcPr>
-            <w:tcW w:w="2338" w:type="dxa"/>
-          </w:tcPr>
-          <w:p>
-            <w:r>
+            <w:tcBorders>
+              <w:top w:val="single" w:sz="4" w:space="0" w:color="auto"/>
+              <w:left w:val="single" w:sz="4" w:space="0" w:color="auto"/>
+              <w:bottom w:val="single" w:sz="4" w:space="0" w:color="auto"/>
+              <w:right w:val="single" w:sz="4" w:space="0" w:color="auto"/>
+            </w:tcBorders>
+          </w:tcPr>
+          <w:p>
+            <w:pPr>
+              <w:rPr>
+                <w:sz w:val="20"/>
+              </w:rPr>
+            </w:pPr>
+          </w:p>
+        </w:tc>
+        <w:tc>
+          <w:tcPr>
+            <w:tcW w:w="2338" w:type="dxa"/>
+            <w:tcBorders>
+              <w:top w:val="single" w:sz="4" w:space="0" w:color="auto"/>
+              <w:left w:val="single" w:sz="4" w:space="0" w:color="auto"/>
+              <w:bottom w:val="single" w:sz="4" w:space="0" w:color="auto"/>
+              <w:right w:val="single" w:sz="4" w:space="0" w:color="auto"/>
+            </w:tcBorders>
+            <w:hideMark/>
+          </w:tcPr>
+          <w:p>
+            <w:pPr>
+              <w:rPr>
+                <w:sz w:val="20"/>
+              </w:rPr>
+            </w:pPr>
+            <w:r>
+              <w:rPr>
+                <w:sz w:val="20"/>
+              </w:rPr>
               <w:t xml:space="preserve">This is the name of the course. example: database management </w:t>
             </w:r>
           </w:p>
@@ -891,14 +1078,32 @@
         <w:tc>
           <w:tcPr>
             <w:tcW w:w="2337" w:type="dxa"/>
-          </w:tcPr>
-          <w:p>
+            <w:tcBorders>
+              <w:top w:val="single" w:sz="4" w:space="0" w:color="auto"/>
+              <w:left w:val="single" w:sz="4" w:space="0" w:color="auto"/>
+              <w:bottom w:val="single" w:sz="4" w:space="0" w:color="auto"/>
+              <w:right w:val="single" w:sz="4" w:space="0" w:color="auto"/>
+            </w:tcBorders>
+            <w:hideMark/>
+          </w:tcPr>
+          <w:p>
+            <w:pPr>
+              <w:rPr>
+                <w:sz w:val="20"/>
+              </w:rPr>
+            </w:pPr>
             <w:proofErr w:type="spellStart"/>
             <w:r>
+              <w:rPr>
+                <w:sz w:val="20"/>
+              </w:rPr>
               <w:t>ntotalCredit</w:t>
             </w:r>
             <w:proofErr w:type="spellEnd"/>
             <w:r>
+              <w:rPr>
+                <w:sz w:val="20"/>
+              </w:rPr>
               <w:t xml:space="preserve"> </w:t>
             </w:r>
           </w:p>
@@ -906,9 +1111,24 @@
         <w:tc>
           <w:tcPr>
             <w:tcW w:w="2337" w:type="dxa"/>
-          </w:tcPr>
-          <w:p>
-            <w:r>
+            <w:tcBorders>
+              <w:top w:val="single" w:sz="4" w:space="0" w:color="auto"/>
+              <w:left w:val="single" w:sz="4" w:space="0" w:color="auto"/>
+              <w:bottom w:val="single" w:sz="4" w:space="0" w:color="auto"/>
+              <w:right w:val="single" w:sz="4" w:space="0" w:color="auto"/>
+            </w:tcBorders>
+            <w:hideMark/>
+          </w:tcPr>
+          <w:p>
+            <w:pPr>
+              <w:rPr>
+                <w:sz w:val="20"/>
+              </w:rPr>
+            </w:pPr>
+            <w:r>
+              <w:rPr>
+                <w:sz w:val="20"/>
+              </w:rPr>
               <w:t>Number</w:t>
             </w:r>
           </w:p>
@@ -916,22 +1136,58 @@
         <w:tc>
           <w:tcPr>
             <w:tcW w:w="2338" w:type="dxa"/>
-          </w:tcPr>
-          <w:p/>
-        </w:tc>
-        <w:tc>
-          <w:tcPr>
-            <w:tcW w:w="2338" w:type="dxa"/>
-          </w:tcPr>
-          <w:p>
-            <w:r>
+            <w:tcBorders>
+              <w:top w:val="single" w:sz="4" w:space="0" w:color="auto"/>
+              <w:left w:val="single" w:sz="4" w:space="0" w:color="auto"/>
+              <w:bottom w:val="single" w:sz="4" w:space="0" w:color="auto"/>
+              <w:right w:val="single" w:sz="4" w:space="0" w:color="auto"/>
+            </w:tcBorders>
+          </w:tcPr>
+          <w:p>
+            <w:pPr>
+              <w:rPr>
+                <w:sz w:val="20"/>
+              </w:rPr>
+            </w:pPr>
+          </w:p>
+        </w:tc>
+        <w:tc>
+          <w:tcPr>
+            <w:tcW w:w="2338" w:type="dxa"/>
+            <w:tcBorders>
+              <w:top w:val="single" w:sz="4" w:space="0" w:color="auto"/>
+              <w:left w:val="single" w:sz="4" w:space="0" w:color="auto"/>
+              <w:bottom w:val="single" w:sz="4" w:space="0" w:color="auto"/>
+              <w:right w:val="single" w:sz="4" w:space="0" w:color="auto"/>
+            </w:tcBorders>
+            <w:hideMark/>
+          </w:tcPr>
+          <w:p>
+            <w:pPr>
+              <w:rPr>
+                <w:sz w:val="20"/>
+              </w:rPr>
+            </w:pPr>
+            <w:r>
+              <w:rPr>
+                <w:sz w:val="20"/>
+              </w:rPr>
               <w:t>This is the credit of the course. Example:4</w:t>
             </w:r>
           </w:p>
         </w:tc>
       </w:tr>
     </w:tbl>
-    <w:p/>
+    <w:p>
+      <w:pPr>
+        <w:rPr>
+          <w:rFonts w:ascii="Arial" w:eastAsia="Noto Serif CJK SC" w:hAnsi="Arial" w:cs="Lohit Devanagari"/>
+          <w:kern w:val="2"/>
+          <w:sz w:val="20"/>
+          <w:lang w:eastAsia="zh-CN" w:bidi="hi-IN"/>
+        </w:rPr>
+      </w:pPr>
+    </w:p>
     <w:p/>
     <w:p/>
     <w:p>
@@ -959,9 +1215,24 @@
         <w:tc>
           <w:tcPr>
             <w:tcW w:w="2337" w:type="dxa"/>
-          </w:tcPr>
-          <w:p>
-            <w:r>
+            <w:tcBorders>
+              <w:top w:val="single" w:sz="4" w:space="0" w:color="auto"/>
+              <w:left w:val="single" w:sz="4" w:space="0" w:color="auto"/>
+              <w:bottom w:val="single" w:sz="4" w:space="0" w:color="auto"/>
+              <w:right w:val="single" w:sz="4" w:space="0" w:color="auto"/>
+            </w:tcBorders>
+            <w:hideMark/>
+          </w:tcPr>
+          <w:p>
+            <w:pPr>
+              <w:rPr>
+                <w:sz w:val="20"/>
+              </w:rPr>
+            </w:pPr>
+            <w:r>
+              <w:rPr>
+                <w:sz w:val="20"/>
+              </w:rPr>
               <w:t>Name</w:t>
             </w:r>
           </w:p>
@@ -969,9 +1240,24 @@
         <w:tc>
           <w:tcPr>
             <w:tcW w:w="2337" w:type="dxa"/>
-          </w:tcPr>
-          <w:p>
-            <w:r>
+            <w:tcBorders>
+              <w:top w:val="single" w:sz="4" w:space="0" w:color="auto"/>
+              <w:left w:val="single" w:sz="4" w:space="0" w:color="auto"/>
+              <w:bottom w:val="single" w:sz="4" w:space="0" w:color="auto"/>
+              <w:right w:val="single" w:sz="4" w:space="0" w:color="auto"/>
+            </w:tcBorders>
+            <w:hideMark/>
+          </w:tcPr>
+          <w:p>
+            <w:pPr>
+              <w:rPr>
+                <w:sz w:val="20"/>
+              </w:rPr>
+            </w:pPr>
+            <w:r>
+              <w:rPr>
+                <w:sz w:val="20"/>
+              </w:rPr>
               <w:t>Data type</w:t>
             </w:r>
           </w:p>
@@ -979,9 +1265,24 @@
         <w:tc>
           <w:tcPr>
             <w:tcW w:w="2338" w:type="dxa"/>
-          </w:tcPr>
-          <w:p>
-            <w:r>
+            <w:tcBorders>
+              <w:top w:val="single" w:sz="4" w:space="0" w:color="auto"/>
+              <w:left w:val="single" w:sz="4" w:space="0" w:color="auto"/>
+              <w:bottom w:val="single" w:sz="4" w:space="0" w:color="auto"/>
+              <w:right w:val="single" w:sz="4" w:space="0" w:color="auto"/>
+            </w:tcBorders>
+            <w:hideMark/>
+          </w:tcPr>
+          <w:p>
+            <w:pPr>
+              <w:rPr>
+                <w:sz w:val="20"/>
+              </w:rPr>
+            </w:pPr>
+            <w:r>
+              <w:rPr>
+                <w:sz w:val="20"/>
+              </w:rPr>
               <w:t>Size</w:t>
             </w:r>
           </w:p>
@@ -989,9 +1290,24 @@
         <w:tc>
           <w:tcPr>
             <w:tcW w:w="2338" w:type="dxa"/>
-          </w:tcPr>
-          <w:p>
-            <w:r>
+            <w:tcBorders>
+              <w:top w:val="single" w:sz="4" w:space="0" w:color="auto"/>
+              <w:left w:val="single" w:sz="4" w:space="0" w:color="auto"/>
+              <w:bottom w:val="single" w:sz="4" w:space="0" w:color="auto"/>
+              <w:right w:val="single" w:sz="4" w:space="0" w:color="auto"/>
+            </w:tcBorders>
+            <w:hideMark/>
+          </w:tcPr>
+          <w:p>
+            <w:pPr>
+              <w:rPr>
+                <w:sz w:val="20"/>
+              </w:rPr>
+            </w:pPr>
+            <w:r>
+              <w:rPr>
+                <w:sz w:val="20"/>
+              </w:rPr>
               <w:t>Remark</w:t>
             </w:r>
           </w:p>
@@ -1001,10 +1317,25 @@
         <w:tc>
           <w:tcPr>
             <w:tcW w:w="2337" w:type="dxa"/>
-          </w:tcPr>
-          <w:p>
+            <w:tcBorders>
+              <w:top w:val="single" w:sz="4" w:space="0" w:color="auto"/>
+              <w:left w:val="single" w:sz="4" w:space="0" w:color="auto"/>
+              <w:bottom w:val="single" w:sz="4" w:space="0" w:color="auto"/>
+              <w:right w:val="single" w:sz="4" w:space="0" w:color="auto"/>
+            </w:tcBorders>
+            <w:hideMark/>
+          </w:tcPr>
+          <w:p>
+            <w:pPr>
+              <w:rPr>
+                <w:sz w:val="20"/>
+              </w:rPr>
+            </w:pPr>
             <w:proofErr w:type="spellStart"/>
             <w:r>
+              <w:rPr>
+                <w:sz w:val="20"/>
+              </w:rPr>
               <w:t>cuniversityName</w:t>
             </w:r>
             <w:proofErr w:type="spellEnd"/>
@@ -1013,9 +1344,24 @@
         <w:tc>
           <w:tcPr>
             <w:tcW w:w="2337" w:type="dxa"/>
-          </w:tcPr>
-          <w:p>
-            <w:r>
+            <w:tcBorders>
+              <w:top w:val="single" w:sz="4" w:space="0" w:color="auto"/>
+              <w:left w:val="single" w:sz="4" w:space="0" w:color="auto"/>
+              <w:bottom w:val="single" w:sz="4" w:space="0" w:color="auto"/>
+              <w:right w:val="single" w:sz="4" w:space="0" w:color="auto"/>
+            </w:tcBorders>
+            <w:hideMark/>
+          </w:tcPr>
+          <w:p>
+            <w:pPr>
+              <w:rPr>
+                <w:sz w:val="20"/>
+              </w:rPr>
+            </w:pPr>
+            <w:r>
+              <w:rPr>
+                <w:sz w:val="20"/>
+              </w:rPr>
               <w:t>Text</w:t>
             </w:r>
           </w:p>
@@ -1023,19 +1369,43 @@
         <w:tc>
           <w:tcPr>
             <w:tcW w:w="2338" w:type="dxa"/>
-          </w:tcPr>
-          <w:p/>
-        </w:tc>
-        <w:tc>
-          <w:tcPr>
-            <w:tcW w:w="2338" w:type="dxa"/>
-          </w:tcPr>
-          <w:p>
-            <w:r>
-              <w:t xml:space="preserve">This is the primary key and name of the university. Example: </w:t>
-            </w:r>
-            <w:r>
-              <w:t>Independent University, Bangladesh</w:t>
+            <w:tcBorders>
+              <w:top w:val="single" w:sz="4" w:space="0" w:color="auto"/>
+              <w:left w:val="single" w:sz="4" w:space="0" w:color="auto"/>
+              <w:bottom w:val="single" w:sz="4" w:space="0" w:color="auto"/>
+              <w:right w:val="single" w:sz="4" w:space="0" w:color="auto"/>
+            </w:tcBorders>
+          </w:tcPr>
+          <w:p>
+            <w:pPr>
+              <w:rPr>
+                <w:sz w:val="20"/>
+              </w:rPr>
+            </w:pPr>
+          </w:p>
+        </w:tc>
+        <w:tc>
+          <w:tcPr>
+            <w:tcW w:w="2338" w:type="dxa"/>
+            <w:tcBorders>
+              <w:top w:val="single" w:sz="4" w:space="0" w:color="auto"/>
+              <w:left w:val="single" w:sz="4" w:space="0" w:color="auto"/>
+              <w:bottom w:val="single" w:sz="4" w:space="0" w:color="auto"/>
+              <w:right w:val="single" w:sz="4" w:space="0" w:color="auto"/>
+            </w:tcBorders>
+            <w:hideMark/>
+          </w:tcPr>
+          <w:p>
+            <w:pPr>
+              <w:rPr>
+                <w:sz w:val="20"/>
+              </w:rPr>
+            </w:pPr>
+            <w:r>
+              <w:rPr>
+                <w:sz w:val="20"/>
+              </w:rPr>
+              <w:t>This is the primary key and name of the university. Example: Independent University, Bangladesh</w:t>
             </w:r>
           </w:p>
         </w:tc>
@@ -1044,14 +1414,26 @@
         <w:tc>
           <w:tcPr>
             <w:tcW w:w="2337" w:type="dxa"/>
-          </w:tcPr>
-          <w:p>
+            <w:tcBorders>
+              <w:top w:val="single" w:sz="4" w:space="0" w:color="auto"/>
+              <w:left w:val="single" w:sz="4" w:space="0" w:color="auto"/>
+              <w:bottom w:val="single" w:sz="4" w:space="0" w:color="auto"/>
+              <w:right w:val="single" w:sz="4" w:space="0" w:color="auto"/>
+            </w:tcBorders>
+            <w:hideMark/>
+          </w:tcPr>
+          <w:p>
+            <w:pPr>
+              <w:rPr>
+                <w:sz w:val="20"/>
+              </w:rPr>
+            </w:pPr>
             <w:proofErr w:type="spellStart"/>
             <w:r>
-              <w:t>d</w:t>
-            </w:r>
-            <w:r>
-              <w:t>EstablishmentYear</w:t>
+              <w:rPr>
+                <w:sz w:val="20"/>
+              </w:rPr>
+              <w:t>dEstablishmentYear</w:t>
             </w:r>
             <w:proofErr w:type="spellEnd"/>
           </w:p>
@@ -1059,10 +1441,25 @@
         <w:tc>
           <w:tcPr>
             <w:tcW w:w="2337" w:type="dxa"/>
-          </w:tcPr>
-          <w:p>
+            <w:tcBorders>
+              <w:top w:val="single" w:sz="4" w:space="0" w:color="auto"/>
+              <w:left w:val="single" w:sz="4" w:space="0" w:color="auto"/>
+              <w:bottom w:val="single" w:sz="4" w:space="0" w:color="auto"/>
+              <w:right w:val="single" w:sz="4" w:space="0" w:color="auto"/>
+            </w:tcBorders>
+            <w:hideMark/>
+          </w:tcPr>
+          <w:p>
+            <w:pPr>
+              <w:rPr>
+                <w:sz w:val="20"/>
+              </w:rPr>
+            </w:pPr>
             <w:proofErr w:type="spellStart"/>
             <w:r>
+              <w:rPr>
+                <w:sz w:val="20"/>
+              </w:rPr>
               <w:t>Datetime</w:t>
             </w:r>
             <w:proofErr w:type="spellEnd"/>
@@ -1071,10 +1468,25 @@
         <w:tc>
           <w:tcPr>
             <w:tcW w:w="2338" w:type="dxa"/>
-          </w:tcPr>
-          <w:p>
+            <w:tcBorders>
+              <w:top w:val="single" w:sz="4" w:space="0" w:color="auto"/>
+              <w:left w:val="single" w:sz="4" w:space="0" w:color="auto"/>
+              <w:bottom w:val="single" w:sz="4" w:space="0" w:color="auto"/>
+              <w:right w:val="single" w:sz="4" w:space="0" w:color="auto"/>
+            </w:tcBorders>
+            <w:hideMark/>
+          </w:tcPr>
+          <w:p>
+            <w:pPr>
+              <w:rPr>
+                <w:sz w:val="20"/>
+              </w:rPr>
+            </w:pPr>
             <w:proofErr w:type="spellStart"/>
             <w:r>
+              <w:rPr>
+                <w:sz w:val="20"/>
+              </w:rPr>
               <w:t>yyyy</w:t>
             </w:r>
             <w:proofErr w:type="spellEnd"/>
@@ -1083,9 +1495,24 @@
         <w:tc>
           <w:tcPr>
             <w:tcW w:w="2338" w:type="dxa"/>
-          </w:tcPr>
-          <w:p>
-            <w:r>
+            <w:tcBorders>
+              <w:top w:val="single" w:sz="4" w:space="0" w:color="auto"/>
+              <w:left w:val="single" w:sz="4" w:space="0" w:color="auto"/>
+              <w:bottom w:val="single" w:sz="4" w:space="0" w:color="auto"/>
+              <w:right w:val="single" w:sz="4" w:space="0" w:color="auto"/>
+            </w:tcBorders>
+            <w:hideMark/>
+          </w:tcPr>
+          <w:p>
+            <w:pPr>
+              <w:rPr>
+                <w:sz w:val="20"/>
+              </w:rPr>
+            </w:pPr>
+            <w:r>
+              <w:rPr>
+                <w:sz w:val="20"/>
+              </w:rPr>
               <w:t>This is the year of Establish the university. Example:1993</w:t>
             </w:r>
           </w:p>
@@ -1095,10 +1522,25 @@
         <w:tc>
           <w:tcPr>
             <w:tcW w:w="2337" w:type="dxa"/>
-          </w:tcPr>
-          <w:p>
+            <w:tcBorders>
+              <w:top w:val="single" w:sz="4" w:space="0" w:color="auto"/>
+              <w:left w:val="single" w:sz="4" w:space="0" w:color="auto"/>
+              <w:bottom w:val="single" w:sz="4" w:space="0" w:color="auto"/>
+              <w:right w:val="single" w:sz="4" w:space="0" w:color="auto"/>
+            </w:tcBorders>
+            <w:hideMark/>
+          </w:tcPr>
+          <w:p>
+            <w:pPr>
+              <w:rPr>
+                <w:sz w:val="20"/>
+              </w:rPr>
+            </w:pPr>
             <w:proofErr w:type="spellStart"/>
             <w:r>
+              <w:rPr>
+                <w:sz w:val="20"/>
+              </w:rPr>
               <w:t>caddress</w:t>
             </w:r>
             <w:proofErr w:type="spellEnd"/>
@@ -1107,9 +1549,24 @@
         <w:tc>
           <w:tcPr>
             <w:tcW w:w="2337" w:type="dxa"/>
-          </w:tcPr>
-          <w:p>
-            <w:r>
+            <w:tcBorders>
+              <w:top w:val="single" w:sz="4" w:space="0" w:color="auto"/>
+              <w:left w:val="single" w:sz="4" w:space="0" w:color="auto"/>
+              <w:bottom w:val="single" w:sz="4" w:space="0" w:color="auto"/>
+              <w:right w:val="single" w:sz="4" w:space="0" w:color="auto"/>
+            </w:tcBorders>
+            <w:hideMark/>
+          </w:tcPr>
+          <w:p>
+            <w:pPr>
+              <w:rPr>
+                <w:sz w:val="20"/>
+              </w:rPr>
+            </w:pPr>
+            <w:r>
+              <w:rPr>
+                <w:sz w:val="20"/>
+              </w:rPr>
               <w:t>Text</w:t>
             </w:r>
           </w:p>
@@ -1117,34 +1574,83 @@
         <w:tc>
           <w:tcPr>
             <w:tcW w:w="2338" w:type="dxa"/>
-          </w:tcPr>
-          <w:p/>
-        </w:tc>
-        <w:tc>
-          <w:tcPr>
-            <w:tcW w:w="2338" w:type="dxa"/>
-          </w:tcPr>
-          <w:p>
-            <w:r>
+            <w:tcBorders>
+              <w:top w:val="single" w:sz="4" w:space="0" w:color="auto"/>
+              <w:left w:val="single" w:sz="4" w:space="0" w:color="auto"/>
+              <w:bottom w:val="single" w:sz="4" w:space="0" w:color="auto"/>
+              <w:right w:val="single" w:sz="4" w:space="0" w:color="auto"/>
+            </w:tcBorders>
+          </w:tcPr>
+          <w:p>
+            <w:pPr>
+              <w:rPr>
+                <w:sz w:val="20"/>
+              </w:rPr>
+            </w:pPr>
+          </w:p>
+        </w:tc>
+        <w:tc>
+          <w:tcPr>
+            <w:tcW w:w="2338" w:type="dxa"/>
+            <w:tcBorders>
+              <w:top w:val="single" w:sz="4" w:space="0" w:color="auto"/>
+              <w:left w:val="single" w:sz="4" w:space="0" w:color="auto"/>
+              <w:bottom w:val="single" w:sz="4" w:space="0" w:color="auto"/>
+              <w:right w:val="single" w:sz="4" w:space="0" w:color="auto"/>
+            </w:tcBorders>
+          </w:tcPr>
+          <w:p>
+            <w:pPr>
+              <w:rPr>
+                <w:sz w:val="20"/>
+              </w:rPr>
+            </w:pPr>
+            <w:r>
+              <w:rPr>
+                <w:sz w:val="20"/>
+              </w:rPr>
               <w:t xml:space="preserve">This is the address of the university. Example: Plot 16 Block B, </w:t>
             </w:r>
             <w:proofErr w:type="spellStart"/>
             <w:r>
+              <w:rPr>
+                <w:sz w:val="20"/>
+              </w:rPr>
               <w:t>Aftabuddin</w:t>
             </w:r>
             <w:proofErr w:type="spellEnd"/>
             <w:r>
+              <w:rPr>
+                <w:sz w:val="20"/>
+              </w:rPr>
               <w:t xml:space="preserve"> Ahmed Road</w:t>
             </w:r>
           </w:p>
-          <w:p/>
-          <w:p>
+          <w:p>
+            <w:pPr>
+              <w:rPr>
+                <w:sz w:val="20"/>
+              </w:rPr>
+            </w:pPr>
+          </w:p>
+          <w:p>
+            <w:pPr>
+              <w:rPr>
+                <w:sz w:val="20"/>
+              </w:rPr>
+            </w:pPr>
             <w:proofErr w:type="spellStart"/>
             <w:r>
+              <w:rPr>
+                <w:sz w:val="20"/>
+              </w:rPr>
               <w:t>Bashundhara</w:t>
             </w:r>
             <w:proofErr w:type="spellEnd"/>
             <w:r>
+              <w:rPr>
+                <w:sz w:val="20"/>
+              </w:rPr>
               <w:t xml:space="preserve"> R/A, Dhaka, Bangladesh</w:t>
             </w:r>
           </w:p>
@@ -1154,64 +1660,131 @@
         <w:tc>
           <w:tcPr>
             <w:tcW w:w="2337" w:type="dxa"/>
-          </w:tcPr>
-          <w:p>
+            <w:tcBorders>
+              <w:top w:val="single" w:sz="4" w:space="0" w:color="auto"/>
+              <w:left w:val="single" w:sz="4" w:space="0" w:color="auto"/>
+              <w:bottom w:val="single" w:sz="4" w:space="0" w:color="auto"/>
+              <w:right w:val="single" w:sz="4" w:space="0" w:color="auto"/>
+            </w:tcBorders>
+            <w:hideMark/>
+          </w:tcPr>
+          <w:p>
+            <w:pPr>
+              <w:rPr>
+                <w:sz w:val="20"/>
+              </w:rPr>
+            </w:pPr>
             <w:proofErr w:type="spellStart"/>
             <w:r>
+              <w:rPr>
+                <w:sz w:val="20"/>
+              </w:rPr>
+              <w:t>cVCName</w:t>
+            </w:r>
+            <w:proofErr w:type="spellEnd"/>
+          </w:p>
+        </w:tc>
+        <w:tc>
+          <w:tcPr>
+            <w:tcW w:w="2337" w:type="dxa"/>
+            <w:tcBorders>
+              <w:top w:val="single" w:sz="4" w:space="0" w:color="auto"/>
+              <w:left w:val="single" w:sz="4" w:space="0" w:color="auto"/>
+              <w:bottom w:val="single" w:sz="4" w:space="0" w:color="auto"/>
+              <w:right w:val="single" w:sz="4" w:space="0" w:color="auto"/>
+            </w:tcBorders>
+            <w:hideMark/>
+          </w:tcPr>
+          <w:p>
+            <w:pPr>
+              <w:rPr>
+                <w:sz w:val="20"/>
+              </w:rPr>
+            </w:pPr>
+            <w:r>
+              <w:rPr>
+                <w:sz w:val="20"/>
+              </w:rPr>
+              <w:t>Text</w:t>
+            </w:r>
+          </w:p>
+        </w:tc>
+        <w:tc>
+          <w:tcPr>
+            <w:tcW w:w="2338" w:type="dxa"/>
+            <w:tcBorders>
+              <w:top w:val="single" w:sz="4" w:space="0" w:color="auto"/>
+              <w:left w:val="single" w:sz="4" w:space="0" w:color="auto"/>
+              <w:bottom w:val="single" w:sz="4" w:space="0" w:color="auto"/>
+              <w:right w:val="single" w:sz="4" w:space="0" w:color="auto"/>
+            </w:tcBorders>
+          </w:tcPr>
+          <w:p>
+            <w:pPr>
+              <w:rPr>
+                <w:sz w:val="20"/>
+              </w:rPr>
+            </w:pPr>
+          </w:p>
+        </w:tc>
+        <w:tc>
+          <w:tcPr>
+            <w:tcW w:w="2338" w:type="dxa"/>
+            <w:tcBorders>
+              <w:top w:val="single" w:sz="4" w:space="0" w:color="auto"/>
+              <w:left w:val="single" w:sz="4" w:space="0" w:color="auto"/>
+              <w:bottom w:val="single" w:sz="4" w:space="0" w:color="auto"/>
+              <w:right w:val="single" w:sz="4" w:space="0" w:color="auto"/>
+            </w:tcBorders>
+            <w:hideMark/>
+          </w:tcPr>
+          <w:p>
+            <w:pPr>
+              <w:rPr>
+                <w:sz w:val="20"/>
+              </w:rPr>
+            </w:pPr>
+            <w:r>
+              <w:rPr>
+                <w:sz w:val="20"/>
+              </w:rPr>
+              <w:t xml:space="preserve">This is the name of the vice chancellor of the </w:t>
+            </w:r>
+            <w:r>
+              <w:rPr>
+                <w:sz w:val="20"/>
+              </w:rPr>
               <w:lastRenderedPageBreak/>
-              <w:t>cVCName</w:t>
+              <w:t xml:space="preserve">university. Example: </w:t>
+            </w:r>
+            <w:proofErr w:type="spellStart"/>
+            <w:r>
+              <w:rPr>
+                <w:sz w:val="20"/>
+              </w:rPr>
+              <w:t>Tanweer</w:t>
             </w:r>
             <w:proofErr w:type="spellEnd"/>
-          </w:p>
-        </w:tc>
-        <w:tc>
-          <w:tcPr>
-            <w:tcW w:w="2337" w:type="dxa"/>
-          </w:tcPr>
-          <w:p>
-            <w:r>
-              <w:t>Text</w:t>
-            </w:r>
-          </w:p>
-        </w:tc>
-        <w:tc>
-          <w:tcPr>
-            <w:tcW w:w="2338" w:type="dxa"/>
-          </w:tcPr>
-          <w:p/>
-        </w:tc>
-        <w:tc>
-          <w:tcPr>
-            <w:tcW w:w="2338" w:type="dxa"/>
-          </w:tcPr>
-          <w:p>
-            <w:r>
-              <w:t xml:space="preserve">This is the name of the vice </w:t>
-            </w:r>
-            <w:r>
-              <w:t>chancellor</w:t>
-            </w:r>
-            <w:r>
-              <w:t xml:space="preserve"> of the university. Example: </w:t>
-            </w:r>
-            <w:proofErr w:type="spellStart"/>
-            <w:r>
-              <w:t>Tanweer</w:t>
-            </w:r>
-            <w:proofErr w:type="spellEnd"/>
-            <w:r>
-              <w:t xml:space="preserve"> </w:t>
-            </w:r>
-            <w:proofErr w:type="spellStart"/>
-            <w:r>
-              <w:t>Hasan</w:t>
-            </w:r>
-            <w:proofErr w:type="spellEnd"/>
+            <w:r>
+              <w:rPr>
+                <w:sz w:val="20"/>
+              </w:rPr>
+              <w:t xml:space="preserve"> Hasan</w:t>
+            </w:r>
           </w:p>
         </w:tc>
       </w:tr>
     </w:tbl>
-    <w:p/>
+    <w:p>
+      <w:pPr>
+        <w:rPr>
+          <w:rFonts w:ascii="Arial" w:eastAsia="Noto Serif CJK SC" w:hAnsi="Arial" w:cs="Lohit Devanagari"/>
+          <w:kern w:val="2"/>
+          <w:sz w:val="20"/>
+          <w:lang w:eastAsia="zh-CN" w:bidi="hi-IN"/>
+        </w:rPr>
+      </w:pPr>
+    </w:p>
     <w:p/>
     <w:p/>
     <w:p/>
@@ -1243,9 +1816,24 @@
         <w:tc>
           <w:tcPr>
             <w:tcW w:w="2337" w:type="dxa"/>
-          </w:tcPr>
-          <w:p>
-            <w:r>
+            <w:tcBorders>
+              <w:top w:val="single" w:sz="4" w:space="0" w:color="auto"/>
+              <w:left w:val="single" w:sz="4" w:space="0" w:color="auto"/>
+              <w:bottom w:val="single" w:sz="4" w:space="0" w:color="auto"/>
+              <w:right w:val="single" w:sz="4" w:space="0" w:color="auto"/>
+            </w:tcBorders>
+            <w:hideMark/>
+          </w:tcPr>
+          <w:p>
+            <w:pPr>
+              <w:rPr>
+                <w:sz w:val="20"/>
+              </w:rPr>
+            </w:pPr>
+            <w:r>
+              <w:rPr>
+                <w:sz w:val="20"/>
+              </w:rPr>
               <w:t>Name</w:t>
             </w:r>
           </w:p>
@@ -1253,9 +1841,24 @@
         <w:tc>
           <w:tcPr>
             <w:tcW w:w="2337" w:type="dxa"/>
-          </w:tcPr>
-          <w:p>
-            <w:r>
+            <w:tcBorders>
+              <w:top w:val="single" w:sz="4" w:space="0" w:color="auto"/>
+              <w:left w:val="single" w:sz="4" w:space="0" w:color="auto"/>
+              <w:bottom w:val="single" w:sz="4" w:space="0" w:color="auto"/>
+              <w:right w:val="single" w:sz="4" w:space="0" w:color="auto"/>
+            </w:tcBorders>
+            <w:hideMark/>
+          </w:tcPr>
+          <w:p>
+            <w:pPr>
+              <w:rPr>
+                <w:sz w:val="20"/>
+              </w:rPr>
+            </w:pPr>
+            <w:r>
+              <w:rPr>
+                <w:sz w:val="20"/>
+              </w:rPr>
               <w:t>Data type</w:t>
             </w:r>
           </w:p>
@@ -1263,9 +1866,24 @@
         <w:tc>
           <w:tcPr>
             <w:tcW w:w="2338" w:type="dxa"/>
-          </w:tcPr>
-          <w:p>
-            <w:r>
+            <w:tcBorders>
+              <w:top w:val="single" w:sz="4" w:space="0" w:color="auto"/>
+              <w:left w:val="single" w:sz="4" w:space="0" w:color="auto"/>
+              <w:bottom w:val="single" w:sz="4" w:space="0" w:color="auto"/>
+              <w:right w:val="single" w:sz="4" w:space="0" w:color="auto"/>
+            </w:tcBorders>
+            <w:hideMark/>
+          </w:tcPr>
+          <w:p>
+            <w:pPr>
+              <w:rPr>
+                <w:sz w:val="20"/>
+              </w:rPr>
+            </w:pPr>
+            <w:r>
+              <w:rPr>
+                <w:sz w:val="20"/>
+              </w:rPr>
               <w:t>Size</w:t>
             </w:r>
           </w:p>
@@ -1273,9 +1891,24 @@
         <w:tc>
           <w:tcPr>
             <w:tcW w:w="2338" w:type="dxa"/>
-          </w:tcPr>
-          <w:p>
-            <w:r>
+            <w:tcBorders>
+              <w:top w:val="single" w:sz="4" w:space="0" w:color="auto"/>
+              <w:left w:val="single" w:sz="4" w:space="0" w:color="auto"/>
+              <w:bottom w:val="single" w:sz="4" w:space="0" w:color="auto"/>
+              <w:right w:val="single" w:sz="4" w:space="0" w:color="auto"/>
+            </w:tcBorders>
+            <w:hideMark/>
+          </w:tcPr>
+          <w:p>
+            <w:pPr>
+              <w:rPr>
+                <w:sz w:val="20"/>
+              </w:rPr>
+            </w:pPr>
+            <w:r>
+              <w:rPr>
+                <w:sz w:val="20"/>
+              </w:rPr>
               <w:t>Remark</w:t>
             </w:r>
           </w:p>
@@ -1285,10 +1918,25 @@
         <w:tc>
           <w:tcPr>
             <w:tcW w:w="2337" w:type="dxa"/>
-          </w:tcPr>
-          <w:p>
+            <w:tcBorders>
+              <w:top w:val="single" w:sz="4" w:space="0" w:color="auto"/>
+              <w:left w:val="single" w:sz="4" w:space="0" w:color="auto"/>
+              <w:bottom w:val="single" w:sz="4" w:space="0" w:color="auto"/>
+              <w:right w:val="single" w:sz="4" w:space="0" w:color="auto"/>
+            </w:tcBorders>
+            <w:hideMark/>
+          </w:tcPr>
+          <w:p>
+            <w:pPr>
+              <w:rPr>
+                <w:sz w:val="20"/>
+              </w:rPr>
+            </w:pPr>
             <w:proofErr w:type="spellStart"/>
             <w:r>
+              <w:rPr>
+                <w:sz w:val="20"/>
+              </w:rPr>
               <w:t>cschoolID</w:t>
             </w:r>
             <w:proofErr w:type="spellEnd"/>
@@ -1297,9 +1945,24 @@
         <w:tc>
           <w:tcPr>
             <w:tcW w:w="2337" w:type="dxa"/>
-          </w:tcPr>
-          <w:p>
-            <w:r>
+            <w:tcBorders>
+              <w:top w:val="single" w:sz="4" w:space="0" w:color="auto"/>
+              <w:left w:val="single" w:sz="4" w:space="0" w:color="auto"/>
+              <w:bottom w:val="single" w:sz="4" w:space="0" w:color="auto"/>
+              <w:right w:val="single" w:sz="4" w:space="0" w:color="auto"/>
+            </w:tcBorders>
+            <w:hideMark/>
+          </w:tcPr>
+          <w:p>
+            <w:pPr>
+              <w:rPr>
+                <w:sz w:val="20"/>
+              </w:rPr>
+            </w:pPr>
+            <w:r>
+              <w:rPr>
+                <w:sz w:val="20"/>
+              </w:rPr>
               <w:t>Text</w:t>
             </w:r>
           </w:p>
@@ -1307,19 +1970,49 @@
         <w:tc>
           <w:tcPr>
             <w:tcW w:w="2338" w:type="dxa"/>
-          </w:tcPr>
-          <w:p/>
-        </w:tc>
-        <w:tc>
-          <w:tcPr>
-            <w:tcW w:w="2338" w:type="dxa"/>
-          </w:tcPr>
-          <w:p>
-            <w:r>
+            <w:tcBorders>
+              <w:top w:val="single" w:sz="4" w:space="0" w:color="auto"/>
+              <w:left w:val="single" w:sz="4" w:space="0" w:color="auto"/>
+              <w:bottom w:val="single" w:sz="4" w:space="0" w:color="auto"/>
+              <w:right w:val="single" w:sz="4" w:space="0" w:color="auto"/>
+            </w:tcBorders>
+          </w:tcPr>
+          <w:p>
+            <w:pPr>
+              <w:rPr>
+                <w:sz w:val="20"/>
+              </w:rPr>
+            </w:pPr>
+          </w:p>
+        </w:tc>
+        <w:tc>
+          <w:tcPr>
+            <w:tcW w:w="2338" w:type="dxa"/>
+            <w:tcBorders>
+              <w:top w:val="single" w:sz="4" w:space="0" w:color="auto"/>
+              <w:left w:val="single" w:sz="4" w:space="0" w:color="auto"/>
+              <w:bottom w:val="single" w:sz="4" w:space="0" w:color="auto"/>
+              <w:right w:val="single" w:sz="4" w:space="0" w:color="auto"/>
+            </w:tcBorders>
+            <w:hideMark/>
+          </w:tcPr>
+          <w:p>
+            <w:pPr>
+              <w:rPr>
+                <w:sz w:val="20"/>
+              </w:rPr>
+            </w:pPr>
+            <w:r>
+              <w:rPr>
+                <w:sz w:val="20"/>
+              </w:rPr>
               <w:t xml:space="preserve">This is the primary key of the school. </w:t>
             </w:r>
             <w:proofErr w:type="spellStart"/>
             <w:r>
+              <w:rPr>
+                <w:sz w:val="20"/>
+              </w:rPr>
               <w:t>Example:SETS</w:t>
             </w:r>
             <w:proofErr w:type="spellEnd"/>
@@ -1330,10 +2023,25 @@
         <w:tc>
           <w:tcPr>
             <w:tcW w:w="2337" w:type="dxa"/>
-          </w:tcPr>
-          <w:p>
+            <w:tcBorders>
+              <w:top w:val="single" w:sz="4" w:space="0" w:color="auto"/>
+              <w:left w:val="single" w:sz="4" w:space="0" w:color="auto"/>
+              <w:bottom w:val="single" w:sz="4" w:space="0" w:color="auto"/>
+              <w:right w:val="single" w:sz="4" w:space="0" w:color="auto"/>
+            </w:tcBorders>
+            <w:hideMark/>
+          </w:tcPr>
+          <w:p>
+            <w:pPr>
+              <w:rPr>
+                <w:sz w:val="20"/>
+              </w:rPr>
+            </w:pPr>
             <w:proofErr w:type="spellStart"/>
             <w:r>
+              <w:rPr>
+                <w:sz w:val="20"/>
+              </w:rPr>
               <w:t>cschoolName</w:t>
             </w:r>
             <w:proofErr w:type="spellEnd"/>
@@ -1342,9 +2050,24 @@
         <w:tc>
           <w:tcPr>
             <w:tcW w:w="2337" w:type="dxa"/>
-          </w:tcPr>
-          <w:p>
-            <w:r>
+            <w:tcBorders>
+              <w:top w:val="single" w:sz="4" w:space="0" w:color="auto"/>
+              <w:left w:val="single" w:sz="4" w:space="0" w:color="auto"/>
+              <w:bottom w:val="single" w:sz="4" w:space="0" w:color="auto"/>
+              <w:right w:val="single" w:sz="4" w:space="0" w:color="auto"/>
+            </w:tcBorders>
+            <w:hideMark/>
+          </w:tcPr>
+          <w:p>
+            <w:pPr>
+              <w:rPr>
+                <w:sz w:val="20"/>
+              </w:rPr>
+            </w:pPr>
+            <w:r>
+              <w:rPr>
+                <w:sz w:val="20"/>
+              </w:rPr>
               <w:t>Text</w:t>
             </w:r>
           </w:p>
@@ -1352,19 +2075,43 @@
         <w:tc>
           <w:tcPr>
             <w:tcW w:w="2338" w:type="dxa"/>
-          </w:tcPr>
-          <w:p/>
-        </w:tc>
-        <w:tc>
-          <w:tcPr>
-            <w:tcW w:w="2338" w:type="dxa"/>
-          </w:tcPr>
-          <w:p>
-            <w:r>
-              <w:t xml:space="preserve">This is the name of the school. Example: </w:t>
-            </w:r>
-            <w:r>
-              <w:t>School of Engineering, Technology &amp; Sciences</w:t>
+            <w:tcBorders>
+              <w:top w:val="single" w:sz="4" w:space="0" w:color="auto"/>
+              <w:left w:val="single" w:sz="4" w:space="0" w:color="auto"/>
+              <w:bottom w:val="single" w:sz="4" w:space="0" w:color="auto"/>
+              <w:right w:val="single" w:sz="4" w:space="0" w:color="auto"/>
+            </w:tcBorders>
+          </w:tcPr>
+          <w:p>
+            <w:pPr>
+              <w:rPr>
+                <w:sz w:val="20"/>
+              </w:rPr>
+            </w:pPr>
+          </w:p>
+        </w:tc>
+        <w:tc>
+          <w:tcPr>
+            <w:tcW w:w="2338" w:type="dxa"/>
+            <w:tcBorders>
+              <w:top w:val="single" w:sz="4" w:space="0" w:color="auto"/>
+              <w:left w:val="single" w:sz="4" w:space="0" w:color="auto"/>
+              <w:bottom w:val="single" w:sz="4" w:space="0" w:color="auto"/>
+              <w:right w:val="single" w:sz="4" w:space="0" w:color="auto"/>
+            </w:tcBorders>
+            <w:hideMark/>
+          </w:tcPr>
+          <w:p>
+            <w:pPr>
+              <w:rPr>
+                <w:sz w:val="20"/>
+              </w:rPr>
+            </w:pPr>
+            <w:r>
+              <w:rPr>
+                <w:sz w:val="20"/>
+              </w:rPr>
+              <w:t>This is the name of the school. Example: School of Engineering, Technology &amp; Sciences</w:t>
             </w:r>
           </w:p>
         </w:tc>
@@ -1373,10 +2120,25 @@
         <w:tc>
           <w:tcPr>
             <w:tcW w:w="2337" w:type="dxa"/>
-          </w:tcPr>
-          <w:p>
+            <w:tcBorders>
+              <w:top w:val="single" w:sz="4" w:space="0" w:color="auto"/>
+              <w:left w:val="single" w:sz="4" w:space="0" w:color="auto"/>
+              <w:bottom w:val="single" w:sz="4" w:space="0" w:color="auto"/>
+              <w:right w:val="single" w:sz="4" w:space="0" w:color="auto"/>
+            </w:tcBorders>
+            <w:hideMark/>
+          </w:tcPr>
+          <w:p>
+            <w:pPr>
+              <w:rPr>
+                <w:sz w:val="20"/>
+              </w:rPr>
+            </w:pPr>
             <w:proofErr w:type="spellStart"/>
             <w:r>
+              <w:rPr>
+                <w:sz w:val="20"/>
+              </w:rPr>
               <w:t>cuniversityName</w:t>
             </w:r>
             <w:proofErr w:type="spellEnd"/>
@@ -1385,9 +2147,24 @@
         <w:tc>
           <w:tcPr>
             <w:tcW w:w="2337" w:type="dxa"/>
-          </w:tcPr>
-          <w:p>
-            <w:r>
+            <w:tcBorders>
+              <w:top w:val="single" w:sz="4" w:space="0" w:color="auto"/>
+              <w:left w:val="single" w:sz="4" w:space="0" w:color="auto"/>
+              <w:bottom w:val="single" w:sz="4" w:space="0" w:color="auto"/>
+              <w:right w:val="single" w:sz="4" w:space="0" w:color="auto"/>
+            </w:tcBorders>
+            <w:hideMark/>
+          </w:tcPr>
+          <w:p>
+            <w:pPr>
+              <w:rPr>
+                <w:sz w:val="20"/>
+              </w:rPr>
+            </w:pPr>
+            <w:r>
+              <w:rPr>
+                <w:sz w:val="20"/>
+              </w:rPr>
               <w:t>Text</w:t>
             </w:r>
           </w:p>
@@ -1395,25 +2172,58 @@
         <w:tc>
           <w:tcPr>
             <w:tcW w:w="2338" w:type="dxa"/>
-          </w:tcPr>
-          <w:p/>
-        </w:tc>
-        <w:tc>
-          <w:tcPr>
-            <w:tcW w:w="2338" w:type="dxa"/>
-          </w:tcPr>
-          <w:p>
-            <w:r>
-              <w:t>This is the foreign key from the university table. Example:</w:t>
-            </w:r>
-            <w:r>
-              <w:t xml:space="preserve"> Independent University, Bangladesh</w:t>
+            <w:tcBorders>
+              <w:top w:val="single" w:sz="4" w:space="0" w:color="auto"/>
+              <w:left w:val="single" w:sz="4" w:space="0" w:color="auto"/>
+              <w:bottom w:val="single" w:sz="4" w:space="0" w:color="auto"/>
+              <w:right w:val="single" w:sz="4" w:space="0" w:color="auto"/>
+            </w:tcBorders>
+          </w:tcPr>
+          <w:p>
+            <w:pPr>
+              <w:rPr>
+                <w:sz w:val="20"/>
+              </w:rPr>
+            </w:pPr>
+          </w:p>
+        </w:tc>
+        <w:tc>
+          <w:tcPr>
+            <w:tcW w:w="2338" w:type="dxa"/>
+            <w:tcBorders>
+              <w:top w:val="single" w:sz="4" w:space="0" w:color="auto"/>
+              <w:left w:val="single" w:sz="4" w:space="0" w:color="auto"/>
+              <w:bottom w:val="single" w:sz="4" w:space="0" w:color="auto"/>
+              <w:right w:val="single" w:sz="4" w:space="0" w:color="auto"/>
+            </w:tcBorders>
+            <w:hideMark/>
+          </w:tcPr>
+          <w:p>
+            <w:pPr>
+              <w:rPr>
+                <w:sz w:val="20"/>
+              </w:rPr>
+            </w:pPr>
+            <w:r>
+              <w:rPr>
+                <w:sz w:val="20"/>
+              </w:rPr>
+              <w:t>This is the foreign key from the university table. Example: Independent University, Bangladesh</w:t>
             </w:r>
           </w:p>
         </w:tc>
       </w:tr>
     </w:tbl>
-    <w:p/>
+    <w:p>
+      <w:pPr>
+        <w:rPr>
+          <w:rFonts w:ascii="Arial" w:eastAsia="Noto Serif CJK SC" w:hAnsi="Arial" w:cs="Lohit Devanagari"/>
+          <w:kern w:val="2"/>
+          <w:sz w:val="20"/>
+          <w:lang w:eastAsia="zh-CN" w:bidi="hi-IN"/>
+        </w:rPr>
+      </w:pPr>
+    </w:p>
     <w:p/>
     <w:p>
       <w:proofErr w:type="spellStart"/>
@@ -1440,9 +2250,24 @@
         <w:tc>
           <w:tcPr>
             <w:tcW w:w="2337" w:type="dxa"/>
-          </w:tcPr>
-          <w:p>
-            <w:r>
+            <w:tcBorders>
+              <w:top w:val="single" w:sz="4" w:space="0" w:color="auto"/>
+              <w:left w:val="single" w:sz="4" w:space="0" w:color="auto"/>
+              <w:bottom w:val="single" w:sz="4" w:space="0" w:color="auto"/>
+              <w:right w:val="single" w:sz="4" w:space="0" w:color="auto"/>
+            </w:tcBorders>
+            <w:hideMark/>
+          </w:tcPr>
+          <w:p>
+            <w:pPr>
+              <w:rPr>
+                <w:sz w:val="20"/>
+              </w:rPr>
+            </w:pPr>
+            <w:r>
+              <w:rPr>
+                <w:sz w:val="20"/>
+              </w:rPr>
               <w:t>Name</w:t>
             </w:r>
           </w:p>
@@ -1450,9 +2275,24 @@
         <w:tc>
           <w:tcPr>
             <w:tcW w:w="2337" w:type="dxa"/>
-          </w:tcPr>
-          <w:p>
-            <w:r>
+            <w:tcBorders>
+              <w:top w:val="single" w:sz="4" w:space="0" w:color="auto"/>
+              <w:left w:val="single" w:sz="4" w:space="0" w:color="auto"/>
+              <w:bottom w:val="single" w:sz="4" w:space="0" w:color="auto"/>
+              <w:right w:val="single" w:sz="4" w:space="0" w:color="auto"/>
+            </w:tcBorders>
+            <w:hideMark/>
+          </w:tcPr>
+          <w:p>
+            <w:pPr>
+              <w:rPr>
+                <w:sz w:val="20"/>
+              </w:rPr>
+            </w:pPr>
+            <w:r>
+              <w:rPr>
+                <w:sz w:val="20"/>
+              </w:rPr>
               <w:t>Data type</w:t>
             </w:r>
           </w:p>
@@ -1460,9 +2300,24 @@
         <w:tc>
           <w:tcPr>
             <w:tcW w:w="2338" w:type="dxa"/>
-          </w:tcPr>
-          <w:p>
-            <w:r>
+            <w:tcBorders>
+              <w:top w:val="single" w:sz="4" w:space="0" w:color="auto"/>
+              <w:left w:val="single" w:sz="4" w:space="0" w:color="auto"/>
+              <w:bottom w:val="single" w:sz="4" w:space="0" w:color="auto"/>
+              <w:right w:val="single" w:sz="4" w:space="0" w:color="auto"/>
+            </w:tcBorders>
+            <w:hideMark/>
+          </w:tcPr>
+          <w:p>
+            <w:pPr>
+              <w:rPr>
+                <w:sz w:val="20"/>
+              </w:rPr>
+            </w:pPr>
+            <w:r>
+              <w:rPr>
+                <w:sz w:val="20"/>
+              </w:rPr>
               <w:t>Size</w:t>
             </w:r>
           </w:p>
@@ -1470,9 +2325,24 @@
         <w:tc>
           <w:tcPr>
             <w:tcW w:w="2338" w:type="dxa"/>
-          </w:tcPr>
-          <w:p>
-            <w:r>
+            <w:tcBorders>
+              <w:top w:val="single" w:sz="4" w:space="0" w:color="auto"/>
+              <w:left w:val="single" w:sz="4" w:space="0" w:color="auto"/>
+              <w:bottom w:val="single" w:sz="4" w:space="0" w:color="auto"/>
+              <w:right w:val="single" w:sz="4" w:space="0" w:color="auto"/>
+            </w:tcBorders>
+            <w:hideMark/>
+          </w:tcPr>
+          <w:p>
+            <w:pPr>
+              <w:rPr>
+                <w:sz w:val="20"/>
+              </w:rPr>
+            </w:pPr>
+            <w:r>
+              <w:rPr>
+                <w:sz w:val="20"/>
+              </w:rPr>
               <w:t>remark</w:t>
             </w:r>
           </w:p>
@@ -1482,10 +2352,25 @@
         <w:tc>
           <w:tcPr>
             <w:tcW w:w="2337" w:type="dxa"/>
-          </w:tcPr>
-          <w:p>
+            <w:tcBorders>
+              <w:top w:val="single" w:sz="4" w:space="0" w:color="auto"/>
+              <w:left w:val="single" w:sz="4" w:space="0" w:color="auto"/>
+              <w:bottom w:val="single" w:sz="4" w:space="0" w:color="auto"/>
+              <w:right w:val="single" w:sz="4" w:space="0" w:color="auto"/>
+            </w:tcBorders>
+            <w:hideMark/>
+          </w:tcPr>
+          <w:p>
+            <w:pPr>
+              <w:rPr>
+                <w:sz w:val="20"/>
+              </w:rPr>
+            </w:pPr>
             <w:proofErr w:type="spellStart"/>
             <w:r>
+              <w:rPr>
+                <w:sz w:val="20"/>
+              </w:rPr>
               <w:t>cdepartmentID</w:t>
             </w:r>
             <w:proofErr w:type="spellEnd"/>
@@ -1494,9 +2379,24 @@
         <w:tc>
           <w:tcPr>
             <w:tcW w:w="2337" w:type="dxa"/>
-          </w:tcPr>
-          <w:p>
-            <w:r>
+            <w:tcBorders>
+              <w:top w:val="single" w:sz="4" w:space="0" w:color="auto"/>
+              <w:left w:val="single" w:sz="4" w:space="0" w:color="auto"/>
+              <w:bottom w:val="single" w:sz="4" w:space="0" w:color="auto"/>
+              <w:right w:val="single" w:sz="4" w:space="0" w:color="auto"/>
+            </w:tcBorders>
+            <w:hideMark/>
+          </w:tcPr>
+          <w:p>
+            <w:pPr>
+              <w:rPr>
+                <w:sz w:val="20"/>
+              </w:rPr>
+            </w:pPr>
+            <w:r>
+              <w:rPr>
+                <w:sz w:val="20"/>
+              </w:rPr>
               <w:t>Text</w:t>
             </w:r>
           </w:p>
@@ -1504,15 +2404,42 @@
         <w:tc>
           <w:tcPr>
             <w:tcW w:w="2338" w:type="dxa"/>
-          </w:tcPr>
-          <w:p/>
-        </w:tc>
-        <w:tc>
-          <w:tcPr>
-            <w:tcW w:w="2338" w:type="dxa"/>
-          </w:tcPr>
-          <w:p>
-            <w:r>
+            <w:tcBorders>
+              <w:top w:val="single" w:sz="4" w:space="0" w:color="auto"/>
+              <w:left w:val="single" w:sz="4" w:space="0" w:color="auto"/>
+              <w:bottom w:val="single" w:sz="4" w:space="0" w:color="auto"/>
+              <w:right w:val="single" w:sz="4" w:space="0" w:color="auto"/>
+            </w:tcBorders>
+          </w:tcPr>
+          <w:p>
+            <w:pPr>
+              <w:rPr>
+                <w:sz w:val="20"/>
+              </w:rPr>
+            </w:pPr>
+          </w:p>
+        </w:tc>
+        <w:tc>
+          <w:tcPr>
+            <w:tcW w:w="2338" w:type="dxa"/>
+            <w:tcBorders>
+              <w:top w:val="single" w:sz="4" w:space="0" w:color="auto"/>
+              <w:left w:val="single" w:sz="4" w:space="0" w:color="auto"/>
+              <w:bottom w:val="single" w:sz="4" w:space="0" w:color="auto"/>
+              <w:right w:val="single" w:sz="4" w:space="0" w:color="auto"/>
+            </w:tcBorders>
+            <w:hideMark/>
+          </w:tcPr>
+          <w:p>
+            <w:pPr>
+              <w:rPr>
+                <w:sz w:val="20"/>
+              </w:rPr>
+            </w:pPr>
+            <w:r>
+              <w:rPr>
+                <w:sz w:val="20"/>
+              </w:rPr>
               <w:t>This s the primary key of the department. example: CSE</w:t>
             </w:r>
           </w:p>
@@ -1522,10 +2449,25 @@
         <w:tc>
           <w:tcPr>
             <w:tcW w:w="2337" w:type="dxa"/>
-          </w:tcPr>
-          <w:p>
+            <w:tcBorders>
+              <w:top w:val="single" w:sz="4" w:space="0" w:color="auto"/>
+              <w:left w:val="single" w:sz="4" w:space="0" w:color="auto"/>
+              <w:bottom w:val="single" w:sz="4" w:space="0" w:color="auto"/>
+              <w:right w:val="single" w:sz="4" w:space="0" w:color="auto"/>
+            </w:tcBorders>
+            <w:hideMark/>
+          </w:tcPr>
+          <w:p>
+            <w:pPr>
+              <w:rPr>
+                <w:sz w:val="20"/>
+              </w:rPr>
+            </w:pPr>
             <w:proofErr w:type="spellStart"/>
             <w:r>
+              <w:rPr>
+                <w:sz w:val="20"/>
+              </w:rPr>
               <w:t>cdepartmentName</w:t>
             </w:r>
             <w:proofErr w:type="spellEnd"/>
@@ -1534,9 +2476,24 @@
         <w:tc>
           <w:tcPr>
             <w:tcW w:w="2337" w:type="dxa"/>
-          </w:tcPr>
-          <w:p>
-            <w:r>
+            <w:tcBorders>
+              <w:top w:val="single" w:sz="4" w:space="0" w:color="auto"/>
+              <w:left w:val="single" w:sz="4" w:space="0" w:color="auto"/>
+              <w:bottom w:val="single" w:sz="4" w:space="0" w:color="auto"/>
+              <w:right w:val="single" w:sz="4" w:space="0" w:color="auto"/>
+            </w:tcBorders>
+            <w:hideMark/>
+          </w:tcPr>
+          <w:p>
+            <w:pPr>
+              <w:rPr>
+                <w:sz w:val="20"/>
+              </w:rPr>
+            </w:pPr>
+            <w:r>
+              <w:rPr>
+                <w:sz w:val="20"/>
+              </w:rPr>
               <w:t>Text</w:t>
             </w:r>
           </w:p>
@@ -1544,23 +2501,56 @@
         <w:tc>
           <w:tcPr>
             <w:tcW w:w="2338" w:type="dxa"/>
-          </w:tcPr>
-          <w:p/>
-        </w:tc>
-        <w:tc>
-          <w:tcPr>
-            <w:tcW w:w="2338" w:type="dxa"/>
-          </w:tcPr>
-          <w:p>
-            <w:r>
+            <w:tcBorders>
+              <w:top w:val="single" w:sz="4" w:space="0" w:color="auto"/>
+              <w:left w:val="single" w:sz="4" w:space="0" w:color="auto"/>
+              <w:bottom w:val="single" w:sz="4" w:space="0" w:color="auto"/>
+              <w:right w:val="single" w:sz="4" w:space="0" w:color="auto"/>
+            </w:tcBorders>
+          </w:tcPr>
+          <w:p>
+            <w:pPr>
+              <w:rPr>
+                <w:sz w:val="20"/>
+              </w:rPr>
+            </w:pPr>
+          </w:p>
+        </w:tc>
+        <w:tc>
+          <w:tcPr>
+            <w:tcW w:w="2338" w:type="dxa"/>
+            <w:tcBorders>
+              <w:top w:val="single" w:sz="4" w:space="0" w:color="auto"/>
+              <w:left w:val="single" w:sz="4" w:space="0" w:color="auto"/>
+              <w:bottom w:val="single" w:sz="4" w:space="0" w:color="auto"/>
+              <w:right w:val="single" w:sz="4" w:space="0" w:color="auto"/>
+            </w:tcBorders>
+            <w:hideMark/>
+          </w:tcPr>
+          <w:p>
+            <w:pPr>
+              <w:rPr>
+                <w:sz w:val="20"/>
+              </w:rPr>
+            </w:pPr>
+            <w:r>
+              <w:rPr>
+                <w:sz w:val="20"/>
+              </w:rPr>
               <w:t xml:space="preserve">This is the name of the department. </w:t>
             </w:r>
             <w:proofErr w:type="gramStart"/>
             <w:r>
+              <w:rPr>
+                <w:sz w:val="20"/>
+              </w:rPr>
               <w:t>example</w:t>
             </w:r>
             <w:proofErr w:type="gramEnd"/>
             <w:r>
+              <w:rPr>
+                <w:sz w:val="20"/>
+              </w:rPr>
               <w:t>: computer science and engineering.</w:t>
             </w:r>
           </w:p>
@@ -1570,10 +2560,25 @@
         <w:tc>
           <w:tcPr>
             <w:tcW w:w="2337" w:type="dxa"/>
-          </w:tcPr>
-          <w:p>
+            <w:tcBorders>
+              <w:top w:val="single" w:sz="4" w:space="0" w:color="auto"/>
+              <w:left w:val="single" w:sz="4" w:space="0" w:color="auto"/>
+              <w:bottom w:val="single" w:sz="4" w:space="0" w:color="auto"/>
+              <w:right w:val="single" w:sz="4" w:space="0" w:color="auto"/>
+            </w:tcBorders>
+            <w:hideMark/>
+          </w:tcPr>
+          <w:p>
+            <w:pPr>
+              <w:rPr>
+                <w:sz w:val="20"/>
+              </w:rPr>
+            </w:pPr>
             <w:proofErr w:type="spellStart"/>
             <w:r>
+              <w:rPr>
+                <w:sz w:val="20"/>
+              </w:rPr>
               <w:t>cschoolID</w:t>
             </w:r>
             <w:proofErr w:type="spellEnd"/>
@@ -1582,9 +2587,24 @@
         <w:tc>
           <w:tcPr>
             <w:tcW w:w="2337" w:type="dxa"/>
-          </w:tcPr>
-          <w:p>
-            <w:r>
+            <w:tcBorders>
+              <w:top w:val="single" w:sz="4" w:space="0" w:color="auto"/>
+              <w:left w:val="single" w:sz="4" w:space="0" w:color="auto"/>
+              <w:bottom w:val="single" w:sz="4" w:space="0" w:color="auto"/>
+              <w:right w:val="single" w:sz="4" w:space="0" w:color="auto"/>
+            </w:tcBorders>
+            <w:hideMark/>
+          </w:tcPr>
+          <w:p>
+            <w:pPr>
+              <w:rPr>
+                <w:sz w:val="20"/>
+              </w:rPr>
+            </w:pPr>
+            <w:r>
+              <w:rPr>
+                <w:sz w:val="20"/>
+              </w:rPr>
               <w:t>Text</w:t>
             </w:r>
           </w:p>
@@ -1592,19 +2612,49 @@
         <w:tc>
           <w:tcPr>
             <w:tcW w:w="2338" w:type="dxa"/>
-          </w:tcPr>
-          <w:p/>
-        </w:tc>
-        <w:tc>
-          <w:tcPr>
-            <w:tcW w:w="2338" w:type="dxa"/>
-          </w:tcPr>
-          <w:p>
-            <w:r>
+            <w:tcBorders>
+              <w:top w:val="single" w:sz="4" w:space="0" w:color="auto"/>
+              <w:left w:val="single" w:sz="4" w:space="0" w:color="auto"/>
+              <w:bottom w:val="single" w:sz="4" w:space="0" w:color="auto"/>
+              <w:right w:val="single" w:sz="4" w:space="0" w:color="auto"/>
+            </w:tcBorders>
+          </w:tcPr>
+          <w:p>
+            <w:pPr>
+              <w:rPr>
+                <w:sz w:val="20"/>
+              </w:rPr>
+            </w:pPr>
+          </w:p>
+        </w:tc>
+        <w:tc>
+          <w:tcPr>
+            <w:tcW w:w="2338" w:type="dxa"/>
+            <w:tcBorders>
+              <w:top w:val="single" w:sz="4" w:space="0" w:color="auto"/>
+              <w:left w:val="single" w:sz="4" w:space="0" w:color="auto"/>
+              <w:bottom w:val="single" w:sz="4" w:space="0" w:color="auto"/>
+              <w:right w:val="single" w:sz="4" w:space="0" w:color="auto"/>
+            </w:tcBorders>
+            <w:hideMark/>
+          </w:tcPr>
+          <w:p>
+            <w:pPr>
+              <w:rPr>
+                <w:sz w:val="20"/>
+              </w:rPr>
+            </w:pPr>
+            <w:r>
+              <w:rPr>
+                <w:sz w:val="20"/>
+              </w:rPr>
               <w:t xml:space="preserve">This is the foreign key from the school table. </w:t>
             </w:r>
             <w:proofErr w:type="spellStart"/>
             <w:r>
+              <w:rPr>
+                <w:sz w:val="20"/>
+              </w:rPr>
               <w:t>Example:SETS</w:t>
             </w:r>
             <w:proofErr w:type="spellEnd"/>
@@ -1612,7 +2662,16 @@
         </w:tc>
       </w:tr>
     </w:tbl>
-    <w:p/>
+    <w:p>
+      <w:pPr>
+        <w:rPr>
+          <w:rFonts w:ascii="Arial" w:eastAsia="Noto Serif CJK SC" w:hAnsi="Arial" w:cs="Lohit Devanagari"/>
+          <w:kern w:val="2"/>
+          <w:sz w:val="20"/>
+          <w:lang w:eastAsia="zh-CN" w:bidi="hi-IN"/>
+        </w:rPr>
+      </w:pPr>
+    </w:p>
     <w:p/>
     <w:p/>
     <w:p/>
@@ -1641,9 +2700,25 @@
         <w:tc>
           <w:tcPr>
             <w:tcW w:w="2337" w:type="dxa"/>
-          </w:tcPr>
-          <w:p>
-            <w:r>
+            <w:tcBorders>
+              <w:top w:val="single" w:sz="4" w:space="0" w:color="auto"/>
+              <w:left w:val="single" w:sz="4" w:space="0" w:color="auto"/>
+              <w:bottom w:val="single" w:sz="4" w:space="0" w:color="auto"/>
+              <w:right w:val="single" w:sz="4" w:space="0" w:color="auto"/>
+            </w:tcBorders>
+            <w:hideMark/>
+          </w:tcPr>
+          <w:p>
+            <w:pPr>
+              <w:rPr>
+                <w:sz w:val="20"/>
+              </w:rPr>
+            </w:pPr>
+            <w:r>
+              <w:rPr>
+                <w:sz w:val="20"/>
+              </w:rPr>
+              <w:lastRenderedPageBreak/>
               <w:t>Name</w:t>
             </w:r>
           </w:p>
@@ -1651,9 +2726,24 @@
         <w:tc>
           <w:tcPr>
             <w:tcW w:w="2337" w:type="dxa"/>
-          </w:tcPr>
-          <w:p>
-            <w:r>
+            <w:tcBorders>
+              <w:top w:val="single" w:sz="4" w:space="0" w:color="auto"/>
+              <w:left w:val="single" w:sz="4" w:space="0" w:color="auto"/>
+              <w:bottom w:val="single" w:sz="4" w:space="0" w:color="auto"/>
+              <w:right w:val="single" w:sz="4" w:space="0" w:color="auto"/>
+            </w:tcBorders>
+            <w:hideMark/>
+          </w:tcPr>
+          <w:p>
+            <w:pPr>
+              <w:rPr>
+                <w:sz w:val="20"/>
+              </w:rPr>
+            </w:pPr>
+            <w:r>
+              <w:rPr>
+                <w:sz w:val="20"/>
+              </w:rPr>
               <w:t>Data type</w:t>
             </w:r>
           </w:p>
@@ -1661,9 +2751,24 @@
         <w:tc>
           <w:tcPr>
             <w:tcW w:w="2338" w:type="dxa"/>
-          </w:tcPr>
-          <w:p>
-            <w:r>
+            <w:tcBorders>
+              <w:top w:val="single" w:sz="4" w:space="0" w:color="auto"/>
+              <w:left w:val="single" w:sz="4" w:space="0" w:color="auto"/>
+              <w:bottom w:val="single" w:sz="4" w:space="0" w:color="auto"/>
+              <w:right w:val="single" w:sz="4" w:space="0" w:color="auto"/>
+            </w:tcBorders>
+            <w:hideMark/>
+          </w:tcPr>
+          <w:p>
+            <w:pPr>
+              <w:rPr>
+                <w:sz w:val="20"/>
+              </w:rPr>
+            </w:pPr>
+            <w:r>
+              <w:rPr>
+                <w:sz w:val="20"/>
+              </w:rPr>
               <w:t>Size</w:t>
             </w:r>
           </w:p>
@@ -1671,9 +2776,24 @@
         <w:tc>
           <w:tcPr>
             <w:tcW w:w="2338" w:type="dxa"/>
-          </w:tcPr>
-          <w:p>
-            <w:r>
+            <w:tcBorders>
+              <w:top w:val="single" w:sz="4" w:space="0" w:color="auto"/>
+              <w:left w:val="single" w:sz="4" w:space="0" w:color="auto"/>
+              <w:bottom w:val="single" w:sz="4" w:space="0" w:color="auto"/>
+              <w:right w:val="single" w:sz="4" w:space="0" w:color="auto"/>
+            </w:tcBorders>
+            <w:hideMark/>
+          </w:tcPr>
+          <w:p>
+            <w:pPr>
+              <w:rPr>
+                <w:sz w:val="20"/>
+              </w:rPr>
+            </w:pPr>
+            <w:r>
+              <w:rPr>
+                <w:sz w:val="20"/>
+              </w:rPr>
               <w:t>Remark</w:t>
             </w:r>
           </w:p>
@@ -1683,10 +2803,25 @@
         <w:tc>
           <w:tcPr>
             <w:tcW w:w="2337" w:type="dxa"/>
-          </w:tcPr>
-          <w:p>
+            <w:tcBorders>
+              <w:top w:val="single" w:sz="4" w:space="0" w:color="auto"/>
+              <w:left w:val="single" w:sz="4" w:space="0" w:color="auto"/>
+              <w:bottom w:val="single" w:sz="4" w:space="0" w:color="auto"/>
+              <w:right w:val="single" w:sz="4" w:space="0" w:color="auto"/>
+            </w:tcBorders>
+            <w:hideMark/>
+          </w:tcPr>
+          <w:p>
+            <w:pPr>
+              <w:rPr>
+                <w:sz w:val="20"/>
+              </w:rPr>
+            </w:pPr>
             <w:proofErr w:type="spellStart"/>
             <w:r>
+              <w:rPr>
+                <w:sz w:val="20"/>
+              </w:rPr>
               <w:t>cprogramID</w:t>
             </w:r>
             <w:proofErr w:type="spellEnd"/>
@@ -1695,9 +2830,24 @@
         <w:tc>
           <w:tcPr>
             <w:tcW w:w="2337" w:type="dxa"/>
-          </w:tcPr>
-          <w:p>
-            <w:r>
+            <w:tcBorders>
+              <w:top w:val="single" w:sz="4" w:space="0" w:color="auto"/>
+              <w:left w:val="single" w:sz="4" w:space="0" w:color="auto"/>
+              <w:bottom w:val="single" w:sz="4" w:space="0" w:color="auto"/>
+              <w:right w:val="single" w:sz="4" w:space="0" w:color="auto"/>
+            </w:tcBorders>
+            <w:hideMark/>
+          </w:tcPr>
+          <w:p>
+            <w:pPr>
+              <w:rPr>
+                <w:sz w:val="20"/>
+              </w:rPr>
+            </w:pPr>
+            <w:r>
+              <w:rPr>
+                <w:sz w:val="20"/>
+              </w:rPr>
               <w:t>Text</w:t>
             </w:r>
           </w:p>
@@ -1705,15 +2855,42 @@
         <w:tc>
           <w:tcPr>
             <w:tcW w:w="2338" w:type="dxa"/>
-          </w:tcPr>
-          <w:p/>
-        </w:tc>
-        <w:tc>
-          <w:tcPr>
-            <w:tcW w:w="2338" w:type="dxa"/>
-          </w:tcPr>
-          <w:p>
-            <w:r>
+            <w:tcBorders>
+              <w:top w:val="single" w:sz="4" w:space="0" w:color="auto"/>
+              <w:left w:val="single" w:sz="4" w:space="0" w:color="auto"/>
+              <w:bottom w:val="single" w:sz="4" w:space="0" w:color="auto"/>
+              <w:right w:val="single" w:sz="4" w:space="0" w:color="auto"/>
+            </w:tcBorders>
+          </w:tcPr>
+          <w:p>
+            <w:pPr>
+              <w:rPr>
+                <w:sz w:val="20"/>
+              </w:rPr>
+            </w:pPr>
+          </w:p>
+        </w:tc>
+        <w:tc>
+          <w:tcPr>
+            <w:tcW w:w="2338" w:type="dxa"/>
+            <w:tcBorders>
+              <w:top w:val="single" w:sz="4" w:space="0" w:color="auto"/>
+              <w:left w:val="single" w:sz="4" w:space="0" w:color="auto"/>
+              <w:bottom w:val="single" w:sz="4" w:space="0" w:color="auto"/>
+              <w:right w:val="single" w:sz="4" w:space="0" w:color="auto"/>
+            </w:tcBorders>
+            <w:hideMark/>
+          </w:tcPr>
+          <w:p>
+            <w:pPr>
+              <w:rPr>
+                <w:sz w:val="20"/>
+              </w:rPr>
+            </w:pPr>
+            <w:r>
+              <w:rPr>
+                <w:sz w:val="20"/>
+              </w:rPr>
               <w:t>This is the primary key of the program.</w:t>
             </w:r>
           </w:p>
@@ -1723,10 +2900,25 @@
         <w:tc>
           <w:tcPr>
             <w:tcW w:w="2337" w:type="dxa"/>
-          </w:tcPr>
-          <w:p>
+            <w:tcBorders>
+              <w:top w:val="single" w:sz="4" w:space="0" w:color="auto"/>
+              <w:left w:val="single" w:sz="4" w:space="0" w:color="auto"/>
+              <w:bottom w:val="single" w:sz="4" w:space="0" w:color="auto"/>
+              <w:right w:val="single" w:sz="4" w:space="0" w:color="auto"/>
+            </w:tcBorders>
+            <w:hideMark/>
+          </w:tcPr>
+          <w:p>
+            <w:pPr>
+              <w:rPr>
+                <w:sz w:val="20"/>
+              </w:rPr>
+            </w:pPr>
             <w:proofErr w:type="spellStart"/>
             <w:r>
+              <w:rPr>
+                <w:sz w:val="20"/>
+              </w:rPr>
               <w:t>cprogramName</w:t>
             </w:r>
             <w:proofErr w:type="spellEnd"/>
@@ -1735,9 +2927,24 @@
         <w:tc>
           <w:tcPr>
             <w:tcW w:w="2337" w:type="dxa"/>
-          </w:tcPr>
-          <w:p>
-            <w:r>
+            <w:tcBorders>
+              <w:top w:val="single" w:sz="4" w:space="0" w:color="auto"/>
+              <w:left w:val="single" w:sz="4" w:space="0" w:color="auto"/>
+              <w:bottom w:val="single" w:sz="4" w:space="0" w:color="auto"/>
+              <w:right w:val="single" w:sz="4" w:space="0" w:color="auto"/>
+            </w:tcBorders>
+            <w:hideMark/>
+          </w:tcPr>
+          <w:p>
+            <w:pPr>
+              <w:rPr>
+                <w:sz w:val="20"/>
+              </w:rPr>
+            </w:pPr>
+            <w:r>
+              <w:rPr>
+                <w:sz w:val="20"/>
+              </w:rPr>
               <w:t>Text</w:t>
             </w:r>
           </w:p>
@@ -1745,15 +2952,42 @@
         <w:tc>
           <w:tcPr>
             <w:tcW w:w="2338" w:type="dxa"/>
-          </w:tcPr>
-          <w:p/>
-        </w:tc>
-        <w:tc>
-          <w:tcPr>
-            <w:tcW w:w="2338" w:type="dxa"/>
-          </w:tcPr>
-          <w:p>
-            <w:r>
+            <w:tcBorders>
+              <w:top w:val="single" w:sz="4" w:space="0" w:color="auto"/>
+              <w:left w:val="single" w:sz="4" w:space="0" w:color="auto"/>
+              <w:bottom w:val="single" w:sz="4" w:space="0" w:color="auto"/>
+              <w:right w:val="single" w:sz="4" w:space="0" w:color="auto"/>
+            </w:tcBorders>
+          </w:tcPr>
+          <w:p>
+            <w:pPr>
+              <w:rPr>
+                <w:sz w:val="20"/>
+              </w:rPr>
+            </w:pPr>
+          </w:p>
+        </w:tc>
+        <w:tc>
+          <w:tcPr>
+            <w:tcW w:w="2338" w:type="dxa"/>
+            <w:tcBorders>
+              <w:top w:val="single" w:sz="4" w:space="0" w:color="auto"/>
+              <w:left w:val="single" w:sz="4" w:space="0" w:color="auto"/>
+              <w:bottom w:val="single" w:sz="4" w:space="0" w:color="auto"/>
+              <w:right w:val="single" w:sz="4" w:space="0" w:color="auto"/>
+            </w:tcBorders>
+            <w:hideMark/>
+          </w:tcPr>
+          <w:p>
+            <w:pPr>
+              <w:rPr>
+                <w:sz w:val="20"/>
+              </w:rPr>
+            </w:pPr>
+            <w:r>
+              <w:rPr>
+                <w:sz w:val="20"/>
+              </w:rPr>
               <w:t>This is the name of the program.</w:t>
             </w:r>
           </w:p>
@@ -1763,10 +2997,25 @@
         <w:tc>
           <w:tcPr>
             <w:tcW w:w="2337" w:type="dxa"/>
-          </w:tcPr>
-          <w:p>
+            <w:tcBorders>
+              <w:top w:val="single" w:sz="4" w:space="0" w:color="auto"/>
+              <w:left w:val="single" w:sz="4" w:space="0" w:color="auto"/>
+              <w:bottom w:val="single" w:sz="4" w:space="0" w:color="auto"/>
+              <w:right w:val="single" w:sz="4" w:space="0" w:color="auto"/>
+            </w:tcBorders>
+            <w:hideMark/>
+          </w:tcPr>
+          <w:p>
+            <w:pPr>
+              <w:rPr>
+                <w:sz w:val="20"/>
+              </w:rPr>
+            </w:pPr>
             <w:proofErr w:type="spellStart"/>
             <w:r>
+              <w:rPr>
+                <w:sz w:val="20"/>
+              </w:rPr>
               <w:t>cdepartmentID</w:t>
             </w:r>
             <w:proofErr w:type="spellEnd"/>
@@ -1775,9 +3024,24 @@
         <w:tc>
           <w:tcPr>
             <w:tcW w:w="2337" w:type="dxa"/>
-          </w:tcPr>
-          <w:p>
-            <w:r>
+            <w:tcBorders>
+              <w:top w:val="single" w:sz="4" w:space="0" w:color="auto"/>
+              <w:left w:val="single" w:sz="4" w:space="0" w:color="auto"/>
+              <w:bottom w:val="single" w:sz="4" w:space="0" w:color="auto"/>
+              <w:right w:val="single" w:sz="4" w:space="0" w:color="auto"/>
+            </w:tcBorders>
+            <w:hideMark/>
+          </w:tcPr>
+          <w:p>
+            <w:pPr>
+              <w:rPr>
+                <w:sz w:val="20"/>
+              </w:rPr>
+            </w:pPr>
+            <w:r>
+              <w:rPr>
+                <w:sz w:val="20"/>
+              </w:rPr>
               <w:t>Text</w:t>
             </w:r>
           </w:p>
@@ -1785,19 +3049,49 @@
         <w:tc>
           <w:tcPr>
             <w:tcW w:w="2338" w:type="dxa"/>
-          </w:tcPr>
-          <w:p/>
-        </w:tc>
-        <w:tc>
-          <w:tcPr>
-            <w:tcW w:w="2338" w:type="dxa"/>
-          </w:tcPr>
-          <w:p>
-            <w:r>
+            <w:tcBorders>
+              <w:top w:val="single" w:sz="4" w:space="0" w:color="auto"/>
+              <w:left w:val="single" w:sz="4" w:space="0" w:color="auto"/>
+              <w:bottom w:val="single" w:sz="4" w:space="0" w:color="auto"/>
+              <w:right w:val="single" w:sz="4" w:space="0" w:color="auto"/>
+            </w:tcBorders>
+          </w:tcPr>
+          <w:p>
+            <w:pPr>
+              <w:rPr>
+                <w:sz w:val="20"/>
+              </w:rPr>
+            </w:pPr>
+          </w:p>
+        </w:tc>
+        <w:tc>
+          <w:tcPr>
+            <w:tcW w:w="2338" w:type="dxa"/>
+            <w:tcBorders>
+              <w:top w:val="single" w:sz="4" w:space="0" w:color="auto"/>
+              <w:left w:val="single" w:sz="4" w:space="0" w:color="auto"/>
+              <w:bottom w:val="single" w:sz="4" w:space="0" w:color="auto"/>
+              <w:right w:val="single" w:sz="4" w:space="0" w:color="auto"/>
+            </w:tcBorders>
+            <w:hideMark/>
+          </w:tcPr>
+          <w:p>
+            <w:pPr>
+              <w:rPr>
+                <w:sz w:val="20"/>
+              </w:rPr>
+            </w:pPr>
+            <w:r>
+              <w:rPr>
+                <w:sz w:val="20"/>
+              </w:rPr>
               <w:t xml:space="preserve">This is the foreign key from the department table. </w:t>
             </w:r>
             <w:proofErr w:type="spellStart"/>
             <w:r>
+              <w:rPr>
+                <w:sz w:val="20"/>
+              </w:rPr>
               <w:t>Example:CSE</w:t>
             </w:r>
             <w:proofErr w:type="spellEnd"/>
@@ -1805,7 +3099,16 @@
         </w:tc>
       </w:tr>
     </w:tbl>
-    <w:p/>
+    <w:p>
+      <w:pPr>
+        <w:rPr>
+          <w:rFonts w:ascii="Arial" w:eastAsia="Noto Serif CJK SC" w:hAnsi="Arial" w:cs="Lohit Devanagari"/>
+          <w:kern w:val="2"/>
+          <w:sz w:val="20"/>
+          <w:lang w:eastAsia="zh-CN" w:bidi="hi-IN"/>
+        </w:rPr>
+      </w:pPr>
+    </w:p>
     <w:p/>
     <w:p>
       <w:proofErr w:type="spellStart"/>
@@ -1832,9 +3135,24 @@
         <w:tc>
           <w:tcPr>
             <w:tcW w:w="2337" w:type="dxa"/>
-          </w:tcPr>
-          <w:p>
-            <w:r>
+            <w:tcBorders>
+              <w:top w:val="single" w:sz="4" w:space="0" w:color="auto"/>
+              <w:left w:val="single" w:sz="4" w:space="0" w:color="auto"/>
+              <w:bottom w:val="single" w:sz="4" w:space="0" w:color="auto"/>
+              <w:right w:val="single" w:sz="4" w:space="0" w:color="auto"/>
+            </w:tcBorders>
+            <w:hideMark/>
+          </w:tcPr>
+          <w:p>
+            <w:pPr>
+              <w:rPr>
+                <w:sz w:val="20"/>
+              </w:rPr>
+            </w:pPr>
+            <w:r>
+              <w:rPr>
+                <w:sz w:val="20"/>
+              </w:rPr>
               <w:t>Name</w:t>
             </w:r>
           </w:p>
@@ -1842,9 +3160,24 @@
         <w:tc>
           <w:tcPr>
             <w:tcW w:w="2337" w:type="dxa"/>
-          </w:tcPr>
-          <w:p>
-            <w:r>
+            <w:tcBorders>
+              <w:top w:val="single" w:sz="4" w:space="0" w:color="auto"/>
+              <w:left w:val="single" w:sz="4" w:space="0" w:color="auto"/>
+              <w:bottom w:val="single" w:sz="4" w:space="0" w:color="auto"/>
+              <w:right w:val="single" w:sz="4" w:space="0" w:color="auto"/>
+            </w:tcBorders>
+            <w:hideMark/>
+          </w:tcPr>
+          <w:p>
+            <w:pPr>
+              <w:rPr>
+                <w:sz w:val="20"/>
+              </w:rPr>
+            </w:pPr>
+            <w:r>
+              <w:rPr>
+                <w:sz w:val="20"/>
+              </w:rPr>
               <w:t>Data type</w:t>
             </w:r>
           </w:p>
@@ -1852,9 +3185,24 @@
         <w:tc>
           <w:tcPr>
             <w:tcW w:w="2338" w:type="dxa"/>
-          </w:tcPr>
-          <w:p>
-            <w:r>
+            <w:tcBorders>
+              <w:top w:val="single" w:sz="4" w:space="0" w:color="auto"/>
+              <w:left w:val="single" w:sz="4" w:space="0" w:color="auto"/>
+              <w:bottom w:val="single" w:sz="4" w:space="0" w:color="auto"/>
+              <w:right w:val="single" w:sz="4" w:space="0" w:color="auto"/>
+            </w:tcBorders>
+            <w:hideMark/>
+          </w:tcPr>
+          <w:p>
+            <w:pPr>
+              <w:rPr>
+                <w:sz w:val="20"/>
+              </w:rPr>
+            </w:pPr>
+            <w:r>
+              <w:rPr>
+                <w:sz w:val="20"/>
+              </w:rPr>
               <w:t>Size</w:t>
             </w:r>
           </w:p>
@@ -1862,9 +3210,24 @@
         <w:tc>
           <w:tcPr>
             <w:tcW w:w="2338" w:type="dxa"/>
-          </w:tcPr>
-          <w:p>
-            <w:r>
+            <w:tcBorders>
+              <w:top w:val="single" w:sz="4" w:space="0" w:color="auto"/>
+              <w:left w:val="single" w:sz="4" w:space="0" w:color="auto"/>
+              <w:bottom w:val="single" w:sz="4" w:space="0" w:color="auto"/>
+              <w:right w:val="single" w:sz="4" w:space="0" w:color="auto"/>
+            </w:tcBorders>
+            <w:hideMark/>
+          </w:tcPr>
+          <w:p>
+            <w:pPr>
+              <w:rPr>
+                <w:sz w:val="20"/>
+              </w:rPr>
+            </w:pPr>
+            <w:r>
+              <w:rPr>
+                <w:sz w:val="20"/>
+              </w:rPr>
               <w:t>Remark</w:t>
             </w:r>
           </w:p>
@@ -1874,10 +3237,25 @@
         <w:tc>
           <w:tcPr>
             <w:tcW w:w="2337" w:type="dxa"/>
-          </w:tcPr>
-          <w:p>
+            <w:tcBorders>
+              <w:top w:val="single" w:sz="4" w:space="0" w:color="auto"/>
+              <w:left w:val="single" w:sz="4" w:space="0" w:color="auto"/>
+              <w:bottom w:val="single" w:sz="4" w:space="0" w:color="auto"/>
+              <w:right w:val="single" w:sz="4" w:space="0" w:color="auto"/>
+            </w:tcBorders>
+            <w:hideMark/>
+          </w:tcPr>
+          <w:p>
+            <w:pPr>
+              <w:rPr>
+                <w:sz w:val="20"/>
+              </w:rPr>
+            </w:pPr>
             <w:proofErr w:type="spellStart"/>
             <w:r>
+              <w:rPr>
+                <w:sz w:val="20"/>
+              </w:rPr>
               <w:t>cstudentID</w:t>
             </w:r>
             <w:proofErr w:type="spellEnd"/>
@@ -1886,9 +3264,24 @@
         <w:tc>
           <w:tcPr>
             <w:tcW w:w="2337" w:type="dxa"/>
-          </w:tcPr>
-          <w:p>
-            <w:r>
+            <w:tcBorders>
+              <w:top w:val="single" w:sz="4" w:space="0" w:color="auto"/>
+              <w:left w:val="single" w:sz="4" w:space="0" w:color="auto"/>
+              <w:bottom w:val="single" w:sz="4" w:space="0" w:color="auto"/>
+              <w:right w:val="single" w:sz="4" w:space="0" w:color="auto"/>
+            </w:tcBorders>
+            <w:hideMark/>
+          </w:tcPr>
+          <w:p>
+            <w:pPr>
+              <w:rPr>
+                <w:sz w:val="20"/>
+              </w:rPr>
+            </w:pPr>
+            <w:r>
+              <w:rPr>
+                <w:sz w:val="20"/>
+              </w:rPr>
               <w:t>Text</w:t>
             </w:r>
           </w:p>
@@ -1896,9 +3289,24 @@
         <w:tc>
           <w:tcPr>
             <w:tcW w:w="2338" w:type="dxa"/>
-          </w:tcPr>
-          <w:p>
-            <w:r>
+            <w:tcBorders>
+              <w:top w:val="single" w:sz="4" w:space="0" w:color="auto"/>
+              <w:left w:val="single" w:sz="4" w:space="0" w:color="auto"/>
+              <w:bottom w:val="single" w:sz="4" w:space="0" w:color="auto"/>
+              <w:right w:val="single" w:sz="4" w:space="0" w:color="auto"/>
+            </w:tcBorders>
+            <w:hideMark/>
+          </w:tcPr>
+          <w:p>
+            <w:pPr>
+              <w:rPr>
+                <w:sz w:val="20"/>
+              </w:rPr>
+            </w:pPr>
+            <w:r>
+              <w:rPr>
+                <w:sz w:val="20"/>
+              </w:rPr>
               <w:t>7</w:t>
             </w:r>
           </w:p>
@@ -1906,9 +3314,24 @@
         <w:tc>
           <w:tcPr>
             <w:tcW w:w="2338" w:type="dxa"/>
-          </w:tcPr>
-          <w:p>
-            <w:r>
+            <w:tcBorders>
+              <w:top w:val="single" w:sz="4" w:space="0" w:color="auto"/>
+              <w:left w:val="single" w:sz="4" w:space="0" w:color="auto"/>
+              <w:bottom w:val="single" w:sz="4" w:space="0" w:color="auto"/>
+              <w:right w:val="single" w:sz="4" w:space="0" w:color="auto"/>
+            </w:tcBorders>
+            <w:hideMark/>
+          </w:tcPr>
+          <w:p>
+            <w:pPr>
+              <w:rPr>
+                <w:sz w:val="20"/>
+              </w:rPr>
+            </w:pPr>
+            <w:r>
+              <w:rPr>
+                <w:sz w:val="20"/>
+              </w:rPr>
               <w:t>This is the primary key of the student. Example: 1234567</w:t>
             </w:r>
           </w:p>
@@ -1918,10 +3341,25 @@
         <w:tc>
           <w:tcPr>
             <w:tcW w:w="2337" w:type="dxa"/>
-          </w:tcPr>
-          <w:p>
+            <w:tcBorders>
+              <w:top w:val="single" w:sz="4" w:space="0" w:color="auto"/>
+              <w:left w:val="single" w:sz="4" w:space="0" w:color="auto"/>
+              <w:bottom w:val="single" w:sz="4" w:space="0" w:color="auto"/>
+              <w:right w:val="single" w:sz="4" w:space="0" w:color="auto"/>
+            </w:tcBorders>
+            <w:hideMark/>
+          </w:tcPr>
+          <w:p>
+            <w:pPr>
+              <w:rPr>
+                <w:sz w:val="20"/>
+              </w:rPr>
+            </w:pPr>
             <w:proofErr w:type="spellStart"/>
             <w:r>
+              <w:rPr>
+                <w:sz w:val="20"/>
+              </w:rPr>
               <w:t>cstudentName</w:t>
             </w:r>
             <w:proofErr w:type="spellEnd"/>
@@ -1930,9 +3368,24 @@
         <w:tc>
           <w:tcPr>
             <w:tcW w:w="2337" w:type="dxa"/>
-          </w:tcPr>
-          <w:p>
-            <w:r>
+            <w:tcBorders>
+              <w:top w:val="single" w:sz="4" w:space="0" w:color="auto"/>
+              <w:left w:val="single" w:sz="4" w:space="0" w:color="auto"/>
+              <w:bottom w:val="single" w:sz="4" w:space="0" w:color="auto"/>
+              <w:right w:val="single" w:sz="4" w:space="0" w:color="auto"/>
+            </w:tcBorders>
+            <w:hideMark/>
+          </w:tcPr>
+          <w:p>
+            <w:pPr>
+              <w:rPr>
+                <w:sz w:val="20"/>
+              </w:rPr>
+            </w:pPr>
+            <w:r>
+              <w:rPr>
+                <w:sz w:val="20"/>
+              </w:rPr>
               <w:t>Text</w:t>
             </w:r>
           </w:p>
@@ -1940,27 +3393,63 @@
         <w:tc>
           <w:tcPr>
             <w:tcW w:w="2338" w:type="dxa"/>
-          </w:tcPr>
-          <w:p/>
-        </w:tc>
-        <w:tc>
-          <w:tcPr>
-            <w:tcW w:w="2338" w:type="dxa"/>
-          </w:tcPr>
-          <w:p>
-            <w:r>
+            <w:tcBorders>
+              <w:top w:val="single" w:sz="4" w:space="0" w:color="auto"/>
+              <w:left w:val="single" w:sz="4" w:space="0" w:color="auto"/>
+              <w:bottom w:val="single" w:sz="4" w:space="0" w:color="auto"/>
+              <w:right w:val="single" w:sz="4" w:space="0" w:color="auto"/>
+            </w:tcBorders>
+          </w:tcPr>
+          <w:p>
+            <w:pPr>
+              <w:rPr>
+                <w:sz w:val="20"/>
+              </w:rPr>
+            </w:pPr>
+          </w:p>
+        </w:tc>
+        <w:tc>
+          <w:tcPr>
+            <w:tcW w:w="2338" w:type="dxa"/>
+            <w:tcBorders>
+              <w:top w:val="single" w:sz="4" w:space="0" w:color="auto"/>
+              <w:left w:val="single" w:sz="4" w:space="0" w:color="auto"/>
+              <w:bottom w:val="single" w:sz="4" w:space="0" w:color="auto"/>
+              <w:right w:val="single" w:sz="4" w:space="0" w:color="auto"/>
+            </w:tcBorders>
+            <w:hideMark/>
+          </w:tcPr>
+          <w:p>
+            <w:pPr>
+              <w:rPr>
+                <w:sz w:val="20"/>
+              </w:rPr>
+            </w:pPr>
+            <w:r>
+              <w:rPr>
+                <w:sz w:val="20"/>
+              </w:rPr>
               <w:t xml:space="preserve">This is the name of the student. Example: </w:t>
             </w:r>
             <w:proofErr w:type="spellStart"/>
             <w:r>
+              <w:rPr>
+                <w:sz w:val="20"/>
+              </w:rPr>
               <w:t>MR.Abdul</w:t>
             </w:r>
             <w:proofErr w:type="spellEnd"/>
             <w:r>
+              <w:rPr>
+                <w:sz w:val="20"/>
+              </w:rPr>
               <w:t xml:space="preserve"> </w:t>
             </w:r>
             <w:proofErr w:type="spellStart"/>
             <w:r>
+              <w:rPr>
+                <w:sz w:val="20"/>
+              </w:rPr>
               <w:t>Korim</w:t>
             </w:r>
             <w:proofErr w:type="spellEnd"/>
@@ -1971,10 +3460,25 @@
         <w:tc>
           <w:tcPr>
             <w:tcW w:w="2337" w:type="dxa"/>
-          </w:tcPr>
-          <w:p>
+            <w:tcBorders>
+              <w:top w:val="single" w:sz="4" w:space="0" w:color="auto"/>
+              <w:left w:val="single" w:sz="4" w:space="0" w:color="auto"/>
+              <w:bottom w:val="single" w:sz="4" w:space="0" w:color="auto"/>
+              <w:right w:val="single" w:sz="4" w:space="0" w:color="auto"/>
+            </w:tcBorders>
+            <w:hideMark/>
+          </w:tcPr>
+          <w:p>
+            <w:pPr>
+              <w:rPr>
+                <w:sz w:val="20"/>
+              </w:rPr>
+            </w:pPr>
             <w:proofErr w:type="spellStart"/>
             <w:r>
+              <w:rPr>
+                <w:sz w:val="20"/>
+              </w:rPr>
               <w:t>cemailID</w:t>
             </w:r>
             <w:proofErr w:type="spellEnd"/>
@@ -1983,9 +3487,24 @@
         <w:tc>
           <w:tcPr>
             <w:tcW w:w="2337" w:type="dxa"/>
-          </w:tcPr>
-          <w:p>
-            <w:r>
+            <w:tcBorders>
+              <w:top w:val="single" w:sz="4" w:space="0" w:color="auto"/>
+              <w:left w:val="single" w:sz="4" w:space="0" w:color="auto"/>
+              <w:bottom w:val="single" w:sz="4" w:space="0" w:color="auto"/>
+              <w:right w:val="single" w:sz="4" w:space="0" w:color="auto"/>
+            </w:tcBorders>
+            <w:hideMark/>
+          </w:tcPr>
+          <w:p>
+            <w:pPr>
+              <w:rPr>
+                <w:sz w:val="20"/>
+              </w:rPr>
+            </w:pPr>
+            <w:r>
+              <w:rPr>
+                <w:sz w:val="20"/>
+              </w:rPr>
               <w:t>Text</w:t>
             </w:r>
           </w:p>
@@ -1993,21 +3512,49 @@
         <w:tc>
           <w:tcPr>
             <w:tcW w:w="2338" w:type="dxa"/>
-          </w:tcPr>
-          <w:p/>
-        </w:tc>
-        <w:tc>
-          <w:tcPr>
-            <w:tcW w:w="2338" w:type="dxa"/>
-          </w:tcPr>
-          <w:p>
-            <w:r>
+            <w:tcBorders>
+              <w:top w:val="single" w:sz="4" w:space="0" w:color="auto"/>
+              <w:left w:val="single" w:sz="4" w:space="0" w:color="auto"/>
+              <w:bottom w:val="single" w:sz="4" w:space="0" w:color="auto"/>
+              <w:right w:val="single" w:sz="4" w:space="0" w:color="auto"/>
+            </w:tcBorders>
+          </w:tcPr>
+          <w:p>
+            <w:pPr>
+              <w:rPr>
+                <w:sz w:val="20"/>
+              </w:rPr>
+            </w:pPr>
+          </w:p>
+        </w:tc>
+        <w:tc>
+          <w:tcPr>
+            <w:tcW w:w="2338" w:type="dxa"/>
+            <w:tcBorders>
+              <w:top w:val="single" w:sz="4" w:space="0" w:color="auto"/>
+              <w:left w:val="single" w:sz="4" w:space="0" w:color="auto"/>
+              <w:bottom w:val="single" w:sz="4" w:space="0" w:color="auto"/>
+              <w:right w:val="single" w:sz="4" w:space="0" w:color="auto"/>
+            </w:tcBorders>
+            <w:hideMark/>
+          </w:tcPr>
+          <w:p>
+            <w:pPr>
+              <w:rPr>
+                <w:sz w:val="20"/>
+              </w:rPr>
+            </w:pPr>
+            <w:r>
+              <w:rPr>
+                <w:sz w:val="20"/>
+              </w:rPr>
               <w:t xml:space="preserve">This is the email of student. Example: </w:t>
             </w:r>
             <w:hyperlink r:id="rId6" w:history="1">
               <w:r>
                 <w:rPr>
                   <w:rStyle w:val="Hyperlink"/>
+                  <w:sz w:val="20"/>
                 </w:rPr>
                 <w:t>abdul@gmail.com</w:t>
               </w:r>
@@ -2019,10 +3566,25 @@
         <w:tc>
           <w:tcPr>
             <w:tcW w:w="2337" w:type="dxa"/>
-          </w:tcPr>
-          <w:p>
+            <w:tcBorders>
+              <w:top w:val="single" w:sz="4" w:space="0" w:color="auto"/>
+              <w:left w:val="single" w:sz="4" w:space="0" w:color="auto"/>
+              <w:bottom w:val="single" w:sz="4" w:space="0" w:color="auto"/>
+              <w:right w:val="single" w:sz="4" w:space="0" w:color="auto"/>
+            </w:tcBorders>
+            <w:hideMark/>
+          </w:tcPr>
+          <w:p>
+            <w:pPr>
+              <w:rPr>
+                <w:sz w:val="20"/>
+              </w:rPr>
+            </w:pPr>
             <w:proofErr w:type="spellStart"/>
             <w:r>
+              <w:rPr>
+                <w:sz w:val="20"/>
+              </w:rPr>
               <w:t>ncontractNo</w:t>
             </w:r>
             <w:proofErr w:type="spellEnd"/>
@@ -2031,9 +3593,24 @@
         <w:tc>
           <w:tcPr>
             <w:tcW w:w="2337" w:type="dxa"/>
-          </w:tcPr>
-          <w:p>
-            <w:r>
+            <w:tcBorders>
+              <w:top w:val="single" w:sz="4" w:space="0" w:color="auto"/>
+              <w:left w:val="single" w:sz="4" w:space="0" w:color="auto"/>
+              <w:bottom w:val="single" w:sz="4" w:space="0" w:color="auto"/>
+              <w:right w:val="single" w:sz="4" w:space="0" w:color="auto"/>
+            </w:tcBorders>
+            <w:hideMark/>
+          </w:tcPr>
+          <w:p>
+            <w:pPr>
+              <w:rPr>
+                <w:sz w:val="20"/>
+              </w:rPr>
+            </w:pPr>
+            <w:r>
+              <w:rPr>
+                <w:sz w:val="20"/>
+              </w:rPr>
               <w:t>Number</w:t>
             </w:r>
           </w:p>
@@ -2041,9 +3618,24 @@
         <w:tc>
           <w:tcPr>
             <w:tcW w:w="2338" w:type="dxa"/>
-          </w:tcPr>
-          <w:p>
-            <w:r>
+            <w:tcBorders>
+              <w:top w:val="single" w:sz="4" w:space="0" w:color="auto"/>
+              <w:left w:val="single" w:sz="4" w:space="0" w:color="auto"/>
+              <w:bottom w:val="single" w:sz="4" w:space="0" w:color="auto"/>
+              <w:right w:val="single" w:sz="4" w:space="0" w:color="auto"/>
+            </w:tcBorders>
+            <w:hideMark/>
+          </w:tcPr>
+          <w:p>
+            <w:pPr>
+              <w:rPr>
+                <w:sz w:val="20"/>
+              </w:rPr>
+            </w:pPr>
+            <w:r>
+              <w:rPr>
+                <w:sz w:val="20"/>
+              </w:rPr>
               <w:t>11</w:t>
             </w:r>
           </w:p>
@@ -2051,9 +3643,24 @@
         <w:tc>
           <w:tcPr>
             <w:tcW w:w="2338" w:type="dxa"/>
-          </w:tcPr>
-          <w:p>
-            <w:r>
+            <w:tcBorders>
+              <w:top w:val="single" w:sz="4" w:space="0" w:color="auto"/>
+              <w:left w:val="single" w:sz="4" w:space="0" w:color="auto"/>
+              <w:bottom w:val="single" w:sz="4" w:space="0" w:color="auto"/>
+              <w:right w:val="single" w:sz="4" w:space="0" w:color="auto"/>
+            </w:tcBorders>
+            <w:hideMark/>
+          </w:tcPr>
+          <w:p>
+            <w:pPr>
+              <w:rPr>
+                <w:sz w:val="20"/>
+              </w:rPr>
+            </w:pPr>
+            <w:r>
+              <w:rPr>
+                <w:sz w:val="20"/>
+              </w:rPr>
               <w:t>This is the contract number of the student. Example:01911111111</w:t>
             </w:r>
           </w:p>
@@ -2063,10 +3670,25 @@
         <w:tc>
           <w:tcPr>
             <w:tcW w:w="2337" w:type="dxa"/>
-          </w:tcPr>
-          <w:p>
+            <w:tcBorders>
+              <w:top w:val="single" w:sz="4" w:space="0" w:color="auto"/>
+              <w:left w:val="single" w:sz="4" w:space="0" w:color="auto"/>
+              <w:bottom w:val="single" w:sz="4" w:space="0" w:color="auto"/>
+              <w:right w:val="single" w:sz="4" w:space="0" w:color="auto"/>
+            </w:tcBorders>
+            <w:hideMark/>
+          </w:tcPr>
+          <w:p>
+            <w:pPr>
+              <w:rPr>
+                <w:sz w:val="20"/>
+              </w:rPr>
+            </w:pPr>
             <w:proofErr w:type="spellStart"/>
             <w:r>
+              <w:rPr>
+                <w:sz w:val="20"/>
+              </w:rPr>
               <w:t>caddress</w:t>
             </w:r>
             <w:proofErr w:type="spellEnd"/>
@@ -2075,9 +3697,24 @@
         <w:tc>
           <w:tcPr>
             <w:tcW w:w="2337" w:type="dxa"/>
-          </w:tcPr>
-          <w:p>
-            <w:r>
+            <w:tcBorders>
+              <w:top w:val="single" w:sz="4" w:space="0" w:color="auto"/>
+              <w:left w:val="single" w:sz="4" w:space="0" w:color="auto"/>
+              <w:bottom w:val="single" w:sz="4" w:space="0" w:color="auto"/>
+              <w:right w:val="single" w:sz="4" w:space="0" w:color="auto"/>
+            </w:tcBorders>
+            <w:hideMark/>
+          </w:tcPr>
+          <w:p>
+            <w:pPr>
+              <w:rPr>
+                <w:sz w:val="20"/>
+              </w:rPr>
+            </w:pPr>
+            <w:r>
+              <w:rPr>
+                <w:sz w:val="20"/>
+              </w:rPr>
               <w:t>Text</w:t>
             </w:r>
           </w:p>
@@ -2085,19 +3722,49 @@
         <w:tc>
           <w:tcPr>
             <w:tcW w:w="2338" w:type="dxa"/>
-          </w:tcPr>
-          <w:p/>
-        </w:tc>
-        <w:tc>
-          <w:tcPr>
-            <w:tcW w:w="2338" w:type="dxa"/>
-          </w:tcPr>
-          <w:p>
-            <w:r>
+            <w:tcBorders>
+              <w:top w:val="single" w:sz="4" w:space="0" w:color="auto"/>
+              <w:left w:val="single" w:sz="4" w:space="0" w:color="auto"/>
+              <w:bottom w:val="single" w:sz="4" w:space="0" w:color="auto"/>
+              <w:right w:val="single" w:sz="4" w:space="0" w:color="auto"/>
+            </w:tcBorders>
+          </w:tcPr>
+          <w:p>
+            <w:pPr>
+              <w:rPr>
+                <w:sz w:val="20"/>
+              </w:rPr>
+            </w:pPr>
+          </w:p>
+        </w:tc>
+        <w:tc>
+          <w:tcPr>
+            <w:tcW w:w="2338" w:type="dxa"/>
+            <w:tcBorders>
+              <w:top w:val="single" w:sz="4" w:space="0" w:color="auto"/>
+              <w:left w:val="single" w:sz="4" w:space="0" w:color="auto"/>
+              <w:bottom w:val="single" w:sz="4" w:space="0" w:color="auto"/>
+              <w:right w:val="single" w:sz="4" w:space="0" w:color="auto"/>
+            </w:tcBorders>
+            <w:hideMark/>
+          </w:tcPr>
+          <w:p>
+            <w:pPr>
+              <w:rPr>
+                <w:sz w:val="20"/>
+              </w:rPr>
+            </w:pPr>
+            <w:r>
+              <w:rPr>
+                <w:sz w:val="20"/>
+              </w:rPr>
               <w:t xml:space="preserve">This is the address of the student. Example: sector6, house 6, road 6 </w:t>
             </w:r>
             <w:proofErr w:type="spellStart"/>
             <w:r>
+              <w:rPr>
+                <w:sz w:val="20"/>
+              </w:rPr>
               <w:t>uttara,Dhaka</w:t>
             </w:r>
             <w:proofErr w:type="spellEnd"/>
@@ -2108,10 +3775,25 @@
         <w:tc>
           <w:tcPr>
             <w:tcW w:w="2337" w:type="dxa"/>
-          </w:tcPr>
-          <w:p>
+            <w:tcBorders>
+              <w:top w:val="single" w:sz="4" w:space="0" w:color="auto"/>
+              <w:left w:val="single" w:sz="4" w:space="0" w:color="auto"/>
+              <w:bottom w:val="single" w:sz="4" w:space="0" w:color="auto"/>
+              <w:right w:val="single" w:sz="4" w:space="0" w:color="auto"/>
+            </w:tcBorders>
+            <w:hideMark/>
+          </w:tcPr>
+          <w:p>
+            <w:pPr>
+              <w:rPr>
+                <w:sz w:val="20"/>
+              </w:rPr>
+            </w:pPr>
             <w:proofErr w:type="spellStart"/>
             <w:r>
+              <w:rPr>
+                <w:sz w:val="20"/>
+              </w:rPr>
               <w:t>cgender</w:t>
             </w:r>
             <w:proofErr w:type="spellEnd"/>
@@ -2120,9 +3802,24 @@
         <w:tc>
           <w:tcPr>
             <w:tcW w:w="2337" w:type="dxa"/>
-          </w:tcPr>
-          <w:p>
-            <w:r>
+            <w:tcBorders>
+              <w:top w:val="single" w:sz="4" w:space="0" w:color="auto"/>
+              <w:left w:val="single" w:sz="4" w:space="0" w:color="auto"/>
+              <w:bottom w:val="single" w:sz="4" w:space="0" w:color="auto"/>
+              <w:right w:val="single" w:sz="4" w:space="0" w:color="auto"/>
+            </w:tcBorders>
+            <w:hideMark/>
+          </w:tcPr>
+          <w:p>
+            <w:pPr>
+              <w:rPr>
+                <w:sz w:val="20"/>
+              </w:rPr>
+            </w:pPr>
+            <w:r>
+              <w:rPr>
+                <w:sz w:val="20"/>
+              </w:rPr>
               <w:t>Text</w:t>
             </w:r>
           </w:p>
@@ -2130,19 +3827,49 @@
         <w:tc>
           <w:tcPr>
             <w:tcW w:w="2338" w:type="dxa"/>
-          </w:tcPr>
-          <w:p/>
-        </w:tc>
-        <w:tc>
-          <w:tcPr>
-            <w:tcW w:w="2338" w:type="dxa"/>
-          </w:tcPr>
-          <w:p>
-            <w:r>
+            <w:tcBorders>
+              <w:top w:val="single" w:sz="4" w:space="0" w:color="auto"/>
+              <w:left w:val="single" w:sz="4" w:space="0" w:color="auto"/>
+              <w:bottom w:val="single" w:sz="4" w:space="0" w:color="auto"/>
+              <w:right w:val="single" w:sz="4" w:space="0" w:color="auto"/>
+            </w:tcBorders>
+          </w:tcPr>
+          <w:p>
+            <w:pPr>
+              <w:rPr>
+                <w:sz w:val="20"/>
+              </w:rPr>
+            </w:pPr>
+          </w:p>
+        </w:tc>
+        <w:tc>
+          <w:tcPr>
+            <w:tcW w:w="2338" w:type="dxa"/>
+            <w:tcBorders>
+              <w:top w:val="single" w:sz="4" w:space="0" w:color="auto"/>
+              <w:left w:val="single" w:sz="4" w:space="0" w:color="auto"/>
+              <w:bottom w:val="single" w:sz="4" w:space="0" w:color="auto"/>
+              <w:right w:val="single" w:sz="4" w:space="0" w:color="auto"/>
+            </w:tcBorders>
+            <w:hideMark/>
+          </w:tcPr>
+          <w:p>
+            <w:pPr>
+              <w:rPr>
+                <w:sz w:val="20"/>
+              </w:rPr>
+            </w:pPr>
+            <w:r>
+              <w:rPr>
+                <w:sz w:val="20"/>
+              </w:rPr>
               <w:t xml:space="preserve">This is the gender of the student. </w:t>
             </w:r>
             <w:proofErr w:type="spellStart"/>
             <w:r>
+              <w:rPr>
+                <w:sz w:val="20"/>
+              </w:rPr>
               <w:t>Example:male</w:t>
             </w:r>
             <w:proofErr w:type="spellEnd"/>
@@ -2153,10 +3880,25 @@
         <w:tc>
           <w:tcPr>
             <w:tcW w:w="2337" w:type="dxa"/>
-          </w:tcPr>
-          <w:p>
+            <w:tcBorders>
+              <w:top w:val="single" w:sz="4" w:space="0" w:color="auto"/>
+              <w:left w:val="single" w:sz="4" w:space="0" w:color="auto"/>
+              <w:bottom w:val="single" w:sz="4" w:space="0" w:color="auto"/>
+              <w:right w:val="single" w:sz="4" w:space="0" w:color="auto"/>
+            </w:tcBorders>
+            <w:hideMark/>
+          </w:tcPr>
+          <w:p>
+            <w:pPr>
+              <w:rPr>
+                <w:sz w:val="20"/>
+              </w:rPr>
+            </w:pPr>
             <w:proofErr w:type="spellStart"/>
             <w:r>
+              <w:rPr>
+                <w:sz w:val="20"/>
+              </w:rPr>
               <w:t>ddateOfBirth</w:t>
             </w:r>
             <w:proofErr w:type="spellEnd"/>
@@ -2165,9 +3907,24 @@
         <w:tc>
           <w:tcPr>
             <w:tcW w:w="2337" w:type="dxa"/>
-          </w:tcPr>
-          <w:p>
-            <w:r>
+            <w:tcBorders>
+              <w:top w:val="single" w:sz="4" w:space="0" w:color="auto"/>
+              <w:left w:val="single" w:sz="4" w:space="0" w:color="auto"/>
+              <w:bottom w:val="single" w:sz="4" w:space="0" w:color="auto"/>
+              <w:right w:val="single" w:sz="4" w:space="0" w:color="auto"/>
+            </w:tcBorders>
+            <w:hideMark/>
+          </w:tcPr>
+          <w:p>
+            <w:pPr>
+              <w:rPr>
+                <w:sz w:val="20"/>
+              </w:rPr>
+            </w:pPr>
+            <w:r>
+              <w:rPr>
+                <w:sz w:val="20"/>
+              </w:rPr>
               <w:t>Date time</w:t>
             </w:r>
           </w:p>
@@ -2175,18 +3932,39 @@
         <w:tc>
           <w:tcPr>
             <w:tcW w:w="2338" w:type="dxa"/>
-          </w:tcPr>
-          <w:p>
+            <w:tcBorders>
+              <w:top w:val="single" w:sz="4" w:space="0" w:color="auto"/>
+              <w:left w:val="single" w:sz="4" w:space="0" w:color="auto"/>
+              <w:bottom w:val="single" w:sz="4" w:space="0" w:color="auto"/>
+              <w:right w:val="single" w:sz="4" w:space="0" w:color="auto"/>
+            </w:tcBorders>
+            <w:hideMark/>
+          </w:tcPr>
+          <w:p>
+            <w:pPr>
+              <w:rPr>
+                <w:sz w:val="20"/>
+              </w:rPr>
+            </w:pPr>
             <w:proofErr w:type="spellStart"/>
             <w:r>
+              <w:rPr>
+                <w:sz w:val="20"/>
+              </w:rPr>
               <w:t>dd</w:t>
             </w:r>
             <w:proofErr w:type="spellEnd"/>
             <w:r>
+              <w:rPr>
+                <w:sz w:val="20"/>
+              </w:rPr>
               <w:t>/mm/</w:t>
             </w:r>
             <w:proofErr w:type="spellStart"/>
             <w:r>
+              <w:rPr>
+                <w:sz w:val="20"/>
+              </w:rPr>
               <w:t>yy</w:t>
             </w:r>
             <w:proofErr w:type="spellEnd"/>
@@ -2195,9 +3973,24 @@
         <w:tc>
           <w:tcPr>
             <w:tcW w:w="2338" w:type="dxa"/>
-          </w:tcPr>
-          <w:p>
-            <w:r>
+            <w:tcBorders>
+              <w:top w:val="single" w:sz="4" w:space="0" w:color="auto"/>
+              <w:left w:val="single" w:sz="4" w:space="0" w:color="auto"/>
+              <w:bottom w:val="single" w:sz="4" w:space="0" w:color="auto"/>
+              <w:right w:val="single" w:sz="4" w:space="0" w:color="auto"/>
+            </w:tcBorders>
+            <w:hideMark/>
+          </w:tcPr>
+          <w:p>
+            <w:pPr>
+              <w:rPr>
+                <w:sz w:val="20"/>
+              </w:rPr>
+            </w:pPr>
+            <w:r>
+              <w:rPr>
+                <w:sz w:val="20"/>
+              </w:rPr>
               <w:t>This is the birth date of the student. Example:06/06/96</w:t>
             </w:r>
           </w:p>
@@ -2207,10 +4000,25 @@
         <w:tc>
           <w:tcPr>
             <w:tcW w:w="2337" w:type="dxa"/>
-          </w:tcPr>
-          <w:p>
+            <w:tcBorders>
+              <w:top w:val="single" w:sz="4" w:space="0" w:color="auto"/>
+              <w:left w:val="single" w:sz="4" w:space="0" w:color="auto"/>
+              <w:bottom w:val="single" w:sz="4" w:space="0" w:color="auto"/>
+              <w:right w:val="single" w:sz="4" w:space="0" w:color="auto"/>
+            </w:tcBorders>
+            <w:hideMark/>
+          </w:tcPr>
+          <w:p>
+            <w:pPr>
+              <w:rPr>
+                <w:sz w:val="20"/>
+              </w:rPr>
+            </w:pPr>
             <w:proofErr w:type="spellStart"/>
             <w:r>
+              <w:rPr>
+                <w:sz w:val="20"/>
+              </w:rPr>
               <w:t>denrollmentYear</w:t>
             </w:r>
             <w:proofErr w:type="spellEnd"/>
@@ -2219,9 +4027,24 @@
         <w:tc>
           <w:tcPr>
             <w:tcW w:w="2337" w:type="dxa"/>
-          </w:tcPr>
-          <w:p>
-            <w:r>
+            <w:tcBorders>
+              <w:top w:val="single" w:sz="4" w:space="0" w:color="auto"/>
+              <w:left w:val="single" w:sz="4" w:space="0" w:color="auto"/>
+              <w:bottom w:val="single" w:sz="4" w:space="0" w:color="auto"/>
+              <w:right w:val="single" w:sz="4" w:space="0" w:color="auto"/>
+            </w:tcBorders>
+            <w:hideMark/>
+          </w:tcPr>
+          <w:p>
+            <w:pPr>
+              <w:rPr>
+                <w:sz w:val="20"/>
+              </w:rPr>
+            </w:pPr>
+            <w:r>
+              <w:rPr>
+                <w:sz w:val="20"/>
+              </w:rPr>
               <w:t>Date time</w:t>
             </w:r>
           </w:p>
@@ -2229,10 +4052,25 @@
         <w:tc>
           <w:tcPr>
             <w:tcW w:w="2338" w:type="dxa"/>
-          </w:tcPr>
-          <w:p>
+            <w:tcBorders>
+              <w:top w:val="single" w:sz="4" w:space="0" w:color="auto"/>
+              <w:left w:val="single" w:sz="4" w:space="0" w:color="auto"/>
+              <w:bottom w:val="single" w:sz="4" w:space="0" w:color="auto"/>
+              <w:right w:val="single" w:sz="4" w:space="0" w:color="auto"/>
+            </w:tcBorders>
+            <w:hideMark/>
+          </w:tcPr>
+          <w:p>
+            <w:pPr>
+              <w:rPr>
+                <w:sz w:val="20"/>
+              </w:rPr>
+            </w:pPr>
             <w:proofErr w:type="spellStart"/>
             <w:r>
+              <w:rPr>
+                <w:sz w:val="20"/>
+              </w:rPr>
               <w:t>yyyy</w:t>
             </w:r>
             <w:proofErr w:type="spellEnd"/>
@@ -2241,14 +4079,25 @@
         <w:tc>
           <w:tcPr>
             <w:tcW w:w="2338" w:type="dxa"/>
-          </w:tcPr>
-          <w:p>
-            <w:r>
-              <w:t xml:space="preserve">This is the enrollment year when the student got admitted in the </w:t>
-            </w:r>
-            <w:r>
-              <w:lastRenderedPageBreak/>
-              <w:t>university. Example:2016</w:t>
+            <w:tcBorders>
+              <w:top w:val="single" w:sz="4" w:space="0" w:color="auto"/>
+              <w:left w:val="single" w:sz="4" w:space="0" w:color="auto"/>
+              <w:bottom w:val="single" w:sz="4" w:space="0" w:color="auto"/>
+              <w:right w:val="single" w:sz="4" w:space="0" w:color="auto"/>
+            </w:tcBorders>
+            <w:hideMark/>
+          </w:tcPr>
+          <w:p>
+            <w:pPr>
+              <w:rPr>
+                <w:sz w:val="20"/>
+              </w:rPr>
+            </w:pPr>
+            <w:r>
+              <w:rPr>
+                <w:sz w:val="20"/>
+              </w:rPr>
+              <w:t>This is the enrollment year when the student got admitted in the university. Example:2016</w:t>
             </w:r>
           </w:p>
         </w:tc>
@@ -2257,11 +4106,25 @@
         <w:tc>
           <w:tcPr>
             <w:tcW w:w="2337" w:type="dxa"/>
-          </w:tcPr>
-          <w:p>
+            <w:tcBorders>
+              <w:top w:val="single" w:sz="4" w:space="0" w:color="auto"/>
+              <w:left w:val="single" w:sz="4" w:space="0" w:color="auto"/>
+              <w:bottom w:val="single" w:sz="4" w:space="0" w:color="auto"/>
+              <w:right w:val="single" w:sz="4" w:space="0" w:color="auto"/>
+            </w:tcBorders>
+            <w:hideMark/>
+          </w:tcPr>
+          <w:p>
+            <w:pPr>
+              <w:rPr>
+                <w:sz w:val="20"/>
+              </w:rPr>
+            </w:pPr>
             <w:proofErr w:type="spellStart"/>
             <w:r>
-              <w:lastRenderedPageBreak/>
+              <w:rPr>
+                <w:sz w:val="20"/>
+              </w:rPr>
               <w:t>cdepartmentID</w:t>
             </w:r>
             <w:proofErr w:type="spellEnd"/>
@@ -2270,9 +4133,24 @@
         <w:tc>
           <w:tcPr>
             <w:tcW w:w="2337" w:type="dxa"/>
-          </w:tcPr>
-          <w:p>
-            <w:r>
+            <w:tcBorders>
+              <w:top w:val="single" w:sz="4" w:space="0" w:color="auto"/>
+              <w:left w:val="single" w:sz="4" w:space="0" w:color="auto"/>
+              <w:bottom w:val="single" w:sz="4" w:space="0" w:color="auto"/>
+              <w:right w:val="single" w:sz="4" w:space="0" w:color="auto"/>
+            </w:tcBorders>
+            <w:hideMark/>
+          </w:tcPr>
+          <w:p>
+            <w:pPr>
+              <w:rPr>
+                <w:sz w:val="20"/>
+              </w:rPr>
+            </w:pPr>
+            <w:r>
+              <w:rPr>
+                <w:sz w:val="20"/>
+              </w:rPr>
               <w:t>Text</w:t>
             </w:r>
           </w:p>
@@ -2280,19 +4158,49 @@
         <w:tc>
           <w:tcPr>
             <w:tcW w:w="2338" w:type="dxa"/>
-          </w:tcPr>
-          <w:p/>
-        </w:tc>
-        <w:tc>
-          <w:tcPr>
-            <w:tcW w:w="2338" w:type="dxa"/>
-          </w:tcPr>
-          <w:p>
-            <w:r>
+            <w:tcBorders>
+              <w:top w:val="single" w:sz="4" w:space="0" w:color="auto"/>
+              <w:left w:val="single" w:sz="4" w:space="0" w:color="auto"/>
+              <w:bottom w:val="single" w:sz="4" w:space="0" w:color="auto"/>
+              <w:right w:val="single" w:sz="4" w:space="0" w:color="auto"/>
+            </w:tcBorders>
+          </w:tcPr>
+          <w:p>
+            <w:pPr>
+              <w:rPr>
+                <w:sz w:val="20"/>
+              </w:rPr>
+            </w:pPr>
+          </w:p>
+        </w:tc>
+        <w:tc>
+          <w:tcPr>
+            <w:tcW w:w="2338" w:type="dxa"/>
+            <w:tcBorders>
+              <w:top w:val="single" w:sz="4" w:space="0" w:color="auto"/>
+              <w:left w:val="single" w:sz="4" w:space="0" w:color="auto"/>
+              <w:bottom w:val="single" w:sz="4" w:space="0" w:color="auto"/>
+              <w:right w:val="single" w:sz="4" w:space="0" w:color="auto"/>
+            </w:tcBorders>
+            <w:hideMark/>
+          </w:tcPr>
+          <w:p>
+            <w:pPr>
+              <w:rPr>
+                <w:sz w:val="20"/>
+              </w:rPr>
+            </w:pPr>
+            <w:r>
+              <w:rPr>
+                <w:sz w:val="20"/>
+              </w:rPr>
               <w:t xml:space="preserve">This is the foreign key from department table. </w:t>
             </w:r>
             <w:proofErr w:type="spellStart"/>
             <w:r>
+              <w:rPr>
+                <w:sz w:val="20"/>
+              </w:rPr>
               <w:t>Example:CSE</w:t>
             </w:r>
             <w:proofErr w:type="spellEnd"/>
@@ -2303,10 +4211,25 @@
         <w:tc>
           <w:tcPr>
             <w:tcW w:w="2337" w:type="dxa"/>
-          </w:tcPr>
-          <w:p>
+            <w:tcBorders>
+              <w:top w:val="single" w:sz="4" w:space="0" w:color="auto"/>
+              <w:left w:val="single" w:sz="4" w:space="0" w:color="auto"/>
+              <w:bottom w:val="single" w:sz="4" w:space="0" w:color="auto"/>
+              <w:right w:val="single" w:sz="4" w:space="0" w:color="auto"/>
+            </w:tcBorders>
+            <w:hideMark/>
+          </w:tcPr>
+          <w:p>
+            <w:pPr>
+              <w:rPr>
+                <w:sz w:val="20"/>
+              </w:rPr>
+            </w:pPr>
             <w:proofErr w:type="spellStart"/>
             <w:r>
+              <w:rPr>
+                <w:sz w:val="20"/>
+              </w:rPr>
               <w:t>cprogramID</w:t>
             </w:r>
             <w:proofErr w:type="spellEnd"/>
@@ -2315,9 +4238,24 @@
         <w:tc>
           <w:tcPr>
             <w:tcW w:w="2337" w:type="dxa"/>
-          </w:tcPr>
-          <w:p>
-            <w:r>
+            <w:tcBorders>
+              <w:top w:val="single" w:sz="4" w:space="0" w:color="auto"/>
+              <w:left w:val="single" w:sz="4" w:space="0" w:color="auto"/>
+              <w:bottom w:val="single" w:sz="4" w:space="0" w:color="auto"/>
+              <w:right w:val="single" w:sz="4" w:space="0" w:color="auto"/>
+            </w:tcBorders>
+            <w:hideMark/>
+          </w:tcPr>
+          <w:p>
+            <w:pPr>
+              <w:rPr>
+                <w:sz w:val="20"/>
+              </w:rPr>
+            </w:pPr>
+            <w:r>
+              <w:rPr>
+                <w:sz w:val="20"/>
+              </w:rPr>
               <w:t>Text</w:t>
             </w:r>
           </w:p>
@@ -2325,22 +4263,58 @@
         <w:tc>
           <w:tcPr>
             <w:tcW w:w="2338" w:type="dxa"/>
-          </w:tcPr>
-          <w:p/>
-        </w:tc>
-        <w:tc>
-          <w:tcPr>
-            <w:tcW w:w="2338" w:type="dxa"/>
-          </w:tcPr>
-          <w:p>
-            <w:r>
+            <w:tcBorders>
+              <w:top w:val="single" w:sz="4" w:space="0" w:color="auto"/>
+              <w:left w:val="single" w:sz="4" w:space="0" w:color="auto"/>
+              <w:bottom w:val="single" w:sz="4" w:space="0" w:color="auto"/>
+              <w:right w:val="single" w:sz="4" w:space="0" w:color="auto"/>
+            </w:tcBorders>
+          </w:tcPr>
+          <w:p>
+            <w:pPr>
+              <w:rPr>
+                <w:sz w:val="20"/>
+              </w:rPr>
+            </w:pPr>
+          </w:p>
+        </w:tc>
+        <w:tc>
+          <w:tcPr>
+            <w:tcW w:w="2338" w:type="dxa"/>
+            <w:tcBorders>
+              <w:top w:val="single" w:sz="4" w:space="0" w:color="auto"/>
+              <w:left w:val="single" w:sz="4" w:space="0" w:color="auto"/>
+              <w:bottom w:val="single" w:sz="4" w:space="0" w:color="auto"/>
+              <w:right w:val="single" w:sz="4" w:space="0" w:color="auto"/>
+            </w:tcBorders>
+            <w:hideMark/>
+          </w:tcPr>
+          <w:p>
+            <w:pPr>
+              <w:rPr>
+                <w:sz w:val="20"/>
+              </w:rPr>
+            </w:pPr>
+            <w:r>
+              <w:rPr>
+                <w:sz w:val="20"/>
+              </w:rPr>
               <w:t xml:space="preserve">This is the foreign key from the program table. </w:t>
             </w:r>
           </w:p>
         </w:tc>
       </w:tr>
     </w:tbl>
-    <w:p/>
+    <w:p>
+      <w:pPr>
+        <w:rPr>
+          <w:rFonts w:ascii="Arial" w:eastAsia="Noto Serif CJK SC" w:hAnsi="Arial" w:cs="Lohit Devanagari"/>
+          <w:kern w:val="2"/>
+          <w:sz w:val="20"/>
+          <w:lang w:eastAsia="zh-CN" w:bidi="hi-IN"/>
+        </w:rPr>
+      </w:pPr>
+    </w:p>
     <w:p/>
     <w:p/>
     <w:p/>
@@ -2362,18 +4336,33 @@
         <w:tblLook w:val="04A0" w:firstRow="1" w:lastRow="0" w:firstColumn="1" w:lastColumn="0" w:noHBand="0" w:noVBand="1"/>
       </w:tblPr>
       <w:tblGrid>
-        <w:gridCol w:w="2275"/>
-        <w:gridCol w:w="2150"/>
-        <w:gridCol w:w="2180"/>
-        <w:gridCol w:w="2745"/>
+        <w:gridCol w:w="2304"/>
+        <w:gridCol w:w="2260"/>
+        <w:gridCol w:w="2271"/>
+        <w:gridCol w:w="2515"/>
       </w:tblGrid>
       <w:tr>
         <w:tc>
           <w:tcPr>
             <w:tcW w:w="2337" w:type="dxa"/>
-          </w:tcPr>
-          <w:p>
-            <w:r>
+            <w:tcBorders>
+              <w:top w:val="single" w:sz="4" w:space="0" w:color="auto"/>
+              <w:left w:val="single" w:sz="4" w:space="0" w:color="auto"/>
+              <w:bottom w:val="single" w:sz="4" w:space="0" w:color="auto"/>
+              <w:right w:val="single" w:sz="4" w:space="0" w:color="auto"/>
+            </w:tcBorders>
+            <w:hideMark/>
+          </w:tcPr>
+          <w:p>
+            <w:pPr>
+              <w:rPr>
+                <w:sz w:val="20"/>
+              </w:rPr>
+            </w:pPr>
+            <w:r>
+              <w:rPr>
+                <w:sz w:val="20"/>
+              </w:rPr>
               <w:t>Name</w:t>
             </w:r>
           </w:p>
@@ -2381,9 +4370,24 @@
         <w:tc>
           <w:tcPr>
             <w:tcW w:w="2337" w:type="dxa"/>
-          </w:tcPr>
-          <w:p>
-            <w:r>
+            <w:tcBorders>
+              <w:top w:val="single" w:sz="4" w:space="0" w:color="auto"/>
+              <w:left w:val="single" w:sz="4" w:space="0" w:color="auto"/>
+              <w:bottom w:val="single" w:sz="4" w:space="0" w:color="auto"/>
+              <w:right w:val="single" w:sz="4" w:space="0" w:color="auto"/>
+            </w:tcBorders>
+            <w:hideMark/>
+          </w:tcPr>
+          <w:p>
+            <w:pPr>
+              <w:rPr>
+                <w:sz w:val="20"/>
+              </w:rPr>
+            </w:pPr>
+            <w:r>
+              <w:rPr>
+                <w:sz w:val="20"/>
+              </w:rPr>
               <w:t>Data type</w:t>
             </w:r>
           </w:p>
@@ -2391,9 +4395,24 @@
         <w:tc>
           <w:tcPr>
             <w:tcW w:w="2338" w:type="dxa"/>
-          </w:tcPr>
-          <w:p>
-            <w:r>
+            <w:tcBorders>
+              <w:top w:val="single" w:sz="4" w:space="0" w:color="auto"/>
+              <w:left w:val="single" w:sz="4" w:space="0" w:color="auto"/>
+              <w:bottom w:val="single" w:sz="4" w:space="0" w:color="auto"/>
+              <w:right w:val="single" w:sz="4" w:space="0" w:color="auto"/>
+            </w:tcBorders>
+            <w:hideMark/>
+          </w:tcPr>
+          <w:p>
+            <w:pPr>
+              <w:rPr>
+                <w:sz w:val="20"/>
+              </w:rPr>
+            </w:pPr>
+            <w:r>
+              <w:rPr>
+                <w:sz w:val="20"/>
+              </w:rPr>
               <w:t>Size</w:t>
             </w:r>
           </w:p>
@@ -2401,9 +4420,24 @@
         <w:tc>
           <w:tcPr>
             <w:tcW w:w="2338" w:type="dxa"/>
-          </w:tcPr>
-          <w:p>
-            <w:r>
+            <w:tcBorders>
+              <w:top w:val="single" w:sz="4" w:space="0" w:color="auto"/>
+              <w:left w:val="single" w:sz="4" w:space="0" w:color="auto"/>
+              <w:bottom w:val="single" w:sz="4" w:space="0" w:color="auto"/>
+              <w:right w:val="single" w:sz="4" w:space="0" w:color="auto"/>
+            </w:tcBorders>
+            <w:hideMark/>
+          </w:tcPr>
+          <w:p>
+            <w:pPr>
+              <w:rPr>
+                <w:sz w:val="20"/>
+              </w:rPr>
+            </w:pPr>
+            <w:r>
+              <w:rPr>
+                <w:sz w:val="20"/>
+              </w:rPr>
               <w:t>Remark</w:t>
             </w:r>
           </w:p>
@@ -2413,10 +4447,25 @@
         <w:tc>
           <w:tcPr>
             <w:tcW w:w="2337" w:type="dxa"/>
-          </w:tcPr>
-          <w:p>
+            <w:tcBorders>
+              <w:top w:val="single" w:sz="4" w:space="0" w:color="auto"/>
+              <w:left w:val="single" w:sz="4" w:space="0" w:color="auto"/>
+              <w:bottom w:val="single" w:sz="4" w:space="0" w:color="auto"/>
+              <w:right w:val="single" w:sz="4" w:space="0" w:color="auto"/>
+            </w:tcBorders>
+            <w:hideMark/>
+          </w:tcPr>
+          <w:p>
+            <w:pPr>
+              <w:rPr>
+                <w:sz w:val="20"/>
+              </w:rPr>
+            </w:pPr>
             <w:proofErr w:type="spellStart"/>
             <w:r>
+              <w:rPr>
+                <w:sz w:val="20"/>
+              </w:rPr>
               <w:t>cfacultyID</w:t>
             </w:r>
             <w:proofErr w:type="spellEnd"/>
@@ -2425,9 +4474,24 @@
         <w:tc>
           <w:tcPr>
             <w:tcW w:w="2337" w:type="dxa"/>
-          </w:tcPr>
-          <w:p>
-            <w:r>
+            <w:tcBorders>
+              <w:top w:val="single" w:sz="4" w:space="0" w:color="auto"/>
+              <w:left w:val="single" w:sz="4" w:space="0" w:color="auto"/>
+              <w:bottom w:val="single" w:sz="4" w:space="0" w:color="auto"/>
+              <w:right w:val="single" w:sz="4" w:space="0" w:color="auto"/>
+            </w:tcBorders>
+            <w:hideMark/>
+          </w:tcPr>
+          <w:p>
+            <w:pPr>
+              <w:rPr>
+                <w:sz w:val="20"/>
+              </w:rPr>
+            </w:pPr>
+            <w:r>
+              <w:rPr>
+                <w:sz w:val="20"/>
+              </w:rPr>
               <w:t>Text</w:t>
             </w:r>
           </w:p>
@@ -2435,9 +4499,24 @@
         <w:tc>
           <w:tcPr>
             <w:tcW w:w="2338" w:type="dxa"/>
-          </w:tcPr>
-          <w:p>
-            <w:r>
+            <w:tcBorders>
+              <w:top w:val="single" w:sz="4" w:space="0" w:color="auto"/>
+              <w:left w:val="single" w:sz="4" w:space="0" w:color="auto"/>
+              <w:bottom w:val="single" w:sz="4" w:space="0" w:color="auto"/>
+              <w:right w:val="single" w:sz="4" w:space="0" w:color="auto"/>
+            </w:tcBorders>
+            <w:hideMark/>
+          </w:tcPr>
+          <w:p>
+            <w:pPr>
+              <w:rPr>
+                <w:sz w:val="20"/>
+              </w:rPr>
+            </w:pPr>
+            <w:r>
+              <w:rPr>
+                <w:sz w:val="20"/>
+              </w:rPr>
               <w:t>5</w:t>
             </w:r>
           </w:p>
@@ -2445,9 +4524,24 @@
         <w:tc>
           <w:tcPr>
             <w:tcW w:w="2338" w:type="dxa"/>
-          </w:tcPr>
-          <w:p>
-            <w:r>
+            <w:tcBorders>
+              <w:top w:val="single" w:sz="4" w:space="0" w:color="auto"/>
+              <w:left w:val="single" w:sz="4" w:space="0" w:color="auto"/>
+              <w:bottom w:val="single" w:sz="4" w:space="0" w:color="auto"/>
+              <w:right w:val="single" w:sz="4" w:space="0" w:color="auto"/>
+            </w:tcBorders>
+            <w:hideMark/>
+          </w:tcPr>
+          <w:p>
+            <w:pPr>
+              <w:rPr>
+                <w:sz w:val="20"/>
+              </w:rPr>
+            </w:pPr>
+            <w:r>
+              <w:rPr>
+                <w:sz w:val="20"/>
+              </w:rPr>
               <w:t>This is the primary key of the faculty. Example:11111</w:t>
             </w:r>
           </w:p>
@@ -2457,10 +4551,25 @@
         <w:tc>
           <w:tcPr>
             <w:tcW w:w="2337" w:type="dxa"/>
-          </w:tcPr>
-          <w:p>
+            <w:tcBorders>
+              <w:top w:val="single" w:sz="4" w:space="0" w:color="auto"/>
+              <w:left w:val="single" w:sz="4" w:space="0" w:color="auto"/>
+              <w:bottom w:val="single" w:sz="4" w:space="0" w:color="auto"/>
+              <w:right w:val="single" w:sz="4" w:space="0" w:color="auto"/>
+            </w:tcBorders>
+            <w:hideMark/>
+          </w:tcPr>
+          <w:p>
+            <w:pPr>
+              <w:rPr>
+                <w:sz w:val="20"/>
+              </w:rPr>
+            </w:pPr>
             <w:proofErr w:type="spellStart"/>
             <w:r>
+              <w:rPr>
+                <w:sz w:val="20"/>
+              </w:rPr>
               <w:t>cname</w:t>
             </w:r>
             <w:proofErr w:type="spellEnd"/>
@@ -2469,9 +4578,24 @@
         <w:tc>
           <w:tcPr>
             <w:tcW w:w="2337" w:type="dxa"/>
-          </w:tcPr>
-          <w:p>
-            <w:r>
+            <w:tcBorders>
+              <w:top w:val="single" w:sz="4" w:space="0" w:color="auto"/>
+              <w:left w:val="single" w:sz="4" w:space="0" w:color="auto"/>
+              <w:bottom w:val="single" w:sz="4" w:space="0" w:color="auto"/>
+              <w:right w:val="single" w:sz="4" w:space="0" w:color="auto"/>
+            </w:tcBorders>
+            <w:hideMark/>
+          </w:tcPr>
+          <w:p>
+            <w:pPr>
+              <w:rPr>
+                <w:sz w:val="20"/>
+              </w:rPr>
+            </w:pPr>
+            <w:r>
+              <w:rPr>
+                <w:sz w:val="20"/>
+              </w:rPr>
               <w:t>Text</w:t>
             </w:r>
           </w:p>
@@ -2479,27 +4603,63 @@
         <w:tc>
           <w:tcPr>
             <w:tcW w:w="2338" w:type="dxa"/>
-          </w:tcPr>
-          <w:p/>
-        </w:tc>
-        <w:tc>
-          <w:tcPr>
-            <w:tcW w:w="2338" w:type="dxa"/>
-          </w:tcPr>
-          <w:p>
-            <w:r>
+            <w:tcBorders>
+              <w:top w:val="single" w:sz="4" w:space="0" w:color="auto"/>
+              <w:left w:val="single" w:sz="4" w:space="0" w:color="auto"/>
+              <w:bottom w:val="single" w:sz="4" w:space="0" w:color="auto"/>
+              <w:right w:val="single" w:sz="4" w:space="0" w:color="auto"/>
+            </w:tcBorders>
+          </w:tcPr>
+          <w:p>
+            <w:pPr>
+              <w:rPr>
+                <w:sz w:val="20"/>
+              </w:rPr>
+            </w:pPr>
+          </w:p>
+        </w:tc>
+        <w:tc>
+          <w:tcPr>
+            <w:tcW w:w="2338" w:type="dxa"/>
+            <w:tcBorders>
+              <w:top w:val="single" w:sz="4" w:space="0" w:color="auto"/>
+              <w:left w:val="single" w:sz="4" w:space="0" w:color="auto"/>
+              <w:bottom w:val="single" w:sz="4" w:space="0" w:color="auto"/>
+              <w:right w:val="single" w:sz="4" w:space="0" w:color="auto"/>
+            </w:tcBorders>
+            <w:hideMark/>
+          </w:tcPr>
+          <w:p>
+            <w:pPr>
+              <w:rPr>
+                <w:sz w:val="20"/>
+              </w:rPr>
+            </w:pPr>
+            <w:r>
+              <w:rPr>
+                <w:sz w:val="20"/>
+              </w:rPr>
               <w:t xml:space="preserve">This is the name of the faculty. Example: </w:t>
             </w:r>
             <w:proofErr w:type="spellStart"/>
             <w:r>
+              <w:rPr>
+                <w:sz w:val="20"/>
+              </w:rPr>
               <w:t>MR.gousul</w:t>
             </w:r>
             <w:proofErr w:type="spellEnd"/>
             <w:r>
+              <w:rPr>
+                <w:sz w:val="20"/>
+              </w:rPr>
               <w:t xml:space="preserve"> </w:t>
             </w:r>
             <w:proofErr w:type="spellStart"/>
             <w:r>
+              <w:rPr>
+                <w:sz w:val="20"/>
+              </w:rPr>
               <w:t>azom</w:t>
             </w:r>
             <w:proofErr w:type="spellEnd"/>
@@ -2510,10 +4670,25 @@
         <w:tc>
           <w:tcPr>
             <w:tcW w:w="2337" w:type="dxa"/>
-          </w:tcPr>
-          <w:p>
+            <w:tcBorders>
+              <w:top w:val="single" w:sz="4" w:space="0" w:color="auto"/>
+              <w:left w:val="single" w:sz="4" w:space="0" w:color="auto"/>
+              <w:bottom w:val="single" w:sz="4" w:space="0" w:color="auto"/>
+              <w:right w:val="single" w:sz="4" w:space="0" w:color="auto"/>
+            </w:tcBorders>
+            <w:hideMark/>
+          </w:tcPr>
+          <w:p>
+            <w:pPr>
+              <w:rPr>
+                <w:sz w:val="20"/>
+              </w:rPr>
+            </w:pPr>
             <w:proofErr w:type="spellStart"/>
             <w:r>
+              <w:rPr>
+                <w:sz w:val="20"/>
+              </w:rPr>
               <w:t>cemailId</w:t>
             </w:r>
             <w:proofErr w:type="spellEnd"/>
@@ -2522,9 +4697,24 @@
         <w:tc>
           <w:tcPr>
             <w:tcW w:w="2337" w:type="dxa"/>
-          </w:tcPr>
-          <w:p>
-            <w:r>
+            <w:tcBorders>
+              <w:top w:val="single" w:sz="4" w:space="0" w:color="auto"/>
+              <w:left w:val="single" w:sz="4" w:space="0" w:color="auto"/>
+              <w:bottom w:val="single" w:sz="4" w:space="0" w:color="auto"/>
+              <w:right w:val="single" w:sz="4" w:space="0" w:color="auto"/>
+            </w:tcBorders>
+            <w:hideMark/>
+          </w:tcPr>
+          <w:p>
+            <w:pPr>
+              <w:rPr>
+                <w:sz w:val="20"/>
+              </w:rPr>
+            </w:pPr>
+            <w:r>
+              <w:rPr>
+                <w:sz w:val="20"/>
+              </w:rPr>
               <w:t>Text</w:t>
             </w:r>
           </w:p>
@@ -2532,15 +4722,42 @@
         <w:tc>
           <w:tcPr>
             <w:tcW w:w="2338" w:type="dxa"/>
-          </w:tcPr>
-          <w:p/>
-        </w:tc>
-        <w:tc>
-          <w:tcPr>
-            <w:tcW w:w="2338" w:type="dxa"/>
-          </w:tcPr>
-          <w:p>
-            <w:r>
+            <w:tcBorders>
+              <w:top w:val="single" w:sz="4" w:space="0" w:color="auto"/>
+              <w:left w:val="single" w:sz="4" w:space="0" w:color="auto"/>
+              <w:bottom w:val="single" w:sz="4" w:space="0" w:color="auto"/>
+              <w:right w:val="single" w:sz="4" w:space="0" w:color="auto"/>
+            </w:tcBorders>
+          </w:tcPr>
+          <w:p>
+            <w:pPr>
+              <w:rPr>
+                <w:sz w:val="20"/>
+              </w:rPr>
+            </w:pPr>
+          </w:p>
+        </w:tc>
+        <w:tc>
+          <w:tcPr>
+            <w:tcW w:w="2338" w:type="dxa"/>
+            <w:tcBorders>
+              <w:top w:val="single" w:sz="4" w:space="0" w:color="auto"/>
+              <w:left w:val="single" w:sz="4" w:space="0" w:color="auto"/>
+              <w:bottom w:val="single" w:sz="4" w:space="0" w:color="auto"/>
+              <w:right w:val="single" w:sz="4" w:space="0" w:color="auto"/>
+            </w:tcBorders>
+            <w:hideMark/>
+          </w:tcPr>
+          <w:p>
+            <w:pPr>
+              <w:rPr>
+                <w:sz w:val="20"/>
+              </w:rPr>
+            </w:pPr>
+            <w:r>
+              <w:rPr>
+                <w:sz w:val="20"/>
+              </w:rPr>
               <w:t>This is the email address of the faculty. Example:gousul@gmail.com</w:t>
             </w:r>
           </w:p>
@@ -2550,10 +4767,25 @@
         <w:tc>
           <w:tcPr>
             <w:tcW w:w="2337" w:type="dxa"/>
-          </w:tcPr>
-          <w:p>
+            <w:tcBorders>
+              <w:top w:val="single" w:sz="4" w:space="0" w:color="auto"/>
+              <w:left w:val="single" w:sz="4" w:space="0" w:color="auto"/>
+              <w:bottom w:val="single" w:sz="4" w:space="0" w:color="auto"/>
+              <w:right w:val="single" w:sz="4" w:space="0" w:color="auto"/>
+            </w:tcBorders>
+            <w:hideMark/>
+          </w:tcPr>
+          <w:p>
+            <w:pPr>
+              <w:rPr>
+                <w:sz w:val="20"/>
+              </w:rPr>
+            </w:pPr>
             <w:proofErr w:type="spellStart"/>
             <w:r>
+              <w:rPr>
+                <w:sz w:val="20"/>
+              </w:rPr>
               <w:t>ncontractNo</w:t>
             </w:r>
             <w:proofErr w:type="spellEnd"/>
@@ -2562,9 +4794,24 @@
         <w:tc>
           <w:tcPr>
             <w:tcW w:w="2337" w:type="dxa"/>
-          </w:tcPr>
-          <w:p>
-            <w:r>
+            <w:tcBorders>
+              <w:top w:val="single" w:sz="4" w:space="0" w:color="auto"/>
+              <w:left w:val="single" w:sz="4" w:space="0" w:color="auto"/>
+              <w:bottom w:val="single" w:sz="4" w:space="0" w:color="auto"/>
+              <w:right w:val="single" w:sz="4" w:space="0" w:color="auto"/>
+            </w:tcBorders>
+            <w:hideMark/>
+          </w:tcPr>
+          <w:p>
+            <w:pPr>
+              <w:rPr>
+                <w:sz w:val="20"/>
+              </w:rPr>
+            </w:pPr>
+            <w:r>
+              <w:rPr>
+                <w:sz w:val="20"/>
+              </w:rPr>
               <w:t>Number</w:t>
             </w:r>
           </w:p>
@@ -2572,9 +4819,24 @@
         <w:tc>
           <w:tcPr>
             <w:tcW w:w="2338" w:type="dxa"/>
-          </w:tcPr>
-          <w:p>
-            <w:r>
+            <w:tcBorders>
+              <w:top w:val="single" w:sz="4" w:space="0" w:color="auto"/>
+              <w:left w:val="single" w:sz="4" w:space="0" w:color="auto"/>
+              <w:bottom w:val="single" w:sz="4" w:space="0" w:color="auto"/>
+              <w:right w:val="single" w:sz="4" w:space="0" w:color="auto"/>
+            </w:tcBorders>
+            <w:hideMark/>
+          </w:tcPr>
+          <w:p>
+            <w:pPr>
+              <w:rPr>
+                <w:sz w:val="20"/>
+              </w:rPr>
+            </w:pPr>
+            <w:r>
+              <w:rPr>
+                <w:sz w:val="20"/>
+              </w:rPr>
               <w:t>11</w:t>
             </w:r>
           </w:p>
@@ -2582,9 +4844,24 @@
         <w:tc>
           <w:tcPr>
             <w:tcW w:w="2338" w:type="dxa"/>
-          </w:tcPr>
-          <w:p>
-            <w:r>
+            <w:tcBorders>
+              <w:top w:val="single" w:sz="4" w:space="0" w:color="auto"/>
+              <w:left w:val="single" w:sz="4" w:space="0" w:color="auto"/>
+              <w:bottom w:val="single" w:sz="4" w:space="0" w:color="auto"/>
+              <w:right w:val="single" w:sz="4" w:space="0" w:color="auto"/>
+            </w:tcBorders>
+            <w:hideMark/>
+          </w:tcPr>
+          <w:p>
+            <w:pPr>
+              <w:rPr>
+                <w:sz w:val="20"/>
+              </w:rPr>
+            </w:pPr>
+            <w:r>
+              <w:rPr>
+                <w:sz w:val="20"/>
+              </w:rPr>
               <w:t>This is the contract number of the faculty. Example:7654321</w:t>
             </w:r>
           </w:p>
@@ -2594,10 +4871,25 @@
         <w:tc>
           <w:tcPr>
             <w:tcW w:w="2337" w:type="dxa"/>
-          </w:tcPr>
-          <w:p>
+            <w:tcBorders>
+              <w:top w:val="single" w:sz="4" w:space="0" w:color="auto"/>
+              <w:left w:val="single" w:sz="4" w:space="0" w:color="auto"/>
+              <w:bottom w:val="single" w:sz="4" w:space="0" w:color="auto"/>
+              <w:right w:val="single" w:sz="4" w:space="0" w:color="auto"/>
+            </w:tcBorders>
+            <w:hideMark/>
+          </w:tcPr>
+          <w:p>
+            <w:pPr>
+              <w:rPr>
+                <w:sz w:val="20"/>
+              </w:rPr>
+            </w:pPr>
             <w:proofErr w:type="spellStart"/>
             <w:r>
+              <w:rPr>
+                <w:sz w:val="20"/>
+              </w:rPr>
               <w:t>caddress</w:t>
             </w:r>
             <w:proofErr w:type="spellEnd"/>
@@ -2606,9 +4898,24 @@
         <w:tc>
           <w:tcPr>
             <w:tcW w:w="2337" w:type="dxa"/>
-          </w:tcPr>
-          <w:p>
-            <w:r>
+            <w:tcBorders>
+              <w:top w:val="single" w:sz="4" w:space="0" w:color="auto"/>
+              <w:left w:val="single" w:sz="4" w:space="0" w:color="auto"/>
+              <w:bottom w:val="single" w:sz="4" w:space="0" w:color="auto"/>
+              <w:right w:val="single" w:sz="4" w:space="0" w:color="auto"/>
+            </w:tcBorders>
+            <w:hideMark/>
+          </w:tcPr>
+          <w:p>
+            <w:pPr>
+              <w:rPr>
+                <w:sz w:val="20"/>
+              </w:rPr>
+            </w:pPr>
+            <w:r>
+              <w:rPr>
+                <w:sz w:val="20"/>
+              </w:rPr>
               <w:t>Text</w:t>
             </w:r>
           </w:p>
@@ -2616,31 +4923,70 @@
         <w:tc>
           <w:tcPr>
             <w:tcW w:w="2338" w:type="dxa"/>
-          </w:tcPr>
-          <w:p/>
-        </w:tc>
-        <w:tc>
-          <w:tcPr>
-            <w:tcW w:w="2338" w:type="dxa"/>
-          </w:tcPr>
-          <w:p>
-            <w:r>
+            <w:tcBorders>
+              <w:top w:val="single" w:sz="4" w:space="0" w:color="auto"/>
+              <w:left w:val="single" w:sz="4" w:space="0" w:color="auto"/>
+              <w:bottom w:val="single" w:sz="4" w:space="0" w:color="auto"/>
+              <w:right w:val="single" w:sz="4" w:space="0" w:color="auto"/>
+            </w:tcBorders>
+          </w:tcPr>
+          <w:p>
+            <w:pPr>
+              <w:rPr>
+                <w:sz w:val="20"/>
+              </w:rPr>
+            </w:pPr>
+          </w:p>
+        </w:tc>
+        <w:tc>
+          <w:tcPr>
+            <w:tcW w:w="2338" w:type="dxa"/>
+            <w:tcBorders>
+              <w:top w:val="single" w:sz="4" w:space="0" w:color="auto"/>
+              <w:left w:val="single" w:sz="4" w:space="0" w:color="auto"/>
+              <w:bottom w:val="single" w:sz="4" w:space="0" w:color="auto"/>
+              <w:right w:val="single" w:sz="4" w:space="0" w:color="auto"/>
+            </w:tcBorders>
+            <w:hideMark/>
+          </w:tcPr>
+          <w:p>
+            <w:pPr>
+              <w:rPr>
+                <w:sz w:val="20"/>
+              </w:rPr>
+            </w:pPr>
+            <w:r>
+              <w:rPr>
+                <w:sz w:val="20"/>
+              </w:rPr>
               <w:t xml:space="preserve">This is the address of the faculty. example:sector5,read5, house 5 </w:t>
             </w:r>
             <w:proofErr w:type="spellStart"/>
             <w:r>
+              <w:rPr>
+                <w:sz w:val="20"/>
+              </w:rPr>
               <w:t>uttara</w:t>
             </w:r>
             <w:proofErr w:type="spellEnd"/>
             <w:r>
+              <w:rPr>
+                <w:sz w:val="20"/>
+              </w:rPr>
               <w:t xml:space="preserve">, </w:t>
             </w:r>
             <w:proofErr w:type="spellStart"/>
             <w:r>
+              <w:rPr>
+                <w:sz w:val="20"/>
+              </w:rPr>
               <w:t>dhaka</w:t>
             </w:r>
             <w:proofErr w:type="spellEnd"/>
             <w:r>
+              <w:rPr>
+                <w:sz w:val="20"/>
+              </w:rPr>
               <w:t xml:space="preserve"> </w:t>
             </w:r>
           </w:p>
@@ -2650,10 +4996,25 @@
         <w:tc>
           <w:tcPr>
             <w:tcW w:w="2337" w:type="dxa"/>
-          </w:tcPr>
-          <w:p>
+            <w:tcBorders>
+              <w:top w:val="single" w:sz="4" w:space="0" w:color="auto"/>
+              <w:left w:val="single" w:sz="4" w:space="0" w:color="auto"/>
+              <w:bottom w:val="single" w:sz="4" w:space="0" w:color="auto"/>
+              <w:right w:val="single" w:sz="4" w:space="0" w:color="auto"/>
+            </w:tcBorders>
+            <w:hideMark/>
+          </w:tcPr>
+          <w:p>
+            <w:pPr>
+              <w:rPr>
+                <w:sz w:val="20"/>
+              </w:rPr>
+            </w:pPr>
             <w:proofErr w:type="spellStart"/>
             <w:r>
+              <w:rPr>
+                <w:sz w:val="20"/>
+              </w:rPr>
               <w:t>cgender</w:t>
             </w:r>
             <w:proofErr w:type="spellEnd"/>
@@ -2662,9 +5023,24 @@
         <w:tc>
           <w:tcPr>
             <w:tcW w:w="2337" w:type="dxa"/>
-          </w:tcPr>
-          <w:p>
-            <w:r>
+            <w:tcBorders>
+              <w:top w:val="single" w:sz="4" w:space="0" w:color="auto"/>
+              <w:left w:val="single" w:sz="4" w:space="0" w:color="auto"/>
+              <w:bottom w:val="single" w:sz="4" w:space="0" w:color="auto"/>
+              <w:right w:val="single" w:sz="4" w:space="0" w:color="auto"/>
+            </w:tcBorders>
+            <w:hideMark/>
+          </w:tcPr>
+          <w:p>
+            <w:pPr>
+              <w:rPr>
+                <w:sz w:val="20"/>
+              </w:rPr>
+            </w:pPr>
+            <w:r>
+              <w:rPr>
+                <w:sz w:val="20"/>
+              </w:rPr>
               <w:t>Text</w:t>
             </w:r>
           </w:p>
@@ -2672,19 +5048,49 @@
         <w:tc>
           <w:tcPr>
             <w:tcW w:w="2338" w:type="dxa"/>
-          </w:tcPr>
-          <w:p/>
-        </w:tc>
-        <w:tc>
-          <w:tcPr>
-            <w:tcW w:w="2338" w:type="dxa"/>
-          </w:tcPr>
-          <w:p>
-            <w:r>
+            <w:tcBorders>
+              <w:top w:val="single" w:sz="4" w:space="0" w:color="auto"/>
+              <w:left w:val="single" w:sz="4" w:space="0" w:color="auto"/>
+              <w:bottom w:val="single" w:sz="4" w:space="0" w:color="auto"/>
+              <w:right w:val="single" w:sz="4" w:space="0" w:color="auto"/>
+            </w:tcBorders>
+          </w:tcPr>
+          <w:p>
+            <w:pPr>
+              <w:rPr>
+                <w:sz w:val="20"/>
+              </w:rPr>
+            </w:pPr>
+          </w:p>
+        </w:tc>
+        <w:tc>
+          <w:tcPr>
+            <w:tcW w:w="2338" w:type="dxa"/>
+            <w:tcBorders>
+              <w:top w:val="single" w:sz="4" w:space="0" w:color="auto"/>
+              <w:left w:val="single" w:sz="4" w:space="0" w:color="auto"/>
+              <w:bottom w:val="single" w:sz="4" w:space="0" w:color="auto"/>
+              <w:right w:val="single" w:sz="4" w:space="0" w:color="auto"/>
+            </w:tcBorders>
+            <w:hideMark/>
+          </w:tcPr>
+          <w:p>
+            <w:pPr>
+              <w:rPr>
+                <w:sz w:val="20"/>
+              </w:rPr>
+            </w:pPr>
+            <w:r>
+              <w:rPr>
+                <w:sz w:val="20"/>
+              </w:rPr>
               <w:t xml:space="preserve">This is the gender of the faculty. </w:t>
             </w:r>
             <w:proofErr w:type="spellStart"/>
             <w:r>
+              <w:rPr>
+                <w:sz w:val="20"/>
+              </w:rPr>
               <w:t>Example:male</w:t>
             </w:r>
             <w:proofErr w:type="spellEnd"/>
@@ -2695,10 +5101,25 @@
         <w:tc>
           <w:tcPr>
             <w:tcW w:w="2337" w:type="dxa"/>
-          </w:tcPr>
-          <w:p>
+            <w:tcBorders>
+              <w:top w:val="single" w:sz="4" w:space="0" w:color="auto"/>
+              <w:left w:val="single" w:sz="4" w:space="0" w:color="auto"/>
+              <w:bottom w:val="single" w:sz="4" w:space="0" w:color="auto"/>
+              <w:right w:val="single" w:sz="4" w:space="0" w:color="auto"/>
+            </w:tcBorders>
+            <w:hideMark/>
+          </w:tcPr>
+          <w:p>
+            <w:pPr>
+              <w:rPr>
+                <w:sz w:val="20"/>
+              </w:rPr>
+            </w:pPr>
             <w:proofErr w:type="spellStart"/>
             <w:r>
+              <w:rPr>
+                <w:sz w:val="20"/>
+              </w:rPr>
               <w:t>ddateOfBirth</w:t>
             </w:r>
             <w:proofErr w:type="spellEnd"/>
@@ -2707,9 +5128,24 @@
         <w:tc>
           <w:tcPr>
             <w:tcW w:w="2337" w:type="dxa"/>
-          </w:tcPr>
-          <w:p>
-            <w:r>
+            <w:tcBorders>
+              <w:top w:val="single" w:sz="4" w:space="0" w:color="auto"/>
+              <w:left w:val="single" w:sz="4" w:space="0" w:color="auto"/>
+              <w:bottom w:val="single" w:sz="4" w:space="0" w:color="auto"/>
+              <w:right w:val="single" w:sz="4" w:space="0" w:color="auto"/>
+            </w:tcBorders>
+            <w:hideMark/>
+          </w:tcPr>
+          <w:p>
+            <w:pPr>
+              <w:rPr>
+                <w:sz w:val="20"/>
+              </w:rPr>
+            </w:pPr>
+            <w:r>
+              <w:rPr>
+                <w:sz w:val="20"/>
+              </w:rPr>
               <w:t>Date time</w:t>
             </w:r>
           </w:p>
@@ -2717,18 +5153,39 @@
         <w:tc>
           <w:tcPr>
             <w:tcW w:w="2338" w:type="dxa"/>
-          </w:tcPr>
-          <w:p>
+            <w:tcBorders>
+              <w:top w:val="single" w:sz="4" w:space="0" w:color="auto"/>
+              <w:left w:val="single" w:sz="4" w:space="0" w:color="auto"/>
+              <w:bottom w:val="single" w:sz="4" w:space="0" w:color="auto"/>
+              <w:right w:val="single" w:sz="4" w:space="0" w:color="auto"/>
+            </w:tcBorders>
+            <w:hideMark/>
+          </w:tcPr>
+          <w:p>
+            <w:pPr>
+              <w:rPr>
+                <w:sz w:val="20"/>
+              </w:rPr>
+            </w:pPr>
             <w:proofErr w:type="spellStart"/>
             <w:r>
+              <w:rPr>
+                <w:sz w:val="20"/>
+              </w:rPr>
               <w:t>dd</w:t>
             </w:r>
             <w:proofErr w:type="spellEnd"/>
             <w:r>
+              <w:rPr>
+                <w:sz w:val="20"/>
+              </w:rPr>
               <w:t>/mm/</w:t>
             </w:r>
             <w:proofErr w:type="spellStart"/>
             <w:r>
+              <w:rPr>
+                <w:sz w:val="20"/>
+              </w:rPr>
               <w:t>yy</w:t>
             </w:r>
             <w:proofErr w:type="spellEnd"/>
@@ -2737,9 +5194,24 @@
         <w:tc>
           <w:tcPr>
             <w:tcW w:w="2338" w:type="dxa"/>
-          </w:tcPr>
-          <w:p>
-            <w:r>
+            <w:tcBorders>
+              <w:top w:val="single" w:sz="4" w:space="0" w:color="auto"/>
+              <w:left w:val="single" w:sz="4" w:space="0" w:color="auto"/>
+              <w:bottom w:val="single" w:sz="4" w:space="0" w:color="auto"/>
+              <w:right w:val="single" w:sz="4" w:space="0" w:color="auto"/>
+            </w:tcBorders>
+            <w:hideMark/>
+          </w:tcPr>
+          <w:p>
+            <w:pPr>
+              <w:rPr>
+                <w:sz w:val="20"/>
+              </w:rPr>
+            </w:pPr>
+            <w:r>
+              <w:rPr>
+                <w:sz w:val="20"/>
+              </w:rPr>
               <w:t>This is birth time of the faculty. Example: 11/12/66</w:t>
             </w:r>
           </w:p>
@@ -2749,10 +5221,25 @@
         <w:tc>
           <w:tcPr>
             <w:tcW w:w="2337" w:type="dxa"/>
-          </w:tcPr>
-          <w:p>
+            <w:tcBorders>
+              <w:top w:val="single" w:sz="4" w:space="0" w:color="auto"/>
+              <w:left w:val="single" w:sz="4" w:space="0" w:color="auto"/>
+              <w:bottom w:val="single" w:sz="4" w:space="0" w:color="auto"/>
+              <w:right w:val="single" w:sz="4" w:space="0" w:color="auto"/>
+            </w:tcBorders>
+            <w:hideMark/>
+          </w:tcPr>
+          <w:p>
+            <w:pPr>
+              <w:rPr>
+                <w:sz w:val="20"/>
+              </w:rPr>
+            </w:pPr>
             <w:proofErr w:type="spellStart"/>
             <w:r>
+              <w:rPr>
+                <w:sz w:val="20"/>
+              </w:rPr>
               <w:t>demploymentYear</w:t>
             </w:r>
             <w:proofErr w:type="spellEnd"/>
@@ -2761,9 +5248,24 @@
         <w:tc>
           <w:tcPr>
             <w:tcW w:w="2337" w:type="dxa"/>
-          </w:tcPr>
-          <w:p>
-            <w:r>
+            <w:tcBorders>
+              <w:top w:val="single" w:sz="4" w:space="0" w:color="auto"/>
+              <w:left w:val="single" w:sz="4" w:space="0" w:color="auto"/>
+              <w:bottom w:val="single" w:sz="4" w:space="0" w:color="auto"/>
+              <w:right w:val="single" w:sz="4" w:space="0" w:color="auto"/>
+            </w:tcBorders>
+            <w:hideMark/>
+          </w:tcPr>
+          <w:p>
+            <w:pPr>
+              <w:rPr>
+                <w:sz w:val="20"/>
+              </w:rPr>
+            </w:pPr>
+            <w:r>
+              <w:rPr>
+                <w:sz w:val="20"/>
+              </w:rPr>
               <w:t>Date time</w:t>
             </w:r>
           </w:p>
@@ -2771,10 +5273,25 @@
         <w:tc>
           <w:tcPr>
             <w:tcW w:w="2338" w:type="dxa"/>
-          </w:tcPr>
-          <w:p>
+            <w:tcBorders>
+              <w:top w:val="single" w:sz="4" w:space="0" w:color="auto"/>
+              <w:left w:val="single" w:sz="4" w:space="0" w:color="auto"/>
+              <w:bottom w:val="single" w:sz="4" w:space="0" w:color="auto"/>
+              <w:right w:val="single" w:sz="4" w:space="0" w:color="auto"/>
+            </w:tcBorders>
+            <w:hideMark/>
+          </w:tcPr>
+          <w:p>
+            <w:pPr>
+              <w:rPr>
+                <w:sz w:val="20"/>
+              </w:rPr>
+            </w:pPr>
             <w:proofErr w:type="spellStart"/>
             <w:r>
+              <w:rPr>
+                <w:sz w:val="20"/>
+              </w:rPr>
               <w:t>Yyyy</w:t>
             </w:r>
             <w:proofErr w:type="spellEnd"/>
@@ -2783,9 +5300,24 @@
         <w:tc>
           <w:tcPr>
             <w:tcW w:w="2338" w:type="dxa"/>
-          </w:tcPr>
-          <w:p>
-            <w:r>
+            <w:tcBorders>
+              <w:top w:val="single" w:sz="4" w:space="0" w:color="auto"/>
+              <w:left w:val="single" w:sz="4" w:space="0" w:color="auto"/>
+              <w:bottom w:val="single" w:sz="4" w:space="0" w:color="auto"/>
+              <w:right w:val="single" w:sz="4" w:space="0" w:color="auto"/>
+            </w:tcBorders>
+            <w:hideMark/>
+          </w:tcPr>
+          <w:p>
+            <w:pPr>
+              <w:rPr>
+                <w:sz w:val="20"/>
+              </w:rPr>
+            </w:pPr>
+            <w:r>
+              <w:rPr>
+                <w:sz w:val="20"/>
+              </w:rPr>
               <w:t>This is the employment year when the faculty joined as employee in the university. Example:2009</w:t>
             </w:r>
           </w:p>
@@ -2795,10 +5327,25 @@
         <w:tc>
           <w:tcPr>
             <w:tcW w:w="2337" w:type="dxa"/>
-          </w:tcPr>
-          <w:p>
+            <w:tcBorders>
+              <w:top w:val="single" w:sz="4" w:space="0" w:color="auto"/>
+              <w:left w:val="single" w:sz="4" w:space="0" w:color="auto"/>
+              <w:bottom w:val="single" w:sz="4" w:space="0" w:color="auto"/>
+              <w:right w:val="single" w:sz="4" w:space="0" w:color="auto"/>
+            </w:tcBorders>
+            <w:hideMark/>
+          </w:tcPr>
+          <w:p>
+            <w:pPr>
+              <w:rPr>
+                <w:sz w:val="20"/>
+              </w:rPr>
+            </w:pPr>
             <w:proofErr w:type="spellStart"/>
             <w:r>
+              <w:rPr>
+                <w:sz w:val="20"/>
+              </w:rPr>
               <w:t>cdepartmentID</w:t>
             </w:r>
             <w:proofErr w:type="spellEnd"/>
@@ -2807,9 +5354,24 @@
         <w:tc>
           <w:tcPr>
             <w:tcW w:w="2337" w:type="dxa"/>
-          </w:tcPr>
-          <w:p>
-            <w:r>
+            <w:tcBorders>
+              <w:top w:val="single" w:sz="4" w:space="0" w:color="auto"/>
+              <w:left w:val="single" w:sz="4" w:space="0" w:color="auto"/>
+              <w:bottom w:val="single" w:sz="4" w:space="0" w:color="auto"/>
+              <w:right w:val="single" w:sz="4" w:space="0" w:color="auto"/>
+            </w:tcBorders>
+            <w:hideMark/>
+          </w:tcPr>
+          <w:p>
+            <w:pPr>
+              <w:rPr>
+                <w:sz w:val="20"/>
+              </w:rPr>
+            </w:pPr>
+            <w:r>
+              <w:rPr>
+                <w:sz w:val="20"/>
+              </w:rPr>
               <w:t>Text</w:t>
             </w:r>
           </w:p>
@@ -2817,22 +5379,58 @@
         <w:tc>
           <w:tcPr>
             <w:tcW w:w="2338" w:type="dxa"/>
-          </w:tcPr>
-          <w:p/>
-        </w:tc>
-        <w:tc>
-          <w:tcPr>
-            <w:tcW w:w="2338" w:type="dxa"/>
-          </w:tcPr>
-          <w:p>
-            <w:r>
+            <w:tcBorders>
+              <w:top w:val="single" w:sz="4" w:space="0" w:color="auto"/>
+              <w:left w:val="single" w:sz="4" w:space="0" w:color="auto"/>
+              <w:bottom w:val="single" w:sz="4" w:space="0" w:color="auto"/>
+              <w:right w:val="single" w:sz="4" w:space="0" w:color="auto"/>
+            </w:tcBorders>
+          </w:tcPr>
+          <w:p>
+            <w:pPr>
+              <w:rPr>
+                <w:sz w:val="20"/>
+              </w:rPr>
+            </w:pPr>
+          </w:p>
+        </w:tc>
+        <w:tc>
+          <w:tcPr>
+            <w:tcW w:w="2338" w:type="dxa"/>
+            <w:tcBorders>
+              <w:top w:val="single" w:sz="4" w:space="0" w:color="auto"/>
+              <w:left w:val="single" w:sz="4" w:space="0" w:color="auto"/>
+              <w:bottom w:val="single" w:sz="4" w:space="0" w:color="auto"/>
+              <w:right w:val="single" w:sz="4" w:space="0" w:color="auto"/>
+            </w:tcBorders>
+            <w:hideMark/>
+          </w:tcPr>
+          <w:p>
+            <w:pPr>
+              <w:rPr>
+                <w:sz w:val="20"/>
+              </w:rPr>
+            </w:pPr>
+            <w:r>
+              <w:rPr>
+                <w:sz w:val="20"/>
+              </w:rPr>
               <w:t>This is the foreign key from the department table. Example: CSE</w:t>
             </w:r>
           </w:p>
         </w:tc>
       </w:tr>
     </w:tbl>
-    <w:p/>
+    <w:p>
+      <w:pPr>
+        <w:rPr>
+          <w:rFonts w:ascii="Arial" w:eastAsia="Noto Serif CJK SC" w:hAnsi="Arial" w:cs="Lohit Devanagari"/>
+          <w:kern w:val="2"/>
+          <w:sz w:val="20"/>
+          <w:lang w:eastAsia="zh-CN" w:bidi="hi-IN"/>
+        </w:rPr>
+      </w:pPr>
+    </w:p>
     <w:p/>
     <w:p/>
     <w:p/>
@@ -2861,9 +5459,24 @@
         <w:tc>
           <w:tcPr>
             <w:tcW w:w="2337" w:type="dxa"/>
-          </w:tcPr>
-          <w:p>
-            <w:r>
+            <w:tcBorders>
+              <w:top w:val="single" w:sz="4" w:space="0" w:color="auto"/>
+              <w:left w:val="single" w:sz="4" w:space="0" w:color="auto"/>
+              <w:bottom w:val="single" w:sz="4" w:space="0" w:color="auto"/>
+              <w:right w:val="single" w:sz="4" w:space="0" w:color="auto"/>
+            </w:tcBorders>
+            <w:hideMark/>
+          </w:tcPr>
+          <w:p>
+            <w:pPr>
+              <w:rPr>
+                <w:sz w:val="20"/>
+              </w:rPr>
+            </w:pPr>
+            <w:r>
+              <w:rPr>
+                <w:sz w:val="20"/>
+              </w:rPr>
               <w:t>NAME</w:t>
             </w:r>
           </w:p>
@@ -2871,9 +5484,24 @@
         <w:tc>
           <w:tcPr>
             <w:tcW w:w="2337" w:type="dxa"/>
-          </w:tcPr>
-          <w:p>
-            <w:r>
+            <w:tcBorders>
+              <w:top w:val="single" w:sz="4" w:space="0" w:color="auto"/>
+              <w:left w:val="single" w:sz="4" w:space="0" w:color="auto"/>
+              <w:bottom w:val="single" w:sz="4" w:space="0" w:color="auto"/>
+              <w:right w:val="single" w:sz="4" w:space="0" w:color="auto"/>
+            </w:tcBorders>
+            <w:hideMark/>
+          </w:tcPr>
+          <w:p>
+            <w:pPr>
+              <w:rPr>
+                <w:sz w:val="20"/>
+              </w:rPr>
+            </w:pPr>
+            <w:r>
+              <w:rPr>
+                <w:sz w:val="20"/>
+              </w:rPr>
               <w:t>DATA TYPE</w:t>
             </w:r>
           </w:p>
@@ -2881,9 +5509,24 @@
         <w:tc>
           <w:tcPr>
             <w:tcW w:w="2338" w:type="dxa"/>
-          </w:tcPr>
-          <w:p>
-            <w:r>
+            <w:tcBorders>
+              <w:top w:val="single" w:sz="4" w:space="0" w:color="auto"/>
+              <w:left w:val="single" w:sz="4" w:space="0" w:color="auto"/>
+              <w:bottom w:val="single" w:sz="4" w:space="0" w:color="auto"/>
+              <w:right w:val="single" w:sz="4" w:space="0" w:color="auto"/>
+            </w:tcBorders>
+            <w:hideMark/>
+          </w:tcPr>
+          <w:p>
+            <w:pPr>
+              <w:rPr>
+                <w:sz w:val="20"/>
+              </w:rPr>
+            </w:pPr>
+            <w:r>
+              <w:rPr>
+                <w:sz w:val="20"/>
+              </w:rPr>
               <w:t>SIZE</w:t>
             </w:r>
           </w:p>
@@ -2891,9 +5534,24 @@
         <w:tc>
           <w:tcPr>
             <w:tcW w:w="2338" w:type="dxa"/>
-          </w:tcPr>
-          <w:p>
-            <w:r>
+            <w:tcBorders>
+              <w:top w:val="single" w:sz="4" w:space="0" w:color="auto"/>
+              <w:left w:val="single" w:sz="4" w:space="0" w:color="auto"/>
+              <w:bottom w:val="single" w:sz="4" w:space="0" w:color="auto"/>
+              <w:right w:val="single" w:sz="4" w:space="0" w:color="auto"/>
+            </w:tcBorders>
+            <w:hideMark/>
+          </w:tcPr>
+          <w:p>
+            <w:pPr>
+              <w:rPr>
+                <w:sz w:val="20"/>
+              </w:rPr>
+            </w:pPr>
+            <w:r>
+              <w:rPr>
+                <w:sz w:val="20"/>
+              </w:rPr>
               <w:t>REMARKS</w:t>
             </w:r>
           </w:p>
@@ -2903,10 +5561,25 @@
         <w:tc>
           <w:tcPr>
             <w:tcW w:w="2337" w:type="dxa"/>
-          </w:tcPr>
-          <w:p>
+            <w:tcBorders>
+              <w:top w:val="single" w:sz="4" w:space="0" w:color="auto"/>
+              <w:left w:val="single" w:sz="4" w:space="0" w:color="auto"/>
+              <w:bottom w:val="single" w:sz="4" w:space="0" w:color="auto"/>
+              <w:right w:val="single" w:sz="4" w:space="0" w:color="auto"/>
+            </w:tcBorders>
+            <w:hideMark/>
+          </w:tcPr>
+          <w:p>
+            <w:pPr>
+              <w:rPr>
+                <w:sz w:val="20"/>
+              </w:rPr>
+            </w:pPr>
             <w:proofErr w:type="spellStart"/>
             <w:r>
+              <w:rPr>
+                <w:sz w:val="20"/>
+              </w:rPr>
               <w:t>csectionID</w:t>
             </w:r>
             <w:proofErr w:type="spellEnd"/>
@@ -2915,9 +5588,24 @@
         <w:tc>
           <w:tcPr>
             <w:tcW w:w="2337" w:type="dxa"/>
-          </w:tcPr>
-          <w:p>
-            <w:r>
+            <w:tcBorders>
+              <w:top w:val="single" w:sz="4" w:space="0" w:color="auto"/>
+              <w:left w:val="single" w:sz="4" w:space="0" w:color="auto"/>
+              <w:bottom w:val="single" w:sz="4" w:space="0" w:color="auto"/>
+              <w:right w:val="single" w:sz="4" w:space="0" w:color="auto"/>
+            </w:tcBorders>
+            <w:hideMark/>
+          </w:tcPr>
+          <w:p>
+            <w:pPr>
+              <w:rPr>
+                <w:sz w:val="20"/>
+              </w:rPr>
+            </w:pPr>
+            <w:r>
+              <w:rPr>
+                <w:sz w:val="20"/>
+              </w:rPr>
               <w:t>Text</w:t>
             </w:r>
           </w:p>
@@ -2925,23 +5613,56 @@
         <w:tc>
           <w:tcPr>
             <w:tcW w:w="2338" w:type="dxa"/>
-          </w:tcPr>
-          <w:p/>
-        </w:tc>
-        <w:tc>
-          <w:tcPr>
-            <w:tcW w:w="2338" w:type="dxa"/>
-          </w:tcPr>
-          <w:p>
-            <w:r>
+            <w:tcBorders>
+              <w:top w:val="single" w:sz="4" w:space="0" w:color="auto"/>
+              <w:left w:val="single" w:sz="4" w:space="0" w:color="auto"/>
+              <w:bottom w:val="single" w:sz="4" w:space="0" w:color="auto"/>
+              <w:right w:val="single" w:sz="4" w:space="0" w:color="auto"/>
+            </w:tcBorders>
+          </w:tcPr>
+          <w:p>
+            <w:pPr>
+              <w:rPr>
+                <w:sz w:val="20"/>
+              </w:rPr>
+            </w:pPr>
+          </w:p>
+        </w:tc>
+        <w:tc>
+          <w:tcPr>
+            <w:tcW w:w="2338" w:type="dxa"/>
+            <w:tcBorders>
+              <w:top w:val="single" w:sz="4" w:space="0" w:color="auto"/>
+              <w:left w:val="single" w:sz="4" w:space="0" w:color="auto"/>
+              <w:bottom w:val="single" w:sz="4" w:space="0" w:color="auto"/>
+              <w:right w:val="single" w:sz="4" w:space="0" w:color="auto"/>
+            </w:tcBorders>
+            <w:hideMark/>
+          </w:tcPr>
+          <w:p>
+            <w:pPr>
+              <w:rPr>
+                <w:sz w:val="20"/>
+              </w:rPr>
+            </w:pPr>
+            <w:r>
+              <w:rPr>
+                <w:sz w:val="20"/>
+              </w:rPr>
               <w:t xml:space="preserve">This is the primary key of the section. </w:t>
             </w:r>
             <w:proofErr w:type="spellStart"/>
             <w:r>
+              <w:rPr>
+                <w:sz w:val="20"/>
+              </w:rPr>
               <w:t>Exmaple</w:t>
             </w:r>
             <w:proofErr w:type="spellEnd"/>
             <w:r>
+              <w:rPr>
+                <w:sz w:val="20"/>
+              </w:rPr>
               <w:t xml:space="preserve">: CSE 303 SEC 01 </w:t>
             </w:r>
           </w:p>
@@ -2951,10 +5672,25 @@
         <w:tc>
           <w:tcPr>
             <w:tcW w:w="2337" w:type="dxa"/>
-          </w:tcPr>
-          <w:p>
+            <w:tcBorders>
+              <w:top w:val="single" w:sz="4" w:space="0" w:color="auto"/>
+              <w:left w:val="single" w:sz="4" w:space="0" w:color="auto"/>
+              <w:bottom w:val="single" w:sz="4" w:space="0" w:color="auto"/>
+              <w:right w:val="single" w:sz="4" w:space="0" w:color="auto"/>
+            </w:tcBorders>
+            <w:hideMark/>
+          </w:tcPr>
+          <w:p>
+            <w:pPr>
+              <w:rPr>
+                <w:sz w:val="20"/>
+              </w:rPr>
+            </w:pPr>
             <w:proofErr w:type="spellStart"/>
             <w:r>
+              <w:rPr>
+                <w:sz w:val="20"/>
+              </w:rPr>
               <w:t>ccousrseID</w:t>
             </w:r>
             <w:proofErr w:type="spellEnd"/>
@@ -2963,9 +5699,24 @@
         <w:tc>
           <w:tcPr>
             <w:tcW w:w="2337" w:type="dxa"/>
-          </w:tcPr>
-          <w:p>
-            <w:r>
+            <w:tcBorders>
+              <w:top w:val="single" w:sz="4" w:space="0" w:color="auto"/>
+              <w:left w:val="single" w:sz="4" w:space="0" w:color="auto"/>
+              <w:bottom w:val="single" w:sz="4" w:space="0" w:color="auto"/>
+              <w:right w:val="single" w:sz="4" w:space="0" w:color="auto"/>
+            </w:tcBorders>
+            <w:hideMark/>
+          </w:tcPr>
+          <w:p>
+            <w:pPr>
+              <w:rPr>
+                <w:sz w:val="20"/>
+              </w:rPr>
+            </w:pPr>
+            <w:r>
+              <w:rPr>
+                <w:sz w:val="20"/>
+              </w:rPr>
               <w:t>Text</w:t>
             </w:r>
           </w:p>
@@ -2973,15 +5724,42 @@
         <w:tc>
           <w:tcPr>
             <w:tcW w:w="2338" w:type="dxa"/>
-          </w:tcPr>
-          <w:p/>
-        </w:tc>
-        <w:tc>
-          <w:tcPr>
-            <w:tcW w:w="2338" w:type="dxa"/>
-          </w:tcPr>
-          <w:p>
-            <w:r>
+            <w:tcBorders>
+              <w:top w:val="single" w:sz="4" w:space="0" w:color="auto"/>
+              <w:left w:val="single" w:sz="4" w:space="0" w:color="auto"/>
+              <w:bottom w:val="single" w:sz="4" w:space="0" w:color="auto"/>
+              <w:right w:val="single" w:sz="4" w:space="0" w:color="auto"/>
+            </w:tcBorders>
+          </w:tcPr>
+          <w:p>
+            <w:pPr>
+              <w:rPr>
+                <w:sz w:val="20"/>
+              </w:rPr>
+            </w:pPr>
+          </w:p>
+        </w:tc>
+        <w:tc>
+          <w:tcPr>
+            <w:tcW w:w="2338" w:type="dxa"/>
+            <w:tcBorders>
+              <w:top w:val="single" w:sz="4" w:space="0" w:color="auto"/>
+              <w:left w:val="single" w:sz="4" w:space="0" w:color="auto"/>
+              <w:bottom w:val="single" w:sz="4" w:space="0" w:color="auto"/>
+              <w:right w:val="single" w:sz="4" w:space="0" w:color="auto"/>
+            </w:tcBorders>
+            <w:hideMark/>
+          </w:tcPr>
+          <w:p>
+            <w:pPr>
+              <w:rPr>
+                <w:sz w:val="20"/>
+              </w:rPr>
+            </w:pPr>
+            <w:r>
+              <w:rPr>
+                <w:sz w:val="20"/>
+              </w:rPr>
               <w:t>This is the foreign key from the course table. Example: cse301</w:t>
             </w:r>
           </w:p>
@@ -2991,10 +5769,25 @@
         <w:tc>
           <w:tcPr>
             <w:tcW w:w="2337" w:type="dxa"/>
-          </w:tcPr>
-          <w:p>
+            <w:tcBorders>
+              <w:top w:val="single" w:sz="4" w:space="0" w:color="auto"/>
+              <w:left w:val="single" w:sz="4" w:space="0" w:color="auto"/>
+              <w:bottom w:val="single" w:sz="4" w:space="0" w:color="auto"/>
+              <w:right w:val="single" w:sz="4" w:space="0" w:color="auto"/>
+            </w:tcBorders>
+            <w:hideMark/>
+          </w:tcPr>
+          <w:p>
+            <w:pPr>
+              <w:rPr>
+                <w:sz w:val="20"/>
+              </w:rPr>
+            </w:pPr>
             <w:proofErr w:type="spellStart"/>
             <w:r>
+              <w:rPr>
+                <w:sz w:val="20"/>
+              </w:rPr>
               <w:t>cfacultyID</w:t>
             </w:r>
             <w:proofErr w:type="spellEnd"/>
@@ -3003,9 +5796,24 @@
         <w:tc>
           <w:tcPr>
             <w:tcW w:w="2337" w:type="dxa"/>
-          </w:tcPr>
-          <w:p>
-            <w:r>
+            <w:tcBorders>
+              <w:top w:val="single" w:sz="4" w:space="0" w:color="auto"/>
+              <w:left w:val="single" w:sz="4" w:space="0" w:color="auto"/>
+              <w:bottom w:val="single" w:sz="4" w:space="0" w:color="auto"/>
+              <w:right w:val="single" w:sz="4" w:space="0" w:color="auto"/>
+            </w:tcBorders>
+            <w:hideMark/>
+          </w:tcPr>
+          <w:p>
+            <w:pPr>
+              <w:rPr>
+                <w:sz w:val="20"/>
+              </w:rPr>
+            </w:pPr>
+            <w:r>
+              <w:rPr>
+                <w:sz w:val="20"/>
+              </w:rPr>
               <w:t>Text</w:t>
             </w:r>
           </w:p>
@@ -3013,15 +5821,42 @@
         <w:tc>
           <w:tcPr>
             <w:tcW w:w="2338" w:type="dxa"/>
-          </w:tcPr>
-          <w:p/>
-        </w:tc>
-        <w:tc>
-          <w:tcPr>
-            <w:tcW w:w="2338" w:type="dxa"/>
-          </w:tcPr>
-          <w:p>
-            <w:r>
+            <w:tcBorders>
+              <w:top w:val="single" w:sz="4" w:space="0" w:color="auto"/>
+              <w:left w:val="single" w:sz="4" w:space="0" w:color="auto"/>
+              <w:bottom w:val="single" w:sz="4" w:space="0" w:color="auto"/>
+              <w:right w:val="single" w:sz="4" w:space="0" w:color="auto"/>
+            </w:tcBorders>
+          </w:tcPr>
+          <w:p>
+            <w:pPr>
+              <w:rPr>
+                <w:sz w:val="20"/>
+              </w:rPr>
+            </w:pPr>
+          </w:p>
+        </w:tc>
+        <w:tc>
+          <w:tcPr>
+            <w:tcW w:w="2338" w:type="dxa"/>
+            <w:tcBorders>
+              <w:top w:val="single" w:sz="4" w:space="0" w:color="auto"/>
+              <w:left w:val="single" w:sz="4" w:space="0" w:color="auto"/>
+              <w:bottom w:val="single" w:sz="4" w:space="0" w:color="auto"/>
+              <w:right w:val="single" w:sz="4" w:space="0" w:color="auto"/>
+            </w:tcBorders>
+            <w:hideMark/>
+          </w:tcPr>
+          <w:p>
+            <w:pPr>
+              <w:rPr>
+                <w:sz w:val="20"/>
+              </w:rPr>
+            </w:pPr>
+            <w:r>
+              <w:rPr>
+                <w:sz w:val="20"/>
+              </w:rPr>
               <w:t xml:space="preserve">This is the foreign key from the faculty table. Exmaple:11554 </w:t>
             </w:r>
           </w:p>
@@ -3031,10 +5866,26 @@
         <w:tc>
           <w:tcPr>
             <w:tcW w:w="2337" w:type="dxa"/>
-          </w:tcPr>
-          <w:p>
+            <w:tcBorders>
+              <w:top w:val="single" w:sz="4" w:space="0" w:color="auto"/>
+              <w:left w:val="single" w:sz="4" w:space="0" w:color="auto"/>
+              <w:bottom w:val="single" w:sz="4" w:space="0" w:color="auto"/>
+              <w:right w:val="single" w:sz="4" w:space="0" w:color="auto"/>
+            </w:tcBorders>
+            <w:hideMark/>
+          </w:tcPr>
+          <w:p>
+            <w:pPr>
+              <w:rPr>
+                <w:sz w:val="20"/>
+              </w:rPr>
+            </w:pPr>
             <w:proofErr w:type="spellStart"/>
             <w:r>
+              <w:rPr>
+                <w:sz w:val="20"/>
+              </w:rPr>
+              <w:lastRenderedPageBreak/>
               <w:t>csemesterName</w:t>
             </w:r>
             <w:proofErr w:type="spellEnd"/>
@@ -3043,9 +5894,24 @@
         <w:tc>
           <w:tcPr>
             <w:tcW w:w="2337" w:type="dxa"/>
-          </w:tcPr>
-          <w:p>
-            <w:r>
+            <w:tcBorders>
+              <w:top w:val="single" w:sz="4" w:space="0" w:color="auto"/>
+              <w:left w:val="single" w:sz="4" w:space="0" w:color="auto"/>
+              <w:bottom w:val="single" w:sz="4" w:space="0" w:color="auto"/>
+              <w:right w:val="single" w:sz="4" w:space="0" w:color="auto"/>
+            </w:tcBorders>
+            <w:hideMark/>
+          </w:tcPr>
+          <w:p>
+            <w:pPr>
+              <w:rPr>
+                <w:sz w:val="20"/>
+              </w:rPr>
+            </w:pPr>
+            <w:r>
+              <w:rPr>
+                <w:sz w:val="20"/>
+              </w:rPr>
               <w:t>Text</w:t>
             </w:r>
           </w:p>
@@ -3053,15 +5919,42 @@
         <w:tc>
           <w:tcPr>
             <w:tcW w:w="2338" w:type="dxa"/>
-          </w:tcPr>
-          <w:p/>
-        </w:tc>
-        <w:tc>
-          <w:tcPr>
-            <w:tcW w:w="2338" w:type="dxa"/>
-          </w:tcPr>
-          <w:p>
-            <w:r>
+            <w:tcBorders>
+              <w:top w:val="single" w:sz="4" w:space="0" w:color="auto"/>
+              <w:left w:val="single" w:sz="4" w:space="0" w:color="auto"/>
+              <w:bottom w:val="single" w:sz="4" w:space="0" w:color="auto"/>
+              <w:right w:val="single" w:sz="4" w:space="0" w:color="auto"/>
+            </w:tcBorders>
+          </w:tcPr>
+          <w:p>
+            <w:pPr>
+              <w:rPr>
+                <w:sz w:val="20"/>
+              </w:rPr>
+            </w:pPr>
+          </w:p>
+        </w:tc>
+        <w:tc>
+          <w:tcPr>
+            <w:tcW w:w="2338" w:type="dxa"/>
+            <w:tcBorders>
+              <w:top w:val="single" w:sz="4" w:space="0" w:color="auto"/>
+              <w:left w:val="single" w:sz="4" w:space="0" w:color="auto"/>
+              <w:bottom w:val="single" w:sz="4" w:space="0" w:color="auto"/>
+              <w:right w:val="single" w:sz="4" w:space="0" w:color="auto"/>
+            </w:tcBorders>
+            <w:hideMark/>
+          </w:tcPr>
+          <w:p>
+            <w:pPr>
+              <w:rPr>
+                <w:sz w:val="20"/>
+              </w:rPr>
+            </w:pPr>
+            <w:r>
+              <w:rPr>
+                <w:sz w:val="20"/>
+              </w:rPr>
               <w:t>This is the name of the semester. Example: Spring 2016.</w:t>
             </w:r>
           </w:p>
@@ -3071,11 +5964,26 @@
         <w:tc>
           <w:tcPr>
             <w:tcW w:w="2337" w:type="dxa"/>
-          </w:tcPr>
-          <w:p>
+            <w:tcBorders>
+              <w:top w:val="single" w:sz="4" w:space="0" w:color="auto"/>
+              <w:left w:val="single" w:sz="4" w:space="0" w:color="auto"/>
+              <w:bottom w:val="single" w:sz="4" w:space="0" w:color="auto"/>
+              <w:right w:val="single" w:sz="4" w:space="0" w:color="auto"/>
+            </w:tcBorders>
+            <w:hideMark/>
+          </w:tcPr>
+          <w:p>
+            <w:pPr>
+              <w:rPr>
+                <w:sz w:val="20"/>
+              </w:rPr>
+            </w:pPr>
             <w:proofErr w:type="spellStart"/>
             <w:r>
-              <w:t>csectioncapacity</w:t>
+              <w:rPr>
+                <w:sz w:val="20"/>
+              </w:rPr>
+              <w:t>nsectioncapacity</w:t>
             </w:r>
             <w:proofErr w:type="spellEnd"/>
           </w:p>
@@ -3083,9 +5991,24 @@
         <w:tc>
           <w:tcPr>
             <w:tcW w:w="2337" w:type="dxa"/>
-          </w:tcPr>
-          <w:p>
-            <w:r>
+            <w:tcBorders>
+              <w:top w:val="single" w:sz="4" w:space="0" w:color="auto"/>
+              <w:left w:val="single" w:sz="4" w:space="0" w:color="auto"/>
+              <w:bottom w:val="single" w:sz="4" w:space="0" w:color="auto"/>
+              <w:right w:val="single" w:sz="4" w:space="0" w:color="auto"/>
+            </w:tcBorders>
+            <w:hideMark/>
+          </w:tcPr>
+          <w:p>
+            <w:pPr>
+              <w:rPr>
+                <w:sz w:val="20"/>
+              </w:rPr>
+            </w:pPr>
+            <w:r>
+              <w:rPr>
+                <w:sz w:val="20"/>
+              </w:rPr>
               <w:t>Number</w:t>
             </w:r>
           </w:p>
@@ -3093,22 +6016,58 @@
         <w:tc>
           <w:tcPr>
             <w:tcW w:w="2338" w:type="dxa"/>
-          </w:tcPr>
-          <w:p/>
-        </w:tc>
-        <w:tc>
-          <w:tcPr>
-            <w:tcW w:w="2338" w:type="dxa"/>
-          </w:tcPr>
-          <w:p>
-            <w:r>
+            <w:tcBorders>
+              <w:top w:val="single" w:sz="4" w:space="0" w:color="auto"/>
+              <w:left w:val="single" w:sz="4" w:space="0" w:color="auto"/>
+              <w:bottom w:val="single" w:sz="4" w:space="0" w:color="auto"/>
+              <w:right w:val="single" w:sz="4" w:space="0" w:color="auto"/>
+            </w:tcBorders>
+          </w:tcPr>
+          <w:p>
+            <w:pPr>
+              <w:rPr>
+                <w:sz w:val="20"/>
+              </w:rPr>
+            </w:pPr>
+          </w:p>
+        </w:tc>
+        <w:tc>
+          <w:tcPr>
+            <w:tcW w:w="2338" w:type="dxa"/>
+            <w:tcBorders>
+              <w:top w:val="single" w:sz="4" w:space="0" w:color="auto"/>
+              <w:left w:val="single" w:sz="4" w:space="0" w:color="auto"/>
+              <w:bottom w:val="single" w:sz="4" w:space="0" w:color="auto"/>
+              <w:right w:val="single" w:sz="4" w:space="0" w:color="auto"/>
+            </w:tcBorders>
+            <w:hideMark/>
+          </w:tcPr>
+          <w:p>
+            <w:pPr>
+              <w:rPr>
+                <w:sz w:val="20"/>
+              </w:rPr>
+            </w:pPr>
+            <w:r>
+              <w:rPr>
+                <w:sz w:val="20"/>
+              </w:rPr>
               <w:t>This is the total capacity of a section. Example: 30.</w:t>
             </w:r>
           </w:p>
         </w:tc>
       </w:tr>
     </w:tbl>
-    <w:p/>
+    <w:p>
+      <w:pPr>
+        <w:rPr>
+          <w:rFonts w:ascii="Arial" w:eastAsia="Noto Serif CJK SC" w:hAnsi="Arial" w:cs="Lohit Devanagari"/>
+          <w:kern w:val="2"/>
+          <w:sz w:val="20"/>
+          <w:lang w:eastAsia="zh-CN" w:bidi="hi-IN"/>
+        </w:rPr>
+      </w:pPr>
+    </w:p>
     <w:p/>
     <w:p/>
     <w:p>
@@ -3136,9 +6095,24 @@
         <w:tc>
           <w:tcPr>
             <w:tcW w:w="2337" w:type="dxa"/>
-          </w:tcPr>
-          <w:p>
-            <w:r>
+            <w:tcBorders>
+              <w:top w:val="single" w:sz="4" w:space="0" w:color="auto"/>
+              <w:left w:val="single" w:sz="4" w:space="0" w:color="auto"/>
+              <w:bottom w:val="single" w:sz="4" w:space="0" w:color="auto"/>
+              <w:right w:val="single" w:sz="4" w:space="0" w:color="auto"/>
+            </w:tcBorders>
+            <w:hideMark/>
+          </w:tcPr>
+          <w:p>
+            <w:pPr>
+              <w:rPr>
+                <w:sz w:val="20"/>
+              </w:rPr>
+            </w:pPr>
+            <w:r>
+              <w:rPr>
+                <w:sz w:val="20"/>
+              </w:rPr>
               <w:t>NAME</w:t>
             </w:r>
           </w:p>
@@ -3146,9 +6120,24 @@
         <w:tc>
           <w:tcPr>
             <w:tcW w:w="2337" w:type="dxa"/>
-          </w:tcPr>
-          <w:p>
-            <w:r>
+            <w:tcBorders>
+              <w:top w:val="single" w:sz="4" w:space="0" w:color="auto"/>
+              <w:left w:val="single" w:sz="4" w:space="0" w:color="auto"/>
+              <w:bottom w:val="single" w:sz="4" w:space="0" w:color="auto"/>
+              <w:right w:val="single" w:sz="4" w:space="0" w:color="auto"/>
+            </w:tcBorders>
+            <w:hideMark/>
+          </w:tcPr>
+          <w:p>
+            <w:pPr>
+              <w:rPr>
+                <w:sz w:val="20"/>
+              </w:rPr>
+            </w:pPr>
+            <w:r>
+              <w:rPr>
+                <w:sz w:val="20"/>
+              </w:rPr>
               <w:t xml:space="preserve">DATA TYPE </w:t>
             </w:r>
           </w:p>
@@ -3156,9 +6145,24 @@
         <w:tc>
           <w:tcPr>
             <w:tcW w:w="2338" w:type="dxa"/>
-          </w:tcPr>
-          <w:p>
-            <w:r>
+            <w:tcBorders>
+              <w:top w:val="single" w:sz="4" w:space="0" w:color="auto"/>
+              <w:left w:val="single" w:sz="4" w:space="0" w:color="auto"/>
+              <w:bottom w:val="single" w:sz="4" w:space="0" w:color="auto"/>
+              <w:right w:val="single" w:sz="4" w:space="0" w:color="auto"/>
+            </w:tcBorders>
+            <w:hideMark/>
+          </w:tcPr>
+          <w:p>
+            <w:pPr>
+              <w:rPr>
+                <w:sz w:val="20"/>
+              </w:rPr>
+            </w:pPr>
+            <w:r>
+              <w:rPr>
+                <w:sz w:val="20"/>
+              </w:rPr>
               <w:t>SIZE</w:t>
             </w:r>
           </w:p>
@@ -3166,9 +6170,24 @@
         <w:tc>
           <w:tcPr>
             <w:tcW w:w="2338" w:type="dxa"/>
-          </w:tcPr>
-          <w:p>
-            <w:r>
+            <w:tcBorders>
+              <w:top w:val="single" w:sz="4" w:space="0" w:color="auto"/>
+              <w:left w:val="single" w:sz="4" w:space="0" w:color="auto"/>
+              <w:bottom w:val="single" w:sz="4" w:space="0" w:color="auto"/>
+              <w:right w:val="single" w:sz="4" w:space="0" w:color="auto"/>
+            </w:tcBorders>
+            <w:hideMark/>
+          </w:tcPr>
+          <w:p>
+            <w:pPr>
+              <w:rPr>
+                <w:sz w:val="20"/>
+              </w:rPr>
+            </w:pPr>
+            <w:r>
+              <w:rPr>
+                <w:sz w:val="20"/>
+              </w:rPr>
               <w:t>REMARK</w:t>
             </w:r>
           </w:p>
@@ -3178,14 +6197,32 @@
         <w:tc>
           <w:tcPr>
             <w:tcW w:w="2337" w:type="dxa"/>
-          </w:tcPr>
-          <w:p>
+            <w:tcBorders>
+              <w:top w:val="single" w:sz="4" w:space="0" w:color="auto"/>
+              <w:left w:val="single" w:sz="4" w:space="0" w:color="auto"/>
+              <w:bottom w:val="single" w:sz="4" w:space="0" w:color="auto"/>
+              <w:right w:val="single" w:sz="4" w:space="0" w:color="auto"/>
+            </w:tcBorders>
+            <w:hideMark/>
+          </w:tcPr>
+          <w:p>
+            <w:pPr>
+              <w:rPr>
+                <w:sz w:val="20"/>
+              </w:rPr>
+            </w:pPr>
             <w:proofErr w:type="spellStart"/>
             <w:r>
+              <w:rPr>
+                <w:sz w:val="20"/>
+              </w:rPr>
               <w:t>cploID</w:t>
             </w:r>
             <w:proofErr w:type="spellEnd"/>
             <w:r>
+              <w:rPr>
+                <w:sz w:val="20"/>
+              </w:rPr>
               <w:t xml:space="preserve"> </w:t>
             </w:r>
           </w:p>
@@ -3193,9 +6230,24 @@
         <w:tc>
           <w:tcPr>
             <w:tcW w:w="2337" w:type="dxa"/>
-          </w:tcPr>
-          <w:p>
-            <w:r>
+            <w:tcBorders>
+              <w:top w:val="single" w:sz="4" w:space="0" w:color="auto"/>
+              <w:left w:val="single" w:sz="4" w:space="0" w:color="auto"/>
+              <w:bottom w:val="single" w:sz="4" w:space="0" w:color="auto"/>
+              <w:right w:val="single" w:sz="4" w:space="0" w:color="auto"/>
+            </w:tcBorders>
+            <w:hideMark/>
+          </w:tcPr>
+          <w:p>
+            <w:pPr>
+              <w:rPr>
+                <w:sz w:val="20"/>
+              </w:rPr>
+            </w:pPr>
+            <w:r>
+              <w:rPr>
+                <w:sz w:val="20"/>
+              </w:rPr>
               <w:t>Text</w:t>
             </w:r>
           </w:p>
@@ -3203,23 +6255,56 @@
         <w:tc>
           <w:tcPr>
             <w:tcW w:w="2338" w:type="dxa"/>
-          </w:tcPr>
-          <w:p/>
-        </w:tc>
-        <w:tc>
-          <w:tcPr>
-            <w:tcW w:w="2338" w:type="dxa"/>
-          </w:tcPr>
-          <w:p>
-            <w:r>
+            <w:tcBorders>
+              <w:top w:val="single" w:sz="4" w:space="0" w:color="auto"/>
+              <w:left w:val="single" w:sz="4" w:space="0" w:color="auto"/>
+              <w:bottom w:val="single" w:sz="4" w:space="0" w:color="auto"/>
+              <w:right w:val="single" w:sz="4" w:space="0" w:color="auto"/>
+            </w:tcBorders>
+          </w:tcPr>
+          <w:p>
+            <w:pPr>
+              <w:rPr>
+                <w:sz w:val="20"/>
+              </w:rPr>
+            </w:pPr>
+          </w:p>
+        </w:tc>
+        <w:tc>
+          <w:tcPr>
+            <w:tcW w:w="2338" w:type="dxa"/>
+            <w:tcBorders>
+              <w:top w:val="single" w:sz="4" w:space="0" w:color="auto"/>
+              <w:left w:val="single" w:sz="4" w:space="0" w:color="auto"/>
+              <w:bottom w:val="single" w:sz="4" w:space="0" w:color="auto"/>
+              <w:right w:val="single" w:sz="4" w:space="0" w:color="auto"/>
+            </w:tcBorders>
+            <w:hideMark/>
+          </w:tcPr>
+          <w:p>
+            <w:pPr>
+              <w:rPr>
+                <w:sz w:val="20"/>
+              </w:rPr>
+            </w:pPr>
+            <w:r>
+              <w:rPr>
+                <w:sz w:val="20"/>
+              </w:rPr>
               <w:t xml:space="preserve">This is the primary key of the </w:t>
             </w:r>
             <w:proofErr w:type="gramStart"/>
             <w:r>
+              <w:rPr>
+                <w:sz w:val="20"/>
+              </w:rPr>
               <w:t>PLO(</w:t>
             </w:r>
             <w:proofErr w:type="gramEnd"/>
             <w:r>
+              <w:rPr>
+                <w:sz w:val="20"/>
+              </w:rPr>
               <w:t>Program Learning Outcome). Example:”PLO1”</w:t>
             </w:r>
           </w:p>
@@ -3229,10 +6314,25 @@
         <w:tc>
           <w:tcPr>
             <w:tcW w:w="2337" w:type="dxa"/>
-          </w:tcPr>
-          <w:p>
+            <w:tcBorders>
+              <w:top w:val="single" w:sz="4" w:space="0" w:color="auto"/>
+              <w:left w:val="single" w:sz="4" w:space="0" w:color="auto"/>
+              <w:bottom w:val="single" w:sz="4" w:space="0" w:color="auto"/>
+              <w:right w:val="single" w:sz="4" w:space="0" w:color="auto"/>
+            </w:tcBorders>
+            <w:hideMark/>
+          </w:tcPr>
+          <w:p>
+            <w:pPr>
+              <w:rPr>
+                <w:sz w:val="20"/>
+              </w:rPr>
+            </w:pPr>
             <w:proofErr w:type="spellStart"/>
             <w:r>
+              <w:rPr>
+                <w:sz w:val="20"/>
+              </w:rPr>
               <w:t>cprogramID</w:t>
             </w:r>
             <w:proofErr w:type="spellEnd"/>
@@ -3241,25 +6341,74 @@
         <w:tc>
           <w:tcPr>
             <w:tcW w:w="2337" w:type="dxa"/>
-          </w:tcPr>
-          <w:p/>
-        </w:tc>
-        <w:tc>
-          <w:tcPr>
-            <w:tcW w:w="2338" w:type="dxa"/>
-          </w:tcPr>
-          <w:p/>
-        </w:tc>
-        <w:tc>
-          <w:tcPr>
-            <w:tcW w:w="2338" w:type="dxa"/>
-          </w:tcPr>
-          <w:p>
-            <w:r>
+            <w:tcBorders>
+              <w:top w:val="single" w:sz="4" w:space="0" w:color="auto"/>
+              <w:left w:val="single" w:sz="4" w:space="0" w:color="auto"/>
+              <w:bottom w:val="single" w:sz="4" w:space="0" w:color="auto"/>
+              <w:right w:val="single" w:sz="4" w:space="0" w:color="auto"/>
+            </w:tcBorders>
+            <w:hideMark/>
+          </w:tcPr>
+          <w:p>
+            <w:pPr>
+              <w:rPr>
+                <w:sz w:val="20"/>
+              </w:rPr>
+            </w:pPr>
+            <w:r>
+              <w:rPr>
+                <w:sz w:val="20"/>
+              </w:rPr>
+              <w:t>text</w:t>
+            </w:r>
+          </w:p>
+        </w:tc>
+        <w:tc>
+          <w:tcPr>
+            <w:tcW w:w="2338" w:type="dxa"/>
+            <w:tcBorders>
+              <w:top w:val="single" w:sz="4" w:space="0" w:color="auto"/>
+              <w:left w:val="single" w:sz="4" w:space="0" w:color="auto"/>
+              <w:bottom w:val="single" w:sz="4" w:space="0" w:color="auto"/>
+              <w:right w:val="single" w:sz="4" w:space="0" w:color="auto"/>
+            </w:tcBorders>
+          </w:tcPr>
+          <w:p>
+            <w:pPr>
+              <w:rPr>
+                <w:sz w:val="20"/>
+              </w:rPr>
+            </w:pPr>
+          </w:p>
+        </w:tc>
+        <w:tc>
+          <w:tcPr>
+            <w:tcW w:w="2338" w:type="dxa"/>
+            <w:tcBorders>
+              <w:top w:val="single" w:sz="4" w:space="0" w:color="auto"/>
+              <w:left w:val="single" w:sz="4" w:space="0" w:color="auto"/>
+              <w:bottom w:val="single" w:sz="4" w:space="0" w:color="auto"/>
+              <w:right w:val="single" w:sz="4" w:space="0" w:color="auto"/>
+            </w:tcBorders>
+            <w:hideMark/>
+          </w:tcPr>
+          <w:p>
+            <w:pPr>
+              <w:rPr>
+                <w:sz w:val="20"/>
+              </w:rPr>
+            </w:pPr>
+            <w:r>
+              <w:rPr>
+                <w:sz w:val="20"/>
+              </w:rPr>
               <w:t xml:space="preserve">This is the foreign key from the program table. Example: </w:t>
             </w:r>
             <w:proofErr w:type="spellStart"/>
             <w:r>
+              <w:rPr>
+                <w:sz w:val="20"/>
+              </w:rPr>
               <w:t>M.sc.</w:t>
             </w:r>
             <w:proofErr w:type="spellEnd"/>
@@ -3270,10 +6419,25 @@
         <w:tc>
           <w:tcPr>
             <w:tcW w:w="2337" w:type="dxa"/>
-          </w:tcPr>
-          <w:p>
+            <w:tcBorders>
+              <w:top w:val="single" w:sz="4" w:space="0" w:color="auto"/>
+              <w:left w:val="single" w:sz="4" w:space="0" w:color="auto"/>
+              <w:bottom w:val="single" w:sz="4" w:space="0" w:color="auto"/>
+              <w:right w:val="single" w:sz="4" w:space="0" w:color="auto"/>
+            </w:tcBorders>
+            <w:hideMark/>
+          </w:tcPr>
+          <w:p>
+            <w:pPr>
+              <w:rPr>
+                <w:sz w:val="20"/>
+              </w:rPr>
+            </w:pPr>
             <w:proofErr w:type="spellStart"/>
             <w:r>
+              <w:rPr>
+                <w:sz w:val="20"/>
+              </w:rPr>
               <w:t>cdetails</w:t>
             </w:r>
             <w:proofErr w:type="spellEnd"/>
@@ -3282,9 +6446,24 @@
         <w:tc>
           <w:tcPr>
             <w:tcW w:w="2337" w:type="dxa"/>
-          </w:tcPr>
-          <w:p>
-            <w:r>
+            <w:tcBorders>
+              <w:top w:val="single" w:sz="4" w:space="0" w:color="auto"/>
+              <w:left w:val="single" w:sz="4" w:space="0" w:color="auto"/>
+              <w:bottom w:val="single" w:sz="4" w:space="0" w:color="auto"/>
+              <w:right w:val="single" w:sz="4" w:space="0" w:color="auto"/>
+            </w:tcBorders>
+            <w:hideMark/>
+          </w:tcPr>
+          <w:p>
+            <w:pPr>
+              <w:rPr>
+                <w:sz w:val="20"/>
+              </w:rPr>
+            </w:pPr>
+            <w:r>
+              <w:rPr>
+                <w:sz w:val="20"/>
+              </w:rPr>
               <w:t>Text</w:t>
             </w:r>
           </w:p>
@@ -3292,34 +6471,82 @@
         <w:tc>
           <w:tcPr>
             <w:tcW w:w="2338" w:type="dxa"/>
-          </w:tcPr>
-          <w:p/>
-        </w:tc>
-        <w:tc>
-          <w:tcPr>
-            <w:tcW w:w="2338" w:type="dxa"/>
-          </w:tcPr>
-          <w:p>
-            <w:r>
+            <w:tcBorders>
+              <w:top w:val="single" w:sz="4" w:space="0" w:color="auto"/>
+              <w:left w:val="single" w:sz="4" w:space="0" w:color="auto"/>
+              <w:bottom w:val="single" w:sz="4" w:space="0" w:color="auto"/>
+              <w:right w:val="single" w:sz="4" w:space="0" w:color="auto"/>
+            </w:tcBorders>
+          </w:tcPr>
+          <w:p>
+            <w:pPr>
+              <w:rPr>
+                <w:sz w:val="20"/>
+              </w:rPr>
+            </w:pPr>
+          </w:p>
+        </w:tc>
+        <w:tc>
+          <w:tcPr>
+            <w:tcW w:w="2338" w:type="dxa"/>
+            <w:tcBorders>
+              <w:top w:val="single" w:sz="4" w:space="0" w:color="auto"/>
+              <w:left w:val="single" w:sz="4" w:space="0" w:color="auto"/>
+              <w:bottom w:val="single" w:sz="4" w:space="0" w:color="auto"/>
+              <w:right w:val="single" w:sz="4" w:space="0" w:color="auto"/>
+            </w:tcBorders>
+          </w:tcPr>
+          <w:p>
+            <w:pPr>
+              <w:rPr>
+                <w:sz w:val="20"/>
+              </w:rPr>
+            </w:pPr>
+            <w:r>
+              <w:rPr>
+                <w:sz w:val="20"/>
+              </w:rPr>
               <w:t>This is the details of the PLO.</w:t>
             </w:r>
           </w:p>
           <w:p>
-            <w:r>
+            <w:pPr>
+              <w:rPr>
+                <w:sz w:val="20"/>
+              </w:rPr>
+            </w:pPr>
+            <w:r>
+              <w:rPr>
+                <w:sz w:val="20"/>
+              </w:rPr>
               <w:t xml:space="preserve"> </w:t>
             </w:r>
           </w:p>
-          <w:p/>
+          <w:p>
+            <w:pPr>
+              <w:rPr>
+                <w:sz w:val="20"/>
+              </w:rPr>
+            </w:pPr>
+          </w:p>
         </w:tc>
       </w:tr>
     </w:tbl>
-    <w:p/>
+    <w:p>
+      <w:pPr>
+        <w:rPr>
+          <w:rFonts w:ascii="Arial" w:eastAsia="Noto Serif CJK SC" w:hAnsi="Arial" w:cs="Lohit Devanagari"/>
+          <w:kern w:val="2"/>
+          <w:sz w:val="20"/>
+          <w:lang w:eastAsia="zh-CN" w:bidi="hi-IN"/>
+        </w:rPr>
+      </w:pPr>
+    </w:p>
     <w:p/>
     <w:p>
       <w:proofErr w:type="spellStart"/>
       <w:proofErr w:type="gramStart"/>
       <w:r>
-        <w:lastRenderedPageBreak/>
         <w:t>tblco</w:t>
       </w:r>
       <w:proofErr w:type="spellEnd"/>
@@ -3341,9 +6568,24 @@
         <w:tc>
           <w:tcPr>
             <w:tcW w:w="2337" w:type="dxa"/>
-          </w:tcPr>
-          <w:p>
-            <w:r>
+            <w:tcBorders>
+              <w:top w:val="single" w:sz="4" w:space="0" w:color="auto"/>
+              <w:left w:val="single" w:sz="4" w:space="0" w:color="auto"/>
+              <w:bottom w:val="single" w:sz="4" w:space="0" w:color="auto"/>
+              <w:right w:val="single" w:sz="4" w:space="0" w:color="auto"/>
+            </w:tcBorders>
+            <w:hideMark/>
+          </w:tcPr>
+          <w:p>
+            <w:pPr>
+              <w:rPr>
+                <w:sz w:val="20"/>
+              </w:rPr>
+            </w:pPr>
+            <w:r>
+              <w:rPr>
+                <w:sz w:val="20"/>
+              </w:rPr>
               <w:t>NAME</w:t>
             </w:r>
           </w:p>
@@ -3351,9 +6593,24 @@
         <w:tc>
           <w:tcPr>
             <w:tcW w:w="2337" w:type="dxa"/>
-          </w:tcPr>
-          <w:p>
-            <w:r>
+            <w:tcBorders>
+              <w:top w:val="single" w:sz="4" w:space="0" w:color="auto"/>
+              <w:left w:val="single" w:sz="4" w:space="0" w:color="auto"/>
+              <w:bottom w:val="single" w:sz="4" w:space="0" w:color="auto"/>
+              <w:right w:val="single" w:sz="4" w:space="0" w:color="auto"/>
+            </w:tcBorders>
+            <w:hideMark/>
+          </w:tcPr>
+          <w:p>
+            <w:pPr>
+              <w:rPr>
+                <w:sz w:val="20"/>
+              </w:rPr>
+            </w:pPr>
+            <w:r>
+              <w:rPr>
+                <w:sz w:val="20"/>
+              </w:rPr>
               <w:t>DATA TYPE</w:t>
             </w:r>
           </w:p>
@@ -3361,9 +6618,24 @@
         <w:tc>
           <w:tcPr>
             <w:tcW w:w="2338" w:type="dxa"/>
-          </w:tcPr>
-          <w:p>
-            <w:r>
+            <w:tcBorders>
+              <w:top w:val="single" w:sz="4" w:space="0" w:color="auto"/>
+              <w:left w:val="single" w:sz="4" w:space="0" w:color="auto"/>
+              <w:bottom w:val="single" w:sz="4" w:space="0" w:color="auto"/>
+              <w:right w:val="single" w:sz="4" w:space="0" w:color="auto"/>
+            </w:tcBorders>
+            <w:hideMark/>
+          </w:tcPr>
+          <w:p>
+            <w:pPr>
+              <w:rPr>
+                <w:sz w:val="20"/>
+              </w:rPr>
+            </w:pPr>
+            <w:r>
+              <w:rPr>
+                <w:sz w:val="20"/>
+              </w:rPr>
               <w:t>SIZE</w:t>
             </w:r>
           </w:p>
@@ -3371,9 +6643,24 @@
         <w:tc>
           <w:tcPr>
             <w:tcW w:w="2338" w:type="dxa"/>
-          </w:tcPr>
-          <w:p>
-            <w:r>
+            <w:tcBorders>
+              <w:top w:val="single" w:sz="4" w:space="0" w:color="auto"/>
+              <w:left w:val="single" w:sz="4" w:space="0" w:color="auto"/>
+              <w:bottom w:val="single" w:sz="4" w:space="0" w:color="auto"/>
+              <w:right w:val="single" w:sz="4" w:space="0" w:color="auto"/>
+            </w:tcBorders>
+            <w:hideMark/>
+          </w:tcPr>
+          <w:p>
+            <w:pPr>
+              <w:rPr>
+                <w:sz w:val="20"/>
+              </w:rPr>
+            </w:pPr>
+            <w:r>
+              <w:rPr>
+                <w:sz w:val="20"/>
+              </w:rPr>
               <w:t>REMARKS</w:t>
             </w:r>
           </w:p>
@@ -3383,10 +6670,25 @@
         <w:tc>
           <w:tcPr>
             <w:tcW w:w="2337" w:type="dxa"/>
-          </w:tcPr>
-          <w:p>
+            <w:tcBorders>
+              <w:top w:val="single" w:sz="4" w:space="0" w:color="auto"/>
+              <w:left w:val="single" w:sz="4" w:space="0" w:color="auto"/>
+              <w:bottom w:val="single" w:sz="4" w:space="0" w:color="auto"/>
+              <w:right w:val="single" w:sz="4" w:space="0" w:color="auto"/>
+            </w:tcBorders>
+            <w:hideMark/>
+          </w:tcPr>
+          <w:p>
+            <w:pPr>
+              <w:rPr>
+                <w:sz w:val="20"/>
+              </w:rPr>
+            </w:pPr>
             <w:proofErr w:type="spellStart"/>
             <w:r>
+              <w:rPr>
+                <w:sz w:val="20"/>
+              </w:rPr>
               <w:t>ccoID</w:t>
             </w:r>
             <w:proofErr w:type="spellEnd"/>
@@ -3395,9 +6697,24 @@
         <w:tc>
           <w:tcPr>
             <w:tcW w:w="2337" w:type="dxa"/>
-          </w:tcPr>
-          <w:p>
-            <w:r>
+            <w:tcBorders>
+              <w:top w:val="single" w:sz="4" w:space="0" w:color="auto"/>
+              <w:left w:val="single" w:sz="4" w:space="0" w:color="auto"/>
+              <w:bottom w:val="single" w:sz="4" w:space="0" w:color="auto"/>
+              <w:right w:val="single" w:sz="4" w:space="0" w:color="auto"/>
+            </w:tcBorders>
+            <w:hideMark/>
+          </w:tcPr>
+          <w:p>
+            <w:pPr>
+              <w:rPr>
+                <w:sz w:val="20"/>
+              </w:rPr>
+            </w:pPr>
+            <w:r>
+              <w:rPr>
+                <w:sz w:val="20"/>
+              </w:rPr>
               <w:t>Text</w:t>
             </w:r>
           </w:p>
@@ -3405,15 +6722,42 @@
         <w:tc>
           <w:tcPr>
             <w:tcW w:w="2338" w:type="dxa"/>
-          </w:tcPr>
-          <w:p/>
-        </w:tc>
-        <w:tc>
-          <w:tcPr>
-            <w:tcW w:w="2338" w:type="dxa"/>
-          </w:tcPr>
-          <w:p>
-            <w:r>
+            <w:tcBorders>
+              <w:top w:val="single" w:sz="4" w:space="0" w:color="auto"/>
+              <w:left w:val="single" w:sz="4" w:space="0" w:color="auto"/>
+              <w:bottom w:val="single" w:sz="4" w:space="0" w:color="auto"/>
+              <w:right w:val="single" w:sz="4" w:space="0" w:color="auto"/>
+            </w:tcBorders>
+          </w:tcPr>
+          <w:p>
+            <w:pPr>
+              <w:rPr>
+                <w:sz w:val="20"/>
+              </w:rPr>
+            </w:pPr>
+          </w:p>
+        </w:tc>
+        <w:tc>
+          <w:tcPr>
+            <w:tcW w:w="2338" w:type="dxa"/>
+            <w:tcBorders>
+              <w:top w:val="single" w:sz="4" w:space="0" w:color="auto"/>
+              <w:left w:val="single" w:sz="4" w:space="0" w:color="auto"/>
+              <w:bottom w:val="single" w:sz="4" w:space="0" w:color="auto"/>
+              <w:right w:val="single" w:sz="4" w:space="0" w:color="auto"/>
+            </w:tcBorders>
+            <w:hideMark/>
+          </w:tcPr>
+          <w:p>
+            <w:pPr>
+              <w:rPr>
+                <w:sz w:val="20"/>
+              </w:rPr>
+            </w:pPr>
+            <w:r>
+              <w:rPr>
+                <w:sz w:val="20"/>
+              </w:rPr>
               <w:t>This is the primary key of the CO. Example “CO1”</w:t>
             </w:r>
           </w:p>
@@ -3423,10 +6767,25 @@
         <w:tc>
           <w:tcPr>
             <w:tcW w:w="2337" w:type="dxa"/>
-          </w:tcPr>
-          <w:p>
+            <w:tcBorders>
+              <w:top w:val="single" w:sz="4" w:space="0" w:color="auto"/>
+              <w:left w:val="single" w:sz="4" w:space="0" w:color="auto"/>
+              <w:bottom w:val="single" w:sz="4" w:space="0" w:color="auto"/>
+              <w:right w:val="single" w:sz="4" w:space="0" w:color="auto"/>
+            </w:tcBorders>
+            <w:hideMark/>
+          </w:tcPr>
+          <w:p>
+            <w:pPr>
+              <w:rPr>
+                <w:sz w:val="20"/>
+              </w:rPr>
+            </w:pPr>
             <w:proofErr w:type="spellStart"/>
             <w:r>
+              <w:rPr>
+                <w:sz w:val="20"/>
+              </w:rPr>
               <w:t>ccourseID</w:t>
             </w:r>
             <w:proofErr w:type="spellEnd"/>
@@ -3435,9 +6794,24 @@
         <w:tc>
           <w:tcPr>
             <w:tcW w:w="2337" w:type="dxa"/>
-          </w:tcPr>
-          <w:p>
-            <w:r>
+            <w:tcBorders>
+              <w:top w:val="single" w:sz="4" w:space="0" w:color="auto"/>
+              <w:left w:val="single" w:sz="4" w:space="0" w:color="auto"/>
+              <w:bottom w:val="single" w:sz="4" w:space="0" w:color="auto"/>
+              <w:right w:val="single" w:sz="4" w:space="0" w:color="auto"/>
+            </w:tcBorders>
+            <w:hideMark/>
+          </w:tcPr>
+          <w:p>
+            <w:pPr>
+              <w:rPr>
+                <w:sz w:val="20"/>
+              </w:rPr>
+            </w:pPr>
+            <w:r>
+              <w:rPr>
+                <w:sz w:val="20"/>
+              </w:rPr>
               <w:t>Text</w:t>
             </w:r>
           </w:p>
@@ -3445,15 +6819,42 @@
         <w:tc>
           <w:tcPr>
             <w:tcW w:w="2338" w:type="dxa"/>
-          </w:tcPr>
-          <w:p/>
-        </w:tc>
-        <w:tc>
-          <w:tcPr>
-            <w:tcW w:w="2338" w:type="dxa"/>
-          </w:tcPr>
-          <w:p>
-            <w:r>
+            <w:tcBorders>
+              <w:top w:val="single" w:sz="4" w:space="0" w:color="auto"/>
+              <w:left w:val="single" w:sz="4" w:space="0" w:color="auto"/>
+              <w:bottom w:val="single" w:sz="4" w:space="0" w:color="auto"/>
+              <w:right w:val="single" w:sz="4" w:space="0" w:color="auto"/>
+            </w:tcBorders>
+          </w:tcPr>
+          <w:p>
+            <w:pPr>
+              <w:rPr>
+                <w:sz w:val="20"/>
+              </w:rPr>
+            </w:pPr>
+          </w:p>
+        </w:tc>
+        <w:tc>
+          <w:tcPr>
+            <w:tcW w:w="2338" w:type="dxa"/>
+            <w:tcBorders>
+              <w:top w:val="single" w:sz="4" w:space="0" w:color="auto"/>
+              <w:left w:val="single" w:sz="4" w:space="0" w:color="auto"/>
+              <w:bottom w:val="single" w:sz="4" w:space="0" w:color="auto"/>
+              <w:right w:val="single" w:sz="4" w:space="0" w:color="auto"/>
+            </w:tcBorders>
+            <w:hideMark/>
+          </w:tcPr>
+          <w:p>
+            <w:pPr>
+              <w:rPr>
+                <w:sz w:val="20"/>
+              </w:rPr>
+            </w:pPr>
+            <w:r>
+              <w:rPr>
+                <w:sz w:val="20"/>
+              </w:rPr>
               <w:t>This is the foreign key from the course table. Example:”CSE303”</w:t>
             </w:r>
           </w:p>
@@ -3463,10 +6864,25 @@
         <w:tc>
           <w:tcPr>
             <w:tcW w:w="2337" w:type="dxa"/>
-          </w:tcPr>
-          <w:p>
+            <w:tcBorders>
+              <w:top w:val="single" w:sz="4" w:space="0" w:color="auto"/>
+              <w:left w:val="single" w:sz="4" w:space="0" w:color="auto"/>
+              <w:bottom w:val="single" w:sz="4" w:space="0" w:color="auto"/>
+              <w:right w:val="single" w:sz="4" w:space="0" w:color="auto"/>
+            </w:tcBorders>
+            <w:hideMark/>
+          </w:tcPr>
+          <w:p>
+            <w:pPr>
+              <w:rPr>
+                <w:sz w:val="20"/>
+              </w:rPr>
+            </w:pPr>
             <w:proofErr w:type="spellStart"/>
             <w:r>
+              <w:rPr>
+                <w:sz w:val="20"/>
+              </w:rPr>
               <w:t>cploID</w:t>
             </w:r>
             <w:proofErr w:type="spellEnd"/>
@@ -3475,9 +6891,24 @@
         <w:tc>
           <w:tcPr>
             <w:tcW w:w="2337" w:type="dxa"/>
-          </w:tcPr>
-          <w:p>
-            <w:r>
+            <w:tcBorders>
+              <w:top w:val="single" w:sz="4" w:space="0" w:color="auto"/>
+              <w:left w:val="single" w:sz="4" w:space="0" w:color="auto"/>
+              <w:bottom w:val="single" w:sz="4" w:space="0" w:color="auto"/>
+              <w:right w:val="single" w:sz="4" w:space="0" w:color="auto"/>
+            </w:tcBorders>
+            <w:hideMark/>
+          </w:tcPr>
+          <w:p>
+            <w:pPr>
+              <w:rPr>
+                <w:sz w:val="20"/>
+              </w:rPr>
+            </w:pPr>
+            <w:r>
+              <w:rPr>
+                <w:sz w:val="20"/>
+              </w:rPr>
               <w:t>Text</w:t>
             </w:r>
           </w:p>
@@ -3485,22 +6916,58 @@
         <w:tc>
           <w:tcPr>
             <w:tcW w:w="2338" w:type="dxa"/>
-          </w:tcPr>
-          <w:p/>
-        </w:tc>
-        <w:tc>
-          <w:tcPr>
-            <w:tcW w:w="2338" w:type="dxa"/>
-          </w:tcPr>
-          <w:p>
-            <w:r>
+            <w:tcBorders>
+              <w:top w:val="single" w:sz="4" w:space="0" w:color="auto"/>
+              <w:left w:val="single" w:sz="4" w:space="0" w:color="auto"/>
+              <w:bottom w:val="single" w:sz="4" w:space="0" w:color="auto"/>
+              <w:right w:val="single" w:sz="4" w:space="0" w:color="auto"/>
+            </w:tcBorders>
+          </w:tcPr>
+          <w:p>
+            <w:pPr>
+              <w:rPr>
+                <w:sz w:val="20"/>
+              </w:rPr>
+            </w:pPr>
+          </w:p>
+        </w:tc>
+        <w:tc>
+          <w:tcPr>
+            <w:tcW w:w="2338" w:type="dxa"/>
+            <w:tcBorders>
+              <w:top w:val="single" w:sz="4" w:space="0" w:color="auto"/>
+              <w:left w:val="single" w:sz="4" w:space="0" w:color="auto"/>
+              <w:bottom w:val="single" w:sz="4" w:space="0" w:color="auto"/>
+              <w:right w:val="single" w:sz="4" w:space="0" w:color="auto"/>
+            </w:tcBorders>
+            <w:hideMark/>
+          </w:tcPr>
+          <w:p>
+            <w:pPr>
+              <w:rPr>
+                <w:sz w:val="20"/>
+              </w:rPr>
+            </w:pPr>
+            <w:r>
+              <w:rPr>
+                <w:sz w:val="20"/>
+              </w:rPr>
               <w:t>This is the foreign key from the PLO table. Example: “PLO2”</w:t>
             </w:r>
           </w:p>
         </w:tc>
       </w:tr>
     </w:tbl>
-    <w:p/>
+    <w:p>
+      <w:pPr>
+        <w:rPr>
+          <w:rFonts w:ascii="Arial" w:eastAsia="Noto Serif CJK SC" w:hAnsi="Arial" w:cs="Lohit Devanagari"/>
+          <w:kern w:val="2"/>
+          <w:sz w:val="20"/>
+          <w:lang w:eastAsia="zh-CN" w:bidi="hi-IN"/>
+        </w:rPr>
+      </w:pPr>
+    </w:p>
     <w:p/>
     <w:p/>
     <w:p/>
@@ -3531,9 +6998,24 @@
         <w:tc>
           <w:tcPr>
             <w:tcW w:w="2337" w:type="dxa"/>
-          </w:tcPr>
-          <w:p>
-            <w:r>
+            <w:tcBorders>
+              <w:top w:val="single" w:sz="4" w:space="0" w:color="auto"/>
+              <w:left w:val="single" w:sz="4" w:space="0" w:color="auto"/>
+              <w:bottom w:val="single" w:sz="4" w:space="0" w:color="auto"/>
+              <w:right w:val="single" w:sz="4" w:space="0" w:color="auto"/>
+            </w:tcBorders>
+            <w:hideMark/>
+          </w:tcPr>
+          <w:p>
+            <w:pPr>
+              <w:rPr>
+                <w:sz w:val="20"/>
+              </w:rPr>
+            </w:pPr>
+            <w:r>
+              <w:rPr>
+                <w:sz w:val="20"/>
+              </w:rPr>
               <w:t>NAME</w:t>
             </w:r>
           </w:p>
@@ -3541,9 +7023,24 @@
         <w:tc>
           <w:tcPr>
             <w:tcW w:w="2337" w:type="dxa"/>
-          </w:tcPr>
-          <w:p>
-            <w:r>
+            <w:tcBorders>
+              <w:top w:val="single" w:sz="4" w:space="0" w:color="auto"/>
+              <w:left w:val="single" w:sz="4" w:space="0" w:color="auto"/>
+              <w:bottom w:val="single" w:sz="4" w:space="0" w:color="auto"/>
+              <w:right w:val="single" w:sz="4" w:space="0" w:color="auto"/>
+            </w:tcBorders>
+            <w:hideMark/>
+          </w:tcPr>
+          <w:p>
+            <w:pPr>
+              <w:rPr>
+                <w:sz w:val="20"/>
+              </w:rPr>
+            </w:pPr>
+            <w:r>
+              <w:rPr>
+                <w:sz w:val="20"/>
+              </w:rPr>
               <w:t>DATA TYPE</w:t>
             </w:r>
           </w:p>
@@ -3551,9 +7048,24 @@
         <w:tc>
           <w:tcPr>
             <w:tcW w:w="2338" w:type="dxa"/>
-          </w:tcPr>
-          <w:p>
-            <w:r>
+            <w:tcBorders>
+              <w:top w:val="single" w:sz="4" w:space="0" w:color="auto"/>
+              <w:left w:val="single" w:sz="4" w:space="0" w:color="auto"/>
+              <w:bottom w:val="single" w:sz="4" w:space="0" w:color="auto"/>
+              <w:right w:val="single" w:sz="4" w:space="0" w:color="auto"/>
+            </w:tcBorders>
+            <w:hideMark/>
+          </w:tcPr>
+          <w:p>
+            <w:pPr>
+              <w:rPr>
+                <w:sz w:val="20"/>
+              </w:rPr>
+            </w:pPr>
+            <w:r>
+              <w:rPr>
+                <w:sz w:val="20"/>
+              </w:rPr>
               <w:t>SIZE</w:t>
             </w:r>
           </w:p>
@@ -3561,9 +7073,24 @@
         <w:tc>
           <w:tcPr>
             <w:tcW w:w="2338" w:type="dxa"/>
-          </w:tcPr>
-          <w:p>
-            <w:r>
+            <w:tcBorders>
+              <w:top w:val="single" w:sz="4" w:space="0" w:color="auto"/>
+              <w:left w:val="single" w:sz="4" w:space="0" w:color="auto"/>
+              <w:bottom w:val="single" w:sz="4" w:space="0" w:color="auto"/>
+              <w:right w:val="single" w:sz="4" w:space="0" w:color="auto"/>
+            </w:tcBorders>
+            <w:hideMark/>
+          </w:tcPr>
+          <w:p>
+            <w:pPr>
+              <w:rPr>
+                <w:sz w:val="20"/>
+              </w:rPr>
+            </w:pPr>
+            <w:r>
+              <w:rPr>
+                <w:sz w:val="20"/>
+              </w:rPr>
               <w:t>REMARKS</w:t>
             </w:r>
           </w:p>
@@ -3573,11 +7100,27 @@
         <w:tc>
           <w:tcPr>
             <w:tcW w:w="2337" w:type="dxa"/>
-          </w:tcPr>
-          <w:p>
+            <w:tcBorders>
+              <w:top w:val="single" w:sz="4" w:space="0" w:color="auto"/>
+              <w:left w:val="single" w:sz="4" w:space="0" w:color="auto"/>
+              <w:bottom w:val="single" w:sz="4" w:space="0" w:color="auto"/>
+              <w:right w:val="single" w:sz="4" w:space="0" w:color="auto"/>
+            </w:tcBorders>
+            <w:hideMark/>
+          </w:tcPr>
+          <w:p>
+            <w:pPr>
+              <w:rPr>
+                <w:sz w:val="20"/>
+              </w:rPr>
+            </w:pPr>
             <w:proofErr w:type="spellStart"/>
             <w:r>
-              <w:t>nassesmentID</w:t>
+              <w:rPr>
+                <w:sz w:val="20"/>
+              </w:rPr>
+              <w:lastRenderedPageBreak/>
+              <w:t>cassesmentID</w:t>
             </w:r>
             <w:proofErr w:type="spellEnd"/>
           </w:p>
@@ -3585,9 +7128,24 @@
         <w:tc>
           <w:tcPr>
             <w:tcW w:w="2337" w:type="dxa"/>
-          </w:tcPr>
-          <w:p>
-            <w:r>
+            <w:tcBorders>
+              <w:top w:val="single" w:sz="4" w:space="0" w:color="auto"/>
+              <w:left w:val="single" w:sz="4" w:space="0" w:color="auto"/>
+              <w:bottom w:val="single" w:sz="4" w:space="0" w:color="auto"/>
+              <w:right w:val="single" w:sz="4" w:space="0" w:color="auto"/>
+            </w:tcBorders>
+            <w:hideMark/>
+          </w:tcPr>
+          <w:p>
+            <w:pPr>
+              <w:rPr>
+                <w:sz w:val="20"/>
+              </w:rPr>
+            </w:pPr>
+            <w:r>
+              <w:rPr>
+                <w:sz w:val="20"/>
+              </w:rPr>
               <w:t>Text</w:t>
             </w:r>
           </w:p>
@@ -3595,15 +7153,42 @@
         <w:tc>
           <w:tcPr>
             <w:tcW w:w="2338" w:type="dxa"/>
-          </w:tcPr>
-          <w:p/>
-        </w:tc>
-        <w:tc>
-          <w:tcPr>
-            <w:tcW w:w="2338" w:type="dxa"/>
-          </w:tcPr>
-          <w:p>
-            <w:r>
+            <w:tcBorders>
+              <w:top w:val="single" w:sz="4" w:space="0" w:color="auto"/>
+              <w:left w:val="single" w:sz="4" w:space="0" w:color="auto"/>
+              <w:bottom w:val="single" w:sz="4" w:space="0" w:color="auto"/>
+              <w:right w:val="single" w:sz="4" w:space="0" w:color="auto"/>
+            </w:tcBorders>
+          </w:tcPr>
+          <w:p>
+            <w:pPr>
+              <w:rPr>
+                <w:sz w:val="20"/>
+              </w:rPr>
+            </w:pPr>
+          </w:p>
+        </w:tc>
+        <w:tc>
+          <w:tcPr>
+            <w:tcW w:w="2338" w:type="dxa"/>
+            <w:tcBorders>
+              <w:top w:val="single" w:sz="4" w:space="0" w:color="auto"/>
+              <w:left w:val="single" w:sz="4" w:space="0" w:color="auto"/>
+              <w:bottom w:val="single" w:sz="4" w:space="0" w:color="auto"/>
+              <w:right w:val="single" w:sz="4" w:space="0" w:color="auto"/>
+            </w:tcBorders>
+            <w:hideMark/>
+          </w:tcPr>
+          <w:p>
+            <w:pPr>
+              <w:rPr>
+                <w:sz w:val="20"/>
+              </w:rPr>
+            </w:pPr>
+            <w:r>
+              <w:rPr>
+                <w:sz w:val="20"/>
+              </w:rPr>
               <w:t>This is the primary of the assessment.</w:t>
             </w:r>
           </w:p>
@@ -3613,10 +7198,25 @@
         <w:tc>
           <w:tcPr>
             <w:tcW w:w="2337" w:type="dxa"/>
-          </w:tcPr>
-          <w:p>
+            <w:tcBorders>
+              <w:top w:val="single" w:sz="4" w:space="0" w:color="auto"/>
+              <w:left w:val="single" w:sz="4" w:space="0" w:color="auto"/>
+              <w:bottom w:val="single" w:sz="4" w:space="0" w:color="auto"/>
+              <w:right w:val="single" w:sz="4" w:space="0" w:color="auto"/>
+            </w:tcBorders>
+            <w:hideMark/>
+          </w:tcPr>
+          <w:p>
+            <w:pPr>
+              <w:rPr>
+                <w:sz w:val="20"/>
+              </w:rPr>
+            </w:pPr>
             <w:proofErr w:type="spellStart"/>
             <w:r>
+              <w:rPr>
+                <w:sz w:val="20"/>
+              </w:rPr>
               <w:t>ctype</w:t>
             </w:r>
             <w:proofErr w:type="spellEnd"/>
@@ -3625,9 +7225,24 @@
         <w:tc>
           <w:tcPr>
             <w:tcW w:w="2337" w:type="dxa"/>
-          </w:tcPr>
-          <w:p>
-            <w:r>
+            <w:tcBorders>
+              <w:top w:val="single" w:sz="4" w:space="0" w:color="auto"/>
+              <w:left w:val="single" w:sz="4" w:space="0" w:color="auto"/>
+              <w:bottom w:val="single" w:sz="4" w:space="0" w:color="auto"/>
+              <w:right w:val="single" w:sz="4" w:space="0" w:color="auto"/>
+            </w:tcBorders>
+            <w:hideMark/>
+          </w:tcPr>
+          <w:p>
+            <w:pPr>
+              <w:rPr>
+                <w:sz w:val="20"/>
+              </w:rPr>
+            </w:pPr>
+            <w:r>
+              <w:rPr>
+                <w:sz w:val="20"/>
+              </w:rPr>
               <w:t>Text</w:t>
             </w:r>
           </w:p>
@@ -3635,17 +7250,52 @@
         <w:tc>
           <w:tcPr>
             <w:tcW w:w="2338" w:type="dxa"/>
-          </w:tcPr>
-          <w:p/>
-        </w:tc>
-        <w:tc>
-          <w:tcPr>
-            <w:tcW w:w="2338" w:type="dxa"/>
-          </w:tcPr>
-          <w:p>
-            <w:r>
+            <w:tcBorders>
+              <w:top w:val="single" w:sz="4" w:space="0" w:color="auto"/>
+              <w:left w:val="single" w:sz="4" w:space="0" w:color="auto"/>
+              <w:bottom w:val="single" w:sz="4" w:space="0" w:color="auto"/>
+              <w:right w:val="single" w:sz="4" w:space="0" w:color="auto"/>
+            </w:tcBorders>
+          </w:tcPr>
+          <w:p>
+            <w:pPr>
+              <w:rPr>
+                <w:sz w:val="20"/>
+              </w:rPr>
+            </w:pPr>
+          </w:p>
+        </w:tc>
+        <w:tc>
+          <w:tcPr>
+            <w:tcW w:w="2338" w:type="dxa"/>
+            <w:tcBorders>
+              <w:top w:val="single" w:sz="4" w:space="0" w:color="auto"/>
+              <w:left w:val="single" w:sz="4" w:space="0" w:color="auto"/>
+              <w:bottom w:val="single" w:sz="4" w:space="0" w:color="auto"/>
+              <w:right w:val="single" w:sz="4" w:space="0" w:color="auto"/>
+            </w:tcBorders>
+            <w:hideMark/>
+          </w:tcPr>
+          <w:p>
+            <w:pPr>
+              <w:rPr>
+                <w:sz w:val="20"/>
+              </w:rPr>
+            </w:pPr>
+            <w:r>
+              <w:rPr>
+                <w:sz w:val="20"/>
+              </w:rPr>
               <w:t xml:space="preserve">This is the type of the assessment. </w:t>
             </w:r>
+            <w:proofErr w:type="spellStart"/>
+            <w:r>
+              <w:rPr>
+                <w:sz w:val="20"/>
+              </w:rPr>
+              <w:t>Example:assignment</w:t>
+            </w:r>
+            <w:proofErr w:type="spellEnd"/>
           </w:p>
         </w:tc>
       </w:tr>
@@ -3653,11 +7303,26 @@
         <w:tc>
           <w:tcPr>
             <w:tcW w:w="2337" w:type="dxa"/>
-          </w:tcPr>
-          <w:p>
+            <w:tcBorders>
+              <w:top w:val="single" w:sz="4" w:space="0" w:color="auto"/>
+              <w:left w:val="single" w:sz="4" w:space="0" w:color="auto"/>
+              <w:bottom w:val="single" w:sz="4" w:space="0" w:color="auto"/>
+              <w:right w:val="single" w:sz="4" w:space="0" w:color="auto"/>
+            </w:tcBorders>
+            <w:hideMark/>
+          </w:tcPr>
+          <w:p>
+            <w:pPr>
+              <w:rPr>
+                <w:sz w:val="20"/>
+              </w:rPr>
+            </w:pPr>
             <w:proofErr w:type="spellStart"/>
             <w:r>
-              <w:t>ctotalMarks</w:t>
+              <w:rPr>
+                <w:sz w:val="20"/>
+              </w:rPr>
+              <w:t>ntotalMarks</w:t>
             </w:r>
             <w:proofErr w:type="spellEnd"/>
           </w:p>
@@ -3665,9 +7330,24 @@
         <w:tc>
           <w:tcPr>
             <w:tcW w:w="2337" w:type="dxa"/>
-          </w:tcPr>
-          <w:p>
-            <w:r>
+            <w:tcBorders>
+              <w:top w:val="single" w:sz="4" w:space="0" w:color="auto"/>
+              <w:left w:val="single" w:sz="4" w:space="0" w:color="auto"/>
+              <w:bottom w:val="single" w:sz="4" w:space="0" w:color="auto"/>
+              <w:right w:val="single" w:sz="4" w:space="0" w:color="auto"/>
+            </w:tcBorders>
+            <w:hideMark/>
+          </w:tcPr>
+          <w:p>
+            <w:pPr>
+              <w:rPr>
+                <w:sz w:val="20"/>
+              </w:rPr>
+            </w:pPr>
+            <w:r>
+              <w:rPr>
+                <w:sz w:val="20"/>
+              </w:rPr>
               <w:t>Number</w:t>
             </w:r>
           </w:p>
@@ -3675,16 +7355,43 @@
         <w:tc>
           <w:tcPr>
             <w:tcW w:w="2338" w:type="dxa"/>
-          </w:tcPr>
-          <w:p/>
-        </w:tc>
-        <w:tc>
-          <w:tcPr>
-            <w:tcW w:w="2338" w:type="dxa"/>
-          </w:tcPr>
-          <w:p>
-            <w:r>
-              <w:t>This is the semester of the Enrollment.</w:t>
+            <w:tcBorders>
+              <w:top w:val="single" w:sz="4" w:space="0" w:color="auto"/>
+              <w:left w:val="single" w:sz="4" w:space="0" w:color="auto"/>
+              <w:bottom w:val="single" w:sz="4" w:space="0" w:color="auto"/>
+              <w:right w:val="single" w:sz="4" w:space="0" w:color="auto"/>
+            </w:tcBorders>
+          </w:tcPr>
+          <w:p>
+            <w:pPr>
+              <w:rPr>
+                <w:sz w:val="20"/>
+              </w:rPr>
+            </w:pPr>
+          </w:p>
+        </w:tc>
+        <w:tc>
+          <w:tcPr>
+            <w:tcW w:w="2338" w:type="dxa"/>
+            <w:tcBorders>
+              <w:top w:val="single" w:sz="4" w:space="0" w:color="auto"/>
+              <w:left w:val="single" w:sz="4" w:space="0" w:color="auto"/>
+              <w:bottom w:val="single" w:sz="4" w:space="0" w:color="auto"/>
+              <w:right w:val="single" w:sz="4" w:space="0" w:color="auto"/>
+            </w:tcBorders>
+            <w:hideMark/>
+          </w:tcPr>
+          <w:p>
+            <w:pPr>
+              <w:rPr>
+                <w:sz w:val="20"/>
+              </w:rPr>
+            </w:pPr>
+            <w:r>
+              <w:rPr>
+                <w:sz w:val="20"/>
+              </w:rPr>
+              <w:t>This is the mark for the assessment. Example:25</w:t>
             </w:r>
           </w:p>
         </w:tc>
@@ -3693,11 +7400,26 @@
         <w:tc>
           <w:tcPr>
             <w:tcW w:w="2337" w:type="dxa"/>
-          </w:tcPr>
-          <w:p>
+            <w:tcBorders>
+              <w:top w:val="single" w:sz="4" w:space="0" w:color="auto"/>
+              <w:left w:val="single" w:sz="4" w:space="0" w:color="auto"/>
+              <w:bottom w:val="single" w:sz="4" w:space="0" w:color="auto"/>
+              <w:right w:val="single" w:sz="4" w:space="0" w:color="auto"/>
+            </w:tcBorders>
+            <w:hideMark/>
+          </w:tcPr>
+          <w:p>
+            <w:pPr>
+              <w:rPr>
+                <w:sz w:val="20"/>
+              </w:rPr>
+            </w:pPr>
             <w:proofErr w:type="spellStart"/>
             <w:r>
-              <w:t>ncoID</w:t>
+              <w:rPr>
+                <w:sz w:val="20"/>
+              </w:rPr>
+              <w:t>ccoID</w:t>
             </w:r>
             <w:proofErr w:type="spellEnd"/>
           </w:p>
@@ -3705,9 +7427,24 @@
         <w:tc>
           <w:tcPr>
             <w:tcW w:w="2337" w:type="dxa"/>
-          </w:tcPr>
-          <w:p>
-            <w:r>
+            <w:tcBorders>
+              <w:top w:val="single" w:sz="4" w:space="0" w:color="auto"/>
+              <w:left w:val="single" w:sz="4" w:space="0" w:color="auto"/>
+              <w:bottom w:val="single" w:sz="4" w:space="0" w:color="auto"/>
+              <w:right w:val="single" w:sz="4" w:space="0" w:color="auto"/>
+            </w:tcBorders>
+            <w:hideMark/>
+          </w:tcPr>
+          <w:p>
+            <w:pPr>
+              <w:rPr>
+                <w:sz w:val="20"/>
+              </w:rPr>
+            </w:pPr>
+            <w:r>
+              <w:rPr>
+                <w:sz w:val="20"/>
+              </w:rPr>
               <w:t>Text</w:t>
             </w:r>
           </w:p>
@@ -3715,22 +7452,58 @@
         <w:tc>
           <w:tcPr>
             <w:tcW w:w="2338" w:type="dxa"/>
-          </w:tcPr>
-          <w:p/>
-        </w:tc>
-        <w:tc>
-          <w:tcPr>
-            <w:tcW w:w="2338" w:type="dxa"/>
-          </w:tcPr>
-          <w:p>
-            <w:r>
-              <w:t>This is foreign key of the course.</w:t>
+            <w:tcBorders>
+              <w:top w:val="single" w:sz="4" w:space="0" w:color="auto"/>
+              <w:left w:val="single" w:sz="4" w:space="0" w:color="auto"/>
+              <w:bottom w:val="single" w:sz="4" w:space="0" w:color="auto"/>
+              <w:right w:val="single" w:sz="4" w:space="0" w:color="auto"/>
+            </w:tcBorders>
+          </w:tcPr>
+          <w:p>
+            <w:pPr>
+              <w:rPr>
+                <w:sz w:val="20"/>
+              </w:rPr>
+            </w:pPr>
+          </w:p>
+        </w:tc>
+        <w:tc>
+          <w:tcPr>
+            <w:tcW w:w="2338" w:type="dxa"/>
+            <w:tcBorders>
+              <w:top w:val="single" w:sz="4" w:space="0" w:color="auto"/>
+              <w:left w:val="single" w:sz="4" w:space="0" w:color="auto"/>
+              <w:bottom w:val="single" w:sz="4" w:space="0" w:color="auto"/>
+              <w:right w:val="single" w:sz="4" w:space="0" w:color="auto"/>
+            </w:tcBorders>
+            <w:hideMark/>
+          </w:tcPr>
+          <w:p>
+            <w:pPr>
+              <w:rPr>
+                <w:sz w:val="20"/>
+              </w:rPr>
+            </w:pPr>
+            <w:r>
+              <w:rPr>
+                <w:sz w:val="20"/>
+              </w:rPr>
+              <w:t>This is foreign key from the CO table.example:CO1</w:t>
             </w:r>
           </w:p>
         </w:tc>
       </w:tr>
     </w:tbl>
-    <w:p/>
+    <w:p>
+      <w:pPr>
+        <w:rPr>
+          <w:rFonts w:ascii="Arial" w:eastAsia="Noto Serif CJK SC" w:hAnsi="Arial" w:cs="Lohit Devanagari"/>
+          <w:kern w:val="2"/>
+          <w:sz w:val="20"/>
+          <w:lang w:eastAsia="zh-CN" w:bidi="hi-IN"/>
+        </w:rPr>
+      </w:pPr>
+    </w:p>
     <w:p>
       <w:proofErr w:type="spellStart"/>
       <w:proofErr w:type="gramStart"/>
@@ -3760,9 +7533,24 @@
         <w:tc>
           <w:tcPr>
             <w:tcW w:w="2337" w:type="dxa"/>
-          </w:tcPr>
-          <w:p>
-            <w:r>
+            <w:tcBorders>
+              <w:top w:val="single" w:sz="4" w:space="0" w:color="auto"/>
+              <w:left w:val="single" w:sz="4" w:space="0" w:color="auto"/>
+              <w:bottom w:val="single" w:sz="4" w:space="0" w:color="auto"/>
+              <w:right w:val="single" w:sz="4" w:space="0" w:color="auto"/>
+            </w:tcBorders>
+            <w:hideMark/>
+          </w:tcPr>
+          <w:p>
+            <w:pPr>
+              <w:rPr>
+                <w:sz w:val="20"/>
+              </w:rPr>
+            </w:pPr>
+            <w:r>
+              <w:rPr>
+                <w:sz w:val="20"/>
+              </w:rPr>
               <w:t>NAME</w:t>
             </w:r>
           </w:p>
@@ -3770,9 +7558,24 @@
         <w:tc>
           <w:tcPr>
             <w:tcW w:w="2337" w:type="dxa"/>
-          </w:tcPr>
-          <w:p>
-            <w:r>
+            <w:tcBorders>
+              <w:top w:val="single" w:sz="4" w:space="0" w:color="auto"/>
+              <w:left w:val="single" w:sz="4" w:space="0" w:color="auto"/>
+              <w:bottom w:val="single" w:sz="4" w:space="0" w:color="auto"/>
+              <w:right w:val="single" w:sz="4" w:space="0" w:color="auto"/>
+            </w:tcBorders>
+            <w:hideMark/>
+          </w:tcPr>
+          <w:p>
+            <w:pPr>
+              <w:rPr>
+                <w:sz w:val="20"/>
+              </w:rPr>
+            </w:pPr>
+            <w:r>
+              <w:rPr>
+                <w:sz w:val="20"/>
+              </w:rPr>
               <w:t>DATA TYPE</w:t>
             </w:r>
           </w:p>
@@ -3780,9 +7583,24 @@
         <w:tc>
           <w:tcPr>
             <w:tcW w:w="2338" w:type="dxa"/>
-          </w:tcPr>
-          <w:p>
-            <w:r>
+            <w:tcBorders>
+              <w:top w:val="single" w:sz="4" w:space="0" w:color="auto"/>
+              <w:left w:val="single" w:sz="4" w:space="0" w:color="auto"/>
+              <w:bottom w:val="single" w:sz="4" w:space="0" w:color="auto"/>
+              <w:right w:val="single" w:sz="4" w:space="0" w:color="auto"/>
+            </w:tcBorders>
+            <w:hideMark/>
+          </w:tcPr>
+          <w:p>
+            <w:pPr>
+              <w:rPr>
+                <w:sz w:val="20"/>
+              </w:rPr>
+            </w:pPr>
+            <w:r>
+              <w:rPr>
+                <w:sz w:val="20"/>
+              </w:rPr>
               <w:t>SIZE</w:t>
             </w:r>
           </w:p>
@@ -3790,9 +7608,24 @@
         <w:tc>
           <w:tcPr>
             <w:tcW w:w="2338" w:type="dxa"/>
-          </w:tcPr>
-          <w:p>
-            <w:r>
+            <w:tcBorders>
+              <w:top w:val="single" w:sz="4" w:space="0" w:color="auto"/>
+              <w:left w:val="single" w:sz="4" w:space="0" w:color="auto"/>
+              <w:bottom w:val="single" w:sz="4" w:space="0" w:color="auto"/>
+              <w:right w:val="single" w:sz="4" w:space="0" w:color="auto"/>
+            </w:tcBorders>
+            <w:hideMark/>
+          </w:tcPr>
+          <w:p>
+            <w:pPr>
+              <w:rPr>
+                <w:sz w:val="20"/>
+              </w:rPr>
+            </w:pPr>
+            <w:r>
+              <w:rPr>
+                <w:sz w:val="20"/>
+              </w:rPr>
               <w:t>REMARKS</w:t>
             </w:r>
           </w:p>
@@ -3802,11 +7635,26 @@
         <w:tc>
           <w:tcPr>
             <w:tcW w:w="2337" w:type="dxa"/>
-          </w:tcPr>
-          <w:p>
+            <w:tcBorders>
+              <w:top w:val="single" w:sz="4" w:space="0" w:color="auto"/>
+              <w:left w:val="single" w:sz="4" w:space="0" w:color="auto"/>
+              <w:bottom w:val="single" w:sz="4" w:space="0" w:color="auto"/>
+              <w:right w:val="single" w:sz="4" w:space="0" w:color="auto"/>
+            </w:tcBorders>
+            <w:hideMark/>
+          </w:tcPr>
+          <w:p>
+            <w:pPr>
+              <w:rPr>
+                <w:sz w:val="20"/>
+              </w:rPr>
+            </w:pPr>
             <w:proofErr w:type="spellStart"/>
             <w:r>
-              <w:t>nsubmissionID</w:t>
+              <w:rPr>
+                <w:sz w:val="20"/>
+              </w:rPr>
+              <w:t>csubmissionID</w:t>
             </w:r>
             <w:proofErr w:type="spellEnd"/>
           </w:p>
@@ -3814,9 +7662,24 @@
         <w:tc>
           <w:tcPr>
             <w:tcW w:w="2337" w:type="dxa"/>
-          </w:tcPr>
-          <w:p>
-            <w:r>
+            <w:tcBorders>
+              <w:top w:val="single" w:sz="4" w:space="0" w:color="auto"/>
+              <w:left w:val="single" w:sz="4" w:space="0" w:color="auto"/>
+              <w:bottom w:val="single" w:sz="4" w:space="0" w:color="auto"/>
+              <w:right w:val="single" w:sz="4" w:space="0" w:color="auto"/>
+            </w:tcBorders>
+            <w:hideMark/>
+          </w:tcPr>
+          <w:p>
+            <w:pPr>
+              <w:rPr>
+                <w:sz w:val="20"/>
+              </w:rPr>
+            </w:pPr>
+            <w:r>
+              <w:rPr>
+                <w:sz w:val="20"/>
+              </w:rPr>
               <w:t>Text</w:t>
             </w:r>
           </w:p>
@@ -3824,25 +7687,71 @@
         <w:tc>
           <w:tcPr>
             <w:tcW w:w="2338" w:type="dxa"/>
-          </w:tcPr>
-          <w:p/>
-        </w:tc>
-        <w:tc>
-          <w:tcPr>
-            <w:tcW w:w="2338" w:type="dxa"/>
-          </w:tcPr>
-          <w:p/>
+            <w:tcBorders>
+              <w:top w:val="single" w:sz="4" w:space="0" w:color="auto"/>
+              <w:left w:val="single" w:sz="4" w:space="0" w:color="auto"/>
+              <w:bottom w:val="single" w:sz="4" w:space="0" w:color="auto"/>
+              <w:right w:val="single" w:sz="4" w:space="0" w:color="auto"/>
+            </w:tcBorders>
+          </w:tcPr>
+          <w:p>
+            <w:pPr>
+              <w:rPr>
+                <w:sz w:val="20"/>
+              </w:rPr>
+            </w:pPr>
+          </w:p>
+        </w:tc>
+        <w:tc>
+          <w:tcPr>
+            <w:tcW w:w="2338" w:type="dxa"/>
+            <w:tcBorders>
+              <w:top w:val="single" w:sz="4" w:space="0" w:color="auto"/>
+              <w:left w:val="single" w:sz="4" w:space="0" w:color="auto"/>
+              <w:bottom w:val="single" w:sz="4" w:space="0" w:color="auto"/>
+              <w:right w:val="single" w:sz="4" w:space="0" w:color="auto"/>
+            </w:tcBorders>
+            <w:hideMark/>
+          </w:tcPr>
+          <w:p>
+            <w:pPr>
+              <w:rPr>
+                <w:sz w:val="20"/>
+              </w:rPr>
+            </w:pPr>
+            <w:r>
+              <w:rPr>
+                <w:sz w:val="20"/>
+              </w:rPr>
+              <w:t>This is the primary key of the assessment submission.</w:t>
+            </w:r>
+          </w:p>
         </w:tc>
       </w:tr>
       <w:tr>
         <w:tc>
           <w:tcPr>
             <w:tcW w:w="2337" w:type="dxa"/>
-          </w:tcPr>
-          <w:p>
+            <w:tcBorders>
+              <w:top w:val="single" w:sz="4" w:space="0" w:color="auto"/>
+              <w:left w:val="single" w:sz="4" w:space="0" w:color="auto"/>
+              <w:bottom w:val="single" w:sz="4" w:space="0" w:color="auto"/>
+              <w:right w:val="single" w:sz="4" w:space="0" w:color="auto"/>
+            </w:tcBorders>
+            <w:hideMark/>
+          </w:tcPr>
+          <w:p>
+            <w:pPr>
+              <w:rPr>
+                <w:sz w:val="20"/>
+              </w:rPr>
+            </w:pPr>
             <w:proofErr w:type="spellStart"/>
             <w:r>
-              <w:t>cmarkObtained</w:t>
+              <w:rPr>
+                <w:sz w:val="20"/>
+              </w:rPr>
+              <w:t>nmarkObtained</w:t>
             </w:r>
             <w:proofErr w:type="spellEnd"/>
           </w:p>
@@ -3850,9 +7759,24 @@
         <w:tc>
           <w:tcPr>
             <w:tcW w:w="2337" w:type="dxa"/>
-          </w:tcPr>
-          <w:p>
-            <w:r>
+            <w:tcBorders>
+              <w:top w:val="single" w:sz="4" w:space="0" w:color="auto"/>
+              <w:left w:val="single" w:sz="4" w:space="0" w:color="auto"/>
+              <w:bottom w:val="single" w:sz="4" w:space="0" w:color="auto"/>
+              <w:right w:val="single" w:sz="4" w:space="0" w:color="auto"/>
+            </w:tcBorders>
+            <w:hideMark/>
+          </w:tcPr>
+          <w:p>
+            <w:pPr>
+              <w:rPr>
+                <w:sz w:val="20"/>
+              </w:rPr>
+            </w:pPr>
+            <w:r>
+              <w:rPr>
+                <w:sz w:val="20"/>
+              </w:rPr>
               <w:t>Number</w:t>
             </w:r>
           </w:p>
@@ -3860,25 +7784,79 @@
         <w:tc>
           <w:tcPr>
             <w:tcW w:w="2338" w:type="dxa"/>
-          </w:tcPr>
-          <w:p/>
-        </w:tc>
-        <w:tc>
-          <w:tcPr>
-            <w:tcW w:w="2338" w:type="dxa"/>
-          </w:tcPr>
-          <w:p/>
+            <w:tcBorders>
+              <w:top w:val="single" w:sz="4" w:space="0" w:color="auto"/>
+              <w:left w:val="single" w:sz="4" w:space="0" w:color="auto"/>
+              <w:bottom w:val="single" w:sz="4" w:space="0" w:color="auto"/>
+              <w:right w:val="single" w:sz="4" w:space="0" w:color="auto"/>
+            </w:tcBorders>
+          </w:tcPr>
+          <w:p>
+            <w:pPr>
+              <w:rPr>
+                <w:sz w:val="20"/>
+              </w:rPr>
+            </w:pPr>
+          </w:p>
+        </w:tc>
+        <w:tc>
+          <w:tcPr>
+            <w:tcW w:w="2338" w:type="dxa"/>
+            <w:tcBorders>
+              <w:top w:val="single" w:sz="4" w:space="0" w:color="auto"/>
+              <w:left w:val="single" w:sz="4" w:space="0" w:color="auto"/>
+              <w:bottom w:val="single" w:sz="4" w:space="0" w:color="auto"/>
+              <w:right w:val="single" w:sz="4" w:space="0" w:color="auto"/>
+            </w:tcBorders>
+            <w:hideMark/>
+          </w:tcPr>
+          <w:p>
+            <w:pPr>
+              <w:rPr>
+                <w:sz w:val="20"/>
+              </w:rPr>
+            </w:pPr>
+            <w:proofErr w:type="gramStart"/>
+            <w:r>
+              <w:rPr>
+                <w:sz w:val="20"/>
+              </w:rPr>
+              <w:t>this</w:t>
+            </w:r>
+            <w:proofErr w:type="gramEnd"/>
+            <w:r>
+              <w:rPr>
+                <w:sz w:val="20"/>
+              </w:rPr>
+              <w:t xml:space="preserve"> is the mark obtained by a student. Example:7</w:t>
+            </w:r>
+          </w:p>
         </w:tc>
       </w:tr>
       <w:tr>
         <w:tc>
           <w:tcPr>
             <w:tcW w:w="2337" w:type="dxa"/>
-          </w:tcPr>
-          <w:p>
+            <w:tcBorders>
+              <w:top w:val="single" w:sz="4" w:space="0" w:color="auto"/>
+              <w:left w:val="single" w:sz="4" w:space="0" w:color="auto"/>
+              <w:bottom w:val="single" w:sz="4" w:space="0" w:color="auto"/>
+              <w:right w:val="single" w:sz="4" w:space="0" w:color="auto"/>
+            </w:tcBorders>
+            <w:hideMark/>
+          </w:tcPr>
+          <w:p>
+            <w:pPr>
+              <w:rPr>
+                <w:sz w:val="20"/>
+              </w:rPr>
+            </w:pPr>
             <w:proofErr w:type="spellStart"/>
             <w:r>
-              <w:t>nassessmentID</w:t>
+              <w:rPr>
+                <w:sz w:val="20"/>
+              </w:rPr>
+              <w:t>cassessmentID</w:t>
             </w:r>
             <w:proofErr w:type="spellEnd"/>
           </w:p>
@@ -3886,9 +7864,24 @@
         <w:tc>
           <w:tcPr>
             <w:tcW w:w="2337" w:type="dxa"/>
-          </w:tcPr>
-          <w:p>
-            <w:r>
+            <w:tcBorders>
+              <w:top w:val="single" w:sz="4" w:space="0" w:color="auto"/>
+              <w:left w:val="single" w:sz="4" w:space="0" w:color="auto"/>
+              <w:bottom w:val="single" w:sz="4" w:space="0" w:color="auto"/>
+              <w:right w:val="single" w:sz="4" w:space="0" w:color="auto"/>
+            </w:tcBorders>
+            <w:hideMark/>
+          </w:tcPr>
+          <w:p>
+            <w:pPr>
+              <w:rPr>
+                <w:sz w:val="20"/>
+              </w:rPr>
+            </w:pPr>
+            <w:r>
+              <w:rPr>
+                <w:sz w:val="20"/>
+              </w:rPr>
               <w:t>Text</w:t>
             </w:r>
           </w:p>
@@ -3896,22 +7889,58 @@
         <w:tc>
           <w:tcPr>
             <w:tcW w:w="2338" w:type="dxa"/>
-          </w:tcPr>
-          <w:p/>
-        </w:tc>
-        <w:tc>
-          <w:tcPr>
-            <w:tcW w:w="2338" w:type="dxa"/>
-          </w:tcPr>
-          <w:p>
-            <w:r>
+            <w:tcBorders>
+              <w:top w:val="single" w:sz="4" w:space="0" w:color="auto"/>
+              <w:left w:val="single" w:sz="4" w:space="0" w:color="auto"/>
+              <w:bottom w:val="single" w:sz="4" w:space="0" w:color="auto"/>
+              <w:right w:val="single" w:sz="4" w:space="0" w:color="auto"/>
+            </w:tcBorders>
+          </w:tcPr>
+          <w:p>
+            <w:pPr>
+              <w:rPr>
+                <w:sz w:val="20"/>
+              </w:rPr>
+            </w:pPr>
+          </w:p>
+        </w:tc>
+        <w:tc>
+          <w:tcPr>
+            <w:tcW w:w="2338" w:type="dxa"/>
+            <w:tcBorders>
+              <w:top w:val="single" w:sz="4" w:space="0" w:color="auto"/>
+              <w:left w:val="single" w:sz="4" w:space="0" w:color="auto"/>
+              <w:bottom w:val="single" w:sz="4" w:space="0" w:color="auto"/>
+              <w:right w:val="single" w:sz="4" w:space="0" w:color="auto"/>
+            </w:tcBorders>
+            <w:hideMark/>
+          </w:tcPr>
+          <w:p>
+            <w:pPr>
+              <w:rPr>
+                <w:sz w:val="20"/>
+              </w:rPr>
+            </w:pPr>
+            <w:r>
+              <w:rPr>
+                <w:sz w:val="20"/>
+              </w:rPr>
               <w:t>This is foreign key of the assessment ID.</w:t>
             </w:r>
           </w:p>
         </w:tc>
       </w:tr>
     </w:tbl>
-    <w:p/>
+    <w:p>
+      <w:pPr>
+        <w:rPr>
+          <w:rFonts w:ascii="Arial" w:eastAsia="Noto Serif CJK SC" w:hAnsi="Arial" w:cs="Lohit Devanagari"/>
+          <w:kern w:val="2"/>
+          <w:sz w:val="20"/>
+          <w:lang w:eastAsia="zh-CN" w:bidi="hi-IN"/>
+        </w:rPr>
+      </w:pPr>
+    </w:p>
     <w:p>
       <w:proofErr w:type="spellStart"/>
       <w:proofErr w:type="gramStart"/>
@@ -3941,10 +7970,24 @@
         <w:tc>
           <w:tcPr>
             <w:tcW w:w="2337" w:type="dxa"/>
-          </w:tcPr>
-          <w:p>
-            <w:r>
-              <w:lastRenderedPageBreak/>
+            <w:tcBorders>
+              <w:top w:val="single" w:sz="4" w:space="0" w:color="auto"/>
+              <w:left w:val="single" w:sz="4" w:space="0" w:color="auto"/>
+              <w:bottom w:val="single" w:sz="4" w:space="0" w:color="auto"/>
+              <w:right w:val="single" w:sz="4" w:space="0" w:color="auto"/>
+            </w:tcBorders>
+            <w:hideMark/>
+          </w:tcPr>
+          <w:p>
+            <w:pPr>
+              <w:rPr>
+                <w:sz w:val="20"/>
+              </w:rPr>
+            </w:pPr>
+            <w:r>
+              <w:rPr>
+                <w:sz w:val="20"/>
+              </w:rPr>
               <w:t>NAME</w:t>
             </w:r>
           </w:p>
@@ -3952,9 +7995,24 @@
         <w:tc>
           <w:tcPr>
             <w:tcW w:w="2337" w:type="dxa"/>
-          </w:tcPr>
-          <w:p>
-            <w:r>
+            <w:tcBorders>
+              <w:top w:val="single" w:sz="4" w:space="0" w:color="auto"/>
+              <w:left w:val="single" w:sz="4" w:space="0" w:color="auto"/>
+              <w:bottom w:val="single" w:sz="4" w:space="0" w:color="auto"/>
+              <w:right w:val="single" w:sz="4" w:space="0" w:color="auto"/>
+            </w:tcBorders>
+            <w:hideMark/>
+          </w:tcPr>
+          <w:p>
+            <w:pPr>
+              <w:rPr>
+                <w:sz w:val="20"/>
+              </w:rPr>
+            </w:pPr>
+            <w:r>
+              <w:rPr>
+                <w:sz w:val="20"/>
+              </w:rPr>
               <w:t xml:space="preserve">DATA TYPE </w:t>
             </w:r>
           </w:p>
@@ -3962,9 +8020,24 @@
         <w:tc>
           <w:tcPr>
             <w:tcW w:w="2338" w:type="dxa"/>
-          </w:tcPr>
-          <w:p>
-            <w:r>
+            <w:tcBorders>
+              <w:top w:val="single" w:sz="4" w:space="0" w:color="auto"/>
+              <w:left w:val="single" w:sz="4" w:space="0" w:color="auto"/>
+              <w:bottom w:val="single" w:sz="4" w:space="0" w:color="auto"/>
+              <w:right w:val="single" w:sz="4" w:space="0" w:color="auto"/>
+            </w:tcBorders>
+            <w:hideMark/>
+          </w:tcPr>
+          <w:p>
+            <w:pPr>
+              <w:rPr>
+                <w:sz w:val="20"/>
+              </w:rPr>
+            </w:pPr>
+            <w:r>
+              <w:rPr>
+                <w:sz w:val="20"/>
+              </w:rPr>
               <w:t>SIZE</w:t>
             </w:r>
           </w:p>
@@ -3972,9 +8045,24 @@
         <w:tc>
           <w:tcPr>
             <w:tcW w:w="2338" w:type="dxa"/>
-          </w:tcPr>
-          <w:p>
-            <w:r>
+            <w:tcBorders>
+              <w:top w:val="single" w:sz="4" w:space="0" w:color="auto"/>
+              <w:left w:val="single" w:sz="4" w:space="0" w:color="auto"/>
+              <w:bottom w:val="single" w:sz="4" w:space="0" w:color="auto"/>
+              <w:right w:val="single" w:sz="4" w:space="0" w:color="auto"/>
+            </w:tcBorders>
+            <w:hideMark/>
+          </w:tcPr>
+          <w:p>
+            <w:pPr>
+              <w:rPr>
+                <w:sz w:val="20"/>
+              </w:rPr>
+            </w:pPr>
+            <w:r>
+              <w:rPr>
+                <w:sz w:val="20"/>
+              </w:rPr>
               <w:t>REMARKS</w:t>
             </w:r>
           </w:p>
@@ -3984,10 +8072,25 @@
         <w:tc>
           <w:tcPr>
             <w:tcW w:w="2337" w:type="dxa"/>
-          </w:tcPr>
-          <w:p>
+            <w:tcBorders>
+              <w:top w:val="single" w:sz="4" w:space="0" w:color="auto"/>
+              <w:left w:val="single" w:sz="4" w:space="0" w:color="auto"/>
+              <w:bottom w:val="single" w:sz="4" w:space="0" w:color="auto"/>
+              <w:right w:val="single" w:sz="4" w:space="0" w:color="auto"/>
+            </w:tcBorders>
+            <w:hideMark/>
+          </w:tcPr>
+          <w:p>
+            <w:pPr>
+              <w:rPr>
+                <w:sz w:val="20"/>
+              </w:rPr>
+            </w:pPr>
             <w:proofErr w:type="spellStart"/>
             <w:r>
+              <w:rPr>
+                <w:sz w:val="20"/>
+              </w:rPr>
               <w:t>cmarksheetID</w:t>
             </w:r>
             <w:proofErr w:type="spellEnd"/>
@@ -3996,9 +8099,24 @@
         <w:tc>
           <w:tcPr>
             <w:tcW w:w="2337" w:type="dxa"/>
-          </w:tcPr>
-          <w:p>
-            <w:r>
+            <w:tcBorders>
+              <w:top w:val="single" w:sz="4" w:space="0" w:color="auto"/>
+              <w:left w:val="single" w:sz="4" w:space="0" w:color="auto"/>
+              <w:bottom w:val="single" w:sz="4" w:space="0" w:color="auto"/>
+              <w:right w:val="single" w:sz="4" w:space="0" w:color="auto"/>
+            </w:tcBorders>
+            <w:hideMark/>
+          </w:tcPr>
+          <w:p>
+            <w:pPr>
+              <w:rPr>
+                <w:sz w:val="20"/>
+              </w:rPr>
+            </w:pPr>
+            <w:r>
+              <w:rPr>
+                <w:sz w:val="20"/>
+              </w:rPr>
               <w:t>Text</w:t>
             </w:r>
           </w:p>
@@ -4006,23 +8124,56 @@
         <w:tc>
           <w:tcPr>
             <w:tcW w:w="2338" w:type="dxa"/>
-          </w:tcPr>
-          <w:p/>
-        </w:tc>
-        <w:tc>
-          <w:tcPr>
-            <w:tcW w:w="2338" w:type="dxa"/>
-          </w:tcPr>
-          <w:p>
-            <w:r>
+            <w:tcBorders>
+              <w:top w:val="single" w:sz="4" w:space="0" w:color="auto"/>
+              <w:left w:val="single" w:sz="4" w:space="0" w:color="auto"/>
+              <w:bottom w:val="single" w:sz="4" w:space="0" w:color="auto"/>
+              <w:right w:val="single" w:sz="4" w:space="0" w:color="auto"/>
+            </w:tcBorders>
+          </w:tcPr>
+          <w:p>
+            <w:pPr>
+              <w:rPr>
+                <w:sz w:val="20"/>
+              </w:rPr>
+            </w:pPr>
+          </w:p>
+        </w:tc>
+        <w:tc>
+          <w:tcPr>
+            <w:tcW w:w="2338" w:type="dxa"/>
+            <w:tcBorders>
+              <w:top w:val="single" w:sz="4" w:space="0" w:color="auto"/>
+              <w:left w:val="single" w:sz="4" w:space="0" w:color="auto"/>
+              <w:bottom w:val="single" w:sz="4" w:space="0" w:color="auto"/>
+              <w:right w:val="single" w:sz="4" w:space="0" w:color="auto"/>
+            </w:tcBorders>
+            <w:hideMark/>
+          </w:tcPr>
+          <w:p>
+            <w:pPr>
+              <w:rPr>
+                <w:sz w:val="20"/>
+              </w:rPr>
+            </w:pPr>
+            <w:r>
+              <w:rPr>
+                <w:sz w:val="20"/>
+              </w:rPr>
               <w:t xml:space="preserve">This is the primary key of the </w:t>
             </w:r>
             <w:proofErr w:type="spellStart"/>
             <w:r>
+              <w:rPr>
+                <w:sz w:val="20"/>
+              </w:rPr>
               <w:t>marksheet</w:t>
             </w:r>
             <w:proofErr w:type="spellEnd"/>
             <w:r>
+              <w:rPr>
+                <w:sz w:val="20"/>
+              </w:rPr>
               <w:t xml:space="preserve"> ID.</w:t>
             </w:r>
           </w:p>
@@ -4032,10 +8183,25 @@
         <w:tc>
           <w:tcPr>
             <w:tcW w:w="2337" w:type="dxa"/>
-          </w:tcPr>
-          <w:p>
+            <w:tcBorders>
+              <w:top w:val="single" w:sz="4" w:space="0" w:color="auto"/>
+              <w:left w:val="single" w:sz="4" w:space="0" w:color="auto"/>
+              <w:bottom w:val="single" w:sz="4" w:space="0" w:color="auto"/>
+              <w:right w:val="single" w:sz="4" w:space="0" w:color="auto"/>
+            </w:tcBorders>
+            <w:hideMark/>
+          </w:tcPr>
+          <w:p>
+            <w:pPr>
+              <w:rPr>
+                <w:sz w:val="20"/>
+              </w:rPr>
+            </w:pPr>
             <w:proofErr w:type="spellStart"/>
             <w:r>
+              <w:rPr>
+                <w:sz w:val="20"/>
+              </w:rPr>
               <w:t>submissionID</w:t>
             </w:r>
             <w:proofErr w:type="spellEnd"/>
@@ -4044,9 +8210,24 @@
         <w:tc>
           <w:tcPr>
             <w:tcW w:w="2337" w:type="dxa"/>
-          </w:tcPr>
-          <w:p>
-            <w:r>
+            <w:tcBorders>
+              <w:top w:val="single" w:sz="4" w:space="0" w:color="auto"/>
+              <w:left w:val="single" w:sz="4" w:space="0" w:color="auto"/>
+              <w:bottom w:val="single" w:sz="4" w:space="0" w:color="auto"/>
+              <w:right w:val="single" w:sz="4" w:space="0" w:color="auto"/>
+            </w:tcBorders>
+            <w:hideMark/>
+          </w:tcPr>
+          <w:p>
+            <w:pPr>
+              <w:rPr>
+                <w:sz w:val="20"/>
+              </w:rPr>
+            </w:pPr>
+            <w:r>
+              <w:rPr>
+                <w:sz w:val="20"/>
+              </w:rPr>
               <w:t>Text</w:t>
             </w:r>
           </w:p>
@@ -4054,15 +8235,42 @@
         <w:tc>
           <w:tcPr>
             <w:tcW w:w="2338" w:type="dxa"/>
-          </w:tcPr>
-          <w:p/>
-        </w:tc>
-        <w:tc>
-          <w:tcPr>
-            <w:tcW w:w="2338" w:type="dxa"/>
-          </w:tcPr>
-          <w:p>
-            <w:r>
+            <w:tcBorders>
+              <w:top w:val="single" w:sz="4" w:space="0" w:color="auto"/>
+              <w:left w:val="single" w:sz="4" w:space="0" w:color="auto"/>
+              <w:bottom w:val="single" w:sz="4" w:space="0" w:color="auto"/>
+              <w:right w:val="single" w:sz="4" w:space="0" w:color="auto"/>
+            </w:tcBorders>
+          </w:tcPr>
+          <w:p>
+            <w:pPr>
+              <w:rPr>
+                <w:sz w:val="20"/>
+              </w:rPr>
+            </w:pPr>
+          </w:p>
+        </w:tc>
+        <w:tc>
+          <w:tcPr>
+            <w:tcW w:w="2338" w:type="dxa"/>
+            <w:tcBorders>
+              <w:top w:val="single" w:sz="4" w:space="0" w:color="auto"/>
+              <w:left w:val="single" w:sz="4" w:space="0" w:color="auto"/>
+              <w:bottom w:val="single" w:sz="4" w:space="0" w:color="auto"/>
+              <w:right w:val="single" w:sz="4" w:space="0" w:color="auto"/>
+            </w:tcBorders>
+            <w:hideMark/>
+          </w:tcPr>
+          <w:p>
+            <w:pPr>
+              <w:rPr>
+                <w:sz w:val="20"/>
+              </w:rPr>
+            </w:pPr>
+            <w:r>
+              <w:rPr>
+                <w:sz w:val="20"/>
+              </w:rPr>
               <w:t>This is the foreign key of the submission ID.</w:t>
             </w:r>
           </w:p>
@@ -4072,10 +8280,25 @@
         <w:tc>
           <w:tcPr>
             <w:tcW w:w="2337" w:type="dxa"/>
-          </w:tcPr>
-          <w:p>
+            <w:tcBorders>
+              <w:top w:val="single" w:sz="4" w:space="0" w:color="auto"/>
+              <w:left w:val="single" w:sz="4" w:space="0" w:color="auto"/>
+              <w:bottom w:val="single" w:sz="4" w:space="0" w:color="auto"/>
+              <w:right w:val="single" w:sz="4" w:space="0" w:color="auto"/>
+            </w:tcBorders>
+            <w:hideMark/>
+          </w:tcPr>
+          <w:p>
+            <w:pPr>
+              <w:rPr>
+                <w:sz w:val="20"/>
+              </w:rPr>
+            </w:pPr>
             <w:proofErr w:type="spellStart"/>
             <w:r>
+              <w:rPr>
+                <w:sz w:val="20"/>
+              </w:rPr>
               <w:t>cstudentID</w:t>
             </w:r>
             <w:proofErr w:type="spellEnd"/>
@@ -4084,9 +8307,24 @@
         <w:tc>
           <w:tcPr>
             <w:tcW w:w="2337" w:type="dxa"/>
-          </w:tcPr>
-          <w:p>
-            <w:r>
+            <w:tcBorders>
+              <w:top w:val="single" w:sz="4" w:space="0" w:color="auto"/>
+              <w:left w:val="single" w:sz="4" w:space="0" w:color="auto"/>
+              <w:bottom w:val="single" w:sz="4" w:space="0" w:color="auto"/>
+              <w:right w:val="single" w:sz="4" w:space="0" w:color="auto"/>
+            </w:tcBorders>
+            <w:hideMark/>
+          </w:tcPr>
+          <w:p>
+            <w:pPr>
+              <w:rPr>
+                <w:sz w:val="20"/>
+              </w:rPr>
+            </w:pPr>
+            <w:r>
+              <w:rPr>
+                <w:sz w:val="20"/>
+              </w:rPr>
               <w:t>Text</w:t>
             </w:r>
           </w:p>
@@ -4094,15 +8332,42 @@
         <w:tc>
           <w:tcPr>
             <w:tcW w:w="2338" w:type="dxa"/>
-          </w:tcPr>
-          <w:p/>
-        </w:tc>
-        <w:tc>
-          <w:tcPr>
-            <w:tcW w:w="2338" w:type="dxa"/>
-          </w:tcPr>
-          <w:p>
-            <w:r>
+            <w:tcBorders>
+              <w:top w:val="single" w:sz="4" w:space="0" w:color="auto"/>
+              <w:left w:val="single" w:sz="4" w:space="0" w:color="auto"/>
+              <w:bottom w:val="single" w:sz="4" w:space="0" w:color="auto"/>
+              <w:right w:val="single" w:sz="4" w:space="0" w:color="auto"/>
+            </w:tcBorders>
+          </w:tcPr>
+          <w:p>
+            <w:pPr>
+              <w:rPr>
+                <w:sz w:val="20"/>
+              </w:rPr>
+            </w:pPr>
+          </w:p>
+        </w:tc>
+        <w:tc>
+          <w:tcPr>
+            <w:tcW w:w="2338" w:type="dxa"/>
+            <w:tcBorders>
+              <w:top w:val="single" w:sz="4" w:space="0" w:color="auto"/>
+              <w:left w:val="single" w:sz="4" w:space="0" w:color="auto"/>
+              <w:bottom w:val="single" w:sz="4" w:space="0" w:color="auto"/>
+              <w:right w:val="single" w:sz="4" w:space="0" w:color="auto"/>
+            </w:tcBorders>
+            <w:hideMark/>
+          </w:tcPr>
+          <w:p>
+            <w:pPr>
+              <w:rPr>
+                <w:sz w:val="20"/>
+              </w:rPr>
+            </w:pPr>
+            <w:r>
+              <w:rPr>
+                <w:sz w:val="20"/>
+              </w:rPr>
               <w:t>This is the foreign key of the student ID.</w:t>
             </w:r>
           </w:p>
@@ -4112,11 +8377,26 @@
         <w:tc>
           <w:tcPr>
             <w:tcW w:w="2337" w:type="dxa"/>
-          </w:tcPr>
-          <w:p>
+            <w:tcBorders>
+              <w:top w:val="single" w:sz="4" w:space="0" w:color="auto"/>
+              <w:left w:val="single" w:sz="4" w:space="0" w:color="auto"/>
+              <w:bottom w:val="single" w:sz="4" w:space="0" w:color="auto"/>
+              <w:right w:val="single" w:sz="4" w:space="0" w:color="auto"/>
+            </w:tcBorders>
+            <w:hideMark/>
+          </w:tcPr>
+          <w:p>
+            <w:pPr>
+              <w:rPr>
+                <w:sz w:val="20"/>
+              </w:rPr>
+            </w:pPr>
             <w:proofErr w:type="spellStart"/>
             <w:r>
-              <w:t>cgradeObtained</w:t>
+              <w:rPr>
+                <w:sz w:val="20"/>
+              </w:rPr>
+              <w:t>ngradeObtained</w:t>
             </w:r>
             <w:proofErr w:type="spellEnd"/>
           </w:p>
@@ -4124,9 +8404,24 @@
         <w:tc>
           <w:tcPr>
             <w:tcW w:w="2337" w:type="dxa"/>
-          </w:tcPr>
-          <w:p>
-            <w:r>
+            <w:tcBorders>
+              <w:top w:val="single" w:sz="4" w:space="0" w:color="auto"/>
+              <w:left w:val="single" w:sz="4" w:space="0" w:color="auto"/>
+              <w:bottom w:val="single" w:sz="4" w:space="0" w:color="auto"/>
+              <w:right w:val="single" w:sz="4" w:space="0" w:color="auto"/>
+            </w:tcBorders>
+            <w:hideMark/>
+          </w:tcPr>
+          <w:p>
+            <w:pPr>
+              <w:rPr>
+                <w:sz w:val="20"/>
+              </w:rPr>
+            </w:pPr>
+            <w:r>
+              <w:rPr>
+                <w:sz w:val="20"/>
+              </w:rPr>
               <w:t>Number</w:t>
             </w:r>
           </w:p>
@@ -4134,18 +8429,58 @@
         <w:tc>
           <w:tcPr>
             <w:tcW w:w="2338" w:type="dxa"/>
-          </w:tcPr>
-          <w:p/>
-        </w:tc>
-        <w:tc>
-          <w:tcPr>
-            <w:tcW w:w="2338" w:type="dxa"/>
-          </w:tcPr>
-          <w:p/>
+            <w:tcBorders>
+              <w:top w:val="single" w:sz="4" w:space="0" w:color="auto"/>
+              <w:left w:val="single" w:sz="4" w:space="0" w:color="auto"/>
+              <w:bottom w:val="single" w:sz="4" w:space="0" w:color="auto"/>
+              <w:right w:val="single" w:sz="4" w:space="0" w:color="auto"/>
+            </w:tcBorders>
+          </w:tcPr>
+          <w:p>
+            <w:pPr>
+              <w:rPr>
+                <w:sz w:val="20"/>
+              </w:rPr>
+            </w:pPr>
+          </w:p>
+        </w:tc>
+        <w:tc>
+          <w:tcPr>
+            <w:tcW w:w="2338" w:type="dxa"/>
+            <w:tcBorders>
+              <w:top w:val="single" w:sz="4" w:space="0" w:color="auto"/>
+              <w:left w:val="single" w:sz="4" w:space="0" w:color="auto"/>
+              <w:bottom w:val="single" w:sz="4" w:space="0" w:color="auto"/>
+              <w:right w:val="single" w:sz="4" w:space="0" w:color="auto"/>
+            </w:tcBorders>
+            <w:hideMark/>
+          </w:tcPr>
+          <w:p>
+            <w:pPr>
+              <w:rPr>
+                <w:sz w:val="20"/>
+              </w:rPr>
+            </w:pPr>
+            <w:r>
+              <w:rPr>
+                <w:sz w:val="20"/>
+              </w:rPr>
+              <w:t>This is the game obtained by a student. Example: 2.15</w:t>
+            </w:r>
+          </w:p>
         </w:tc>
       </w:tr>
     </w:tbl>
-    <w:p/>
+    <w:p>
+      <w:pPr>
+        <w:rPr>
+          <w:rFonts w:ascii="Arial" w:eastAsia="Noto Serif CJK SC" w:hAnsi="Arial" w:cs="Lohit Devanagari"/>
+          <w:kern w:val="2"/>
+          <w:sz w:val="20"/>
+          <w:lang w:eastAsia="zh-CN" w:bidi="hi-IN"/>
+        </w:rPr>
+      </w:pPr>
+    </w:p>
     <w:p>
       <w:pPr>
         <w:rPr>
@@ -4154,6 +8489,8 @@
           <w:szCs w:val="28"/>
         </w:rPr>
       </w:pPr>
+      <w:bookmarkStart w:id="0" w:name="_GoBack"/>
+      <w:bookmarkEnd w:id="0"/>
     </w:p>
     <w:sectPr>
       <w:pgSz w:w="12240" w:h="15840"/>
@@ -4166,7 +8503,7 @@
 </file>
 
 <file path=word/styles.xml><?xml version="1.0" encoding="utf-8"?>
-<w:styles xmlns:mc="http://schemas.openxmlformats.org/markup-compatibility/2006" xmlns:r="http://schemas.openxmlformats.org/officeDocument/2006/relationships" xmlns:w="http://schemas.openxmlformats.org/wordprocessingml/2006/main" xmlns:w14="http://schemas.microsoft.com/office/word/2010/wordml" xmlns:w15="http://schemas.microsoft.com/office/word/2012/wordml" mc:Ignorable="w14 w15">
+<w:styles xmlns:mc="http://schemas.openxmlformats.org/markup-compatibility/2006" xmlns:r="http://schemas.openxmlformats.org/officeDocument/2006/relationships" xmlns:w="http://schemas.openxmlformats.org/wordprocessingml/2006/main" xmlns:w14="http://schemas.microsoft.com/office/word/2010/wordml" xmlns:w15="http://schemas.microsoft.com/office/word/2012/wordml" xmlns:w16se="http://schemas.microsoft.com/office/word/2015/wordml/symex" mc:Ignorable="w14 w15 w16se">
   <w:docDefaults>
     <w:rPrDefault>
       <w:rPr>
@@ -4595,7 +8932,6 @@
       <w:spacing w:after="0" w:line="240" w:lineRule="auto"/>
     </w:pPr>
     <w:tblPr>
-      <w:tblInd w:w="0" w:type="dxa"/>
       <w:tblBorders>
         <w:top w:val="single" w:sz="4" w:space="0" w:color="auto"/>
         <w:left w:val="single" w:sz="4" w:space="0" w:color="auto"/>
@@ -4604,12 +8940,6 @@
         <w:insideH w:val="single" w:sz="4" w:space="0" w:color="auto"/>
         <w:insideV w:val="single" w:sz="4" w:space="0" w:color="auto"/>
       </w:tblBorders>
-      <w:tblCellMar>
-        <w:top w:w="0" w:type="dxa"/>
-        <w:left w:w="108" w:type="dxa"/>
-        <w:bottom w:w="0" w:type="dxa"/>
-        <w:right w:w="108" w:type="dxa"/>
-      </w:tblCellMar>
     </w:tblPr>
   </w:style>
   <w:style w:type="character" w:styleId="Hyperlink">
